--- a/manuscript/Garzke_et_al_R4/Backup of Garzke_et_al_R4.docx
+++ b/manuscript/Garzke_et_al_R4/Backup of Garzke_et_al_R4.docx
@@ -10939,8 +10939,7 @@
           <w:rFonts w:ascii="Times New Roman" w:hAnsi="Times New Roman"/>
         </w:rPr>
       </w:pPr>
-      <w:bookmarkStart w:id="503" w:name="_GoBack"/>
-      <w:ins w:id="504" w:author="Mary O'Connor" w:date="2019-01-15T10:12:00Z">
+      <w:ins w:id="503" w:author="Mary O'Connor" w:date="2019-01-15T10:12:00Z">
         <w:r>
           <w:rPr>
             <w:rFonts w:ascii="Times New Roman" w:hAnsi="Times New Roman"/>
@@ -10948,7 +10947,7 @@
           <w:t>Table 1. Model selection results for trophic cascade analysis</w:t>
         </w:r>
       </w:ins>
-      <w:ins w:id="505" w:author="Mary O'Connor" w:date="2019-01-15T10:14:00Z">
+      <w:ins w:id="504" w:author="Mary O'Connor" w:date="2019-01-15T10:14:00Z">
         <w:r>
           <w:rPr>
             <w:rFonts w:ascii="Times New Roman" w:hAnsi="Times New Roman"/>
@@ -10956,7 +10955,7 @@
           <w:t xml:space="preserve">. </w:t>
         </w:r>
       </w:ins>
-      <w:ins w:id="506" w:author="Mary O'Connor" w:date="2019-01-15T10:41:00Z">
+      <w:ins w:id="505" w:author="Mary O'Connor" w:date="2019-01-15T10:41:00Z">
         <w:r>
           <w:rPr>
             <w:rFonts w:ascii="Times New Roman" w:hAnsi="Times New Roman"/>
@@ -10964,7 +10963,7 @@
           <w:t>The full m</w:t>
         </w:r>
       </w:ins>
-      <w:ins w:id="507" w:author="Mary O'Connor" w:date="2019-01-15T10:42:00Z">
+      <w:ins w:id="506" w:author="Mary O'Connor" w:date="2019-01-15T10:42:00Z">
         <w:r>
           <w:rPr>
             <w:rFonts w:ascii="Times New Roman" w:hAnsi="Times New Roman"/>
@@ -10976,7 +10975,7 @@
         <m:func>
           <m:funcPr>
             <m:ctrlPr>
-              <w:ins w:id="508" w:author="Mary O'Connor" w:date="2019-01-15T10:41:00Z">
+              <w:ins w:id="507" w:author="Mary O'Connor" w:date="2019-01-15T10:41:00Z">
                 <w:rPr>
                   <w:rFonts w:ascii="Cambria Math" w:hAnsi="Cambria Math"/>
                   <w:i/>
@@ -10987,7 +10986,7 @@
           </m:funcPr>
           <m:fName>
             <m:r>
-              <w:ins w:id="509" w:author="Mary O'Connor" w:date="2019-01-15T10:41:00Z">
+              <w:ins w:id="508" w:author="Mary O'Connor" w:date="2019-01-15T10:41:00Z">
                 <m:rPr>
                   <m:sty m:val="p"/>
                 </m:rPr>
@@ -11003,7 +11002,7 @@
             <m:d>
               <m:dPr>
                 <m:ctrlPr>
-                  <w:ins w:id="510" w:author="Mary O'Connor" w:date="2019-01-15T10:41:00Z">
+                  <w:ins w:id="509" w:author="Mary O'Connor" w:date="2019-01-15T10:41:00Z">
                     <w:rPr>
                       <w:rFonts w:ascii="Cambria Math" w:hAnsi="Cambria Math"/>
                       <w:i/>
@@ -11016,7 +11015,7 @@
                 <m:sSub>
                   <m:sSubPr>
                     <m:ctrlPr>
-                      <w:ins w:id="511" w:author="Mary O'Connor" w:date="2019-01-15T10:41:00Z">
+                      <w:ins w:id="510" w:author="Mary O'Connor" w:date="2019-01-15T10:41:00Z">
                         <w:rPr>
                           <w:rFonts w:ascii="Cambria Math" w:hAnsi="Cambria Math"/>
                           <w:i/>
@@ -11027,7 +11026,7 @@
                   </m:sSubPr>
                   <m:e>
                     <m:r>
-                      <w:ins w:id="512" w:author="Mary O'Connor" w:date="2019-01-15T10:41:00Z">
+                      <w:ins w:id="511" w:author="Mary O'Connor" w:date="2019-01-15T10:41:00Z">
                         <w:rPr>
                           <w:rFonts w:ascii="Cambria Math" w:hAnsi="Cambria Math"/>
                           <w:lang w:val="en-US"/>
@@ -11038,7 +11037,7 @@
                   </m:e>
                   <m:sub>
                     <m:r>
-                      <w:ins w:id="513" w:author="Mary O'Connor" w:date="2019-01-15T10:41:00Z">
+                      <w:ins w:id="512" w:author="Mary O'Connor" w:date="2019-01-15T10:41:00Z">
                         <w:rPr>
                           <w:rFonts w:ascii="Cambria Math" w:hAnsi="Cambria Math"/>
                           <w:lang w:val="en-US"/>
@@ -11053,7 +11052,7 @@
           </m:e>
         </m:func>
         <m:r>
-          <w:ins w:id="514" w:author="Mary O'Connor" w:date="2019-01-15T10:41:00Z">
+          <w:ins w:id="513" w:author="Mary O'Connor" w:date="2019-01-15T10:41:00Z">
             <w:rPr>
               <w:rFonts w:ascii="Cambria Math" w:hAnsi="Cambria Math"/>
               <w:lang w:val="en-US"/>
@@ -11064,7 +11063,7 @@
         <m:sSub>
           <m:sSubPr>
             <m:ctrlPr>
-              <w:ins w:id="515" w:author="Mary O'Connor" w:date="2019-01-15T10:41:00Z">
+              <w:ins w:id="514" w:author="Mary O'Connor" w:date="2019-01-15T10:41:00Z">
                 <w:rPr>
                   <w:rFonts w:ascii="Cambria Math" w:hAnsi="Cambria Math"/>
                   <w:i/>
@@ -11075,7 +11074,7 @@
           </m:sSubPr>
           <m:e>
             <m:r>
-              <w:ins w:id="516" w:author="Mary O'Connor" w:date="2019-01-15T10:41:00Z">
+              <w:ins w:id="515" w:author="Mary O'Connor" w:date="2019-01-15T10:41:00Z">
                 <w:rPr>
                   <w:rFonts w:ascii="Cambria Math" w:hAnsi="Cambria Math"/>
                   <w:lang w:val="en-US"/>
@@ -11086,7 +11085,7 @@
           </m:e>
           <m:sub>
             <m:r>
-              <w:ins w:id="517" w:author="Mary O'Connor" w:date="2019-01-15T10:41:00Z">
+              <w:ins w:id="516" w:author="Mary O'Connor" w:date="2019-01-15T10:41:00Z">
                 <w:rPr>
                   <w:rFonts w:ascii="Cambria Math" w:hAnsi="Cambria Math"/>
                   <w:lang w:val="en-US"/>
@@ -11097,7 +11096,7 @@
           </m:sub>
         </m:sSub>
         <m:r>
-          <w:ins w:id="518" w:author="Mary O'Connor" w:date="2019-01-15T10:41:00Z">
+          <w:ins w:id="517" w:author="Mary O'Connor" w:date="2019-01-15T10:41:00Z">
             <w:rPr>
               <w:rFonts w:ascii="Cambria Math" w:hAnsi="Cambria Math"/>
               <w:lang w:val="en-US"/>
@@ -11108,7 +11107,7 @@
         <m:sSub>
           <m:sSubPr>
             <m:ctrlPr>
-              <w:ins w:id="519" w:author="Mary O'Connor" w:date="2019-01-15T10:41:00Z">
+              <w:ins w:id="518" w:author="Mary O'Connor" w:date="2019-01-15T10:41:00Z">
                 <w:rPr>
                   <w:rFonts w:ascii="Cambria Math" w:hAnsi="Cambria Math"/>
                   <w:i/>
@@ -11119,7 +11118,7 @@
           </m:sSubPr>
           <m:e>
             <m:r>
-              <w:ins w:id="520" w:author="Mary O'Connor" w:date="2019-01-15T10:41:00Z">
+              <w:ins w:id="519" w:author="Mary O'Connor" w:date="2019-01-15T10:41:00Z">
                 <w:rPr>
                   <w:rFonts w:ascii="Cambria Math" w:hAnsi="Cambria Math"/>
                   <w:lang w:val="en-US"/>
@@ -11130,7 +11129,7 @@
           </m:e>
           <m:sub>
             <m:r>
-              <w:ins w:id="521" w:author="Mary O'Connor" w:date="2019-01-15T10:41:00Z">
+              <w:ins w:id="520" w:author="Mary O'Connor" w:date="2019-01-15T10:41:00Z">
                 <w:rPr>
                   <w:rFonts w:ascii="Cambria Math" w:hAnsi="Cambria Math"/>
                   <w:lang w:val="en-US"/>
@@ -11141,7 +11140,7 @@
           </m:sub>
         </m:sSub>
         <m:r>
-          <w:ins w:id="522" w:author="Mary O'Connor" w:date="2019-01-15T10:41:00Z">
+          <w:ins w:id="521" w:author="Mary O'Connor" w:date="2019-01-15T10:41:00Z">
             <w:rPr>
               <w:rFonts w:ascii="Cambria Math" w:hAnsi="Cambria Math"/>
               <w:lang w:val="en-US"/>
@@ -11152,7 +11151,7 @@
         <m:d>
           <m:dPr>
             <m:ctrlPr>
-              <w:ins w:id="523" w:author="Mary O'Connor" w:date="2019-01-15T10:41:00Z">
+              <w:ins w:id="522" w:author="Mary O'Connor" w:date="2019-01-15T10:41:00Z">
                 <w:rPr>
                   <w:rFonts w:ascii="Cambria Math" w:hAnsi="Cambria Math"/>
                   <w:i/>
@@ -11166,7 +11165,7 @@
               <m:fPr>
                 <m:type m:val="skw"/>
                 <m:ctrlPr>
-                  <w:ins w:id="524" w:author="Mary O'Connor" w:date="2019-01-15T10:41:00Z">
+                  <w:ins w:id="523" w:author="Mary O'Connor" w:date="2019-01-15T10:41:00Z">
                     <w:rPr>
                       <w:rFonts w:ascii="Cambria Math" w:hAnsi="Cambria Math"/>
                       <w:i/>
@@ -11177,7 +11176,7 @@
               </m:fPr>
               <m:num>
                 <m:r>
-                  <w:ins w:id="525" w:author="Mary O'Connor" w:date="2019-01-15T10:41:00Z">
+                  <w:ins w:id="524" w:author="Mary O'Connor" w:date="2019-01-15T10:41:00Z">
                     <w:rPr>
                       <w:rFonts w:ascii="Cambria Math" w:hAnsi="Cambria Math"/>
                       <w:lang w:val="en-US"/>
@@ -11188,7 +11187,7 @@
               </m:num>
               <m:den>
                 <m:r>
-                  <w:ins w:id="526" w:author="Mary O'Connor" w:date="2019-01-15T10:41:00Z">
+                  <w:ins w:id="525" w:author="Mary O'Connor" w:date="2019-01-15T10:41:00Z">
                     <w:rPr>
                       <w:rFonts w:ascii="Cambria Math" w:hAnsi="Cambria Math"/>
                       <w:lang w:val="en-US"/>
@@ -11199,7 +11198,7 @@
                 <m:sSub>
                   <m:sSubPr>
                     <m:ctrlPr>
-                      <w:ins w:id="527" w:author="Mary O'Connor" w:date="2019-01-15T10:41:00Z">
+                      <w:ins w:id="526" w:author="Mary O'Connor" w:date="2019-01-15T10:41:00Z">
                         <w:rPr>
                           <w:rFonts w:ascii="Cambria Math" w:hAnsi="Cambria Math"/>
                           <w:i/>
@@ -11210,7 +11209,7 @@
                   </m:sSubPr>
                   <m:e>
                     <m:r>
-                      <w:ins w:id="528" w:author="Mary O'Connor" w:date="2019-01-15T10:41:00Z">
+                      <w:ins w:id="527" w:author="Mary O'Connor" w:date="2019-01-15T10:41:00Z">
                         <w:rPr>
                           <w:rFonts w:ascii="Cambria Math" w:hAnsi="Cambria Math"/>
                           <w:lang w:val="en-US"/>
@@ -11221,7 +11220,7 @@
                   </m:e>
                   <m:sub>
                     <m:r>
-                      <w:ins w:id="529" w:author="Mary O'Connor" w:date="2019-01-15T10:41:00Z">
+                      <w:ins w:id="528" w:author="Mary O'Connor" w:date="2019-01-15T10:41:00Z">
                         <w:rPr>
                           <w:rFonts w:ascii="Cambria Math" w:hAnsi="Cambria Math"/>
                           <w:lang w:val="en-US"/>
@@ -11234,7 +11233,7 @@
               </m:den>
             </m:f>
             <m:r>
-              <w:ins w:id="530" w:author="Mary O'Connor" w:date="2019-01-15T10:41:00Z">
+              <w:ins w:id="529" w:author="Mary O'Connor" w:date="2019-01-15T10:41:00Z">
                 <w:rPr>
                   <w:rFonts w:ascii="Cambria Math" w:hAnsi="Cambria Math"/>
                   <w:lang w:val="en-US"/>
@@ -11246,7 +11245,7 @@
               <m:fPr>
                 <m:type m:val="skw"/>
                 <m:ctrlPr>
-                  <w:ins w:id="531" w:author="Mary O'Connor" w:date="2019-01-15T10:41:00Z">
+                  <w:ins w:id="530" w:author="Mary O'Connor" w:date="2019-01-15T10:41:00Z">
                     <w:rPr>
                       <w:rFonts w:ascii="Cambria Math" w:hAnsi="Cambria Math"/>
                       <w:i/>
@@ -11257,7 +11256,7 @@
               </m:fPr>
               <m:num>
                 <m:r>
-                  <w:ins w:id="532" w:author="Mary O'Connor" w:date="2019-01-15T10:41:00Z">
+                  <w:ins w:id="531" w:author="Mary O'Connor" w:date="2019-01-15T10:41:00Z">
                     <w:rPr>
                       <w:rFonts w:ascii="Cambria Math" w:hAnsi="Cambria Math"/>
                       <w:lang w:val="en-US"/>
@@ -11268,7 +11267,7 @@
               </m:num>
               <m:den>
                 <m:r>
-                  <w:ins w:id="533" w:author="Mary O'Connor" w:date="2019-01-15T10:41:00Z">
+                  <w:ins w:id="532" w:author="Mary O'Connor" w:date="2019-01-15T10:41:00Z">
                     <w:rPr>
                       <w:rFonts w:ascii="Cambria Math" w:hAnsi="Cambria Math"/>
                       <w:lang w:val="en-US"/>
@@ -11279,7 +11278,7 @@
                 <m:sSub>
                   <m:sSubPr>
                     <m:ctrlPr>
-                      <w:ins w:id="534" w:author="Mary O'Connor" w:date="2019-01-15T10:41:00Z">
+                      <w:ins w:id="533" w:author="Mary O'Connor" w:date="2019-01-15T10:41:00Z">
                         <w:rPr>
                           <w:rFonts w:ascii="Cambria Math" w:hAnsi="Cambria Math"/>
                           <w:i/>
@@ -11293,7 +11292,7 @@
                       <m:accPr>
                         <m:chr m:val="̅"/>
                         <m:ctrlPr>
-                          <w:ins w:id="535" w:author="Mary O'Connor" w:date="2019-01-15T10:41:00Z">
+                          <w:ins w:id="534" w:author="Mary O'Connor" w:date="2019-01-15T10:41:00Z">
                             <w:rPr>
                               <w:rFonts w:ascii="Cambria Math" w:hAnsi="Cambria Math"/>
                               <w:i/>
@@ -11304,7 +11303,7 @@
                       </m:accPr>
                       <m:e>
                         <m:r>
-                          <w:ins w:id="536" w:author="Mary O'Connor" w:date="2019-01-15T10:41:00Z">
+                          <w:ins w:id="535" w:author="Mary O'Connor" w:date="2019-01-15T10:41:00Z">
                             <w:rPr>
                               <w:rFonts w:ascii="Cambria Math" w:hAnsi="Cambria Math"/>
                               <w:lang w:val="en-US"/>
@@ -11317,7 +11316,7 @@
                   </m:e>
                   <m:sub>
                     <m:r>
-                      <w:ins w:id="537" w:author="Mary O'Connor" w:date="2019-01-15T10:41:00Z">
+                      <w:ins w:id="536" w:author="Mary O'Connor" w:date="2019-01-15T10:41:00Z">
                         <w:rPr>
                           <w:rFonts w:ascii="Cambria Math" w:hAnsi="Cambria Math"/>
                           <w:lang w:val="en-US"/>
@@ -11332,7 +11331,7 @@
           </m:e>
         </m:d>
         <m:r>
-          <w:ins w:id="538" w:author="Mary O'Connor" w:date="2019-01-15T10:41:00Z">
+          <w:ins w:id="537" w:author="Mary O'Connor" w:date="2019-01-15T10:41:00Z">
             <w:rPr>
               <w:rFonts w:ascii="Cambria Math" w:hAnsi="Cambria Math"/>
               <w:lang w:val="en-US"/>
@@ -11343,7 +11342,7 @@
         <m:sSub>
           <m:sSubPr>
             <m:ctrlPr>
-              <w:ins w:id="539" w:author="Mary O'Connor" w:date="2019-01-15T10:41:00Z">
+              <w:ins w:id="538" w:author="Mary O'Connor" w:date="2019-01-15T10:41:00Z">
                 <w:rPr>
                   <w:rFonts w:ascii="Cambria Math" w:hAnsi="Cambria Math"/>
                   <w:i/>
@@ -11354,7 +11353,7 @@
           </m:sSubPr>
           <m:e>
             <m:r>
-              <w:ins w:id="540" w:author="Mary O'Connor" w:date="2019-01-15T10:41:00Z">
+              <w:ins w:id="539" w:author="Mary O'Connor" w:date="2019-01-15T10:41:00Z">
                 <w:rPr>
                   <w:rFonts w:ascii="Cambria Math" w:hAnsi="Cambria Math"/>
                   <w:lang w:val="en-US"/>
@@ -11365,7 +11364,7 @@
           </m:e>
           <m:sub>
             <m:r>
-              <w:ins w:id="541" w:author="Mary O'Connor" w:date="2019-01-15T10:41:00Z">
+              <w:ins w:id="540" w:author="Mary O'Connor" w:date="2019-01-15T10:41:00Z">
                 <w:rPr>
                   <w:rFonts w:ascii="Cambria Math" w:hAnsi="Cambria Math"/>
                   <w:lang w:val="en-US"/>
@@ -11376,7 +11375,7 @@
           </m:sub>
         </m:sSub>
         <m:r>
-          <w:ins w:id="542" w:author="Mary O'Connor" w:date="2019-01-15T10:41:00Z">
+          <w:ins w:id="541" w:author="Mary O'Connor" w:date="2019-01-15T10:41:00Z">
             <w:rPr>
               <w:rFonts w:ascii="Cambria Math" w:hAnsi="Cambria Math"/>
               <w:lang w:val="en-US"/>
@@ -11387,7 +11386,7 @@
         <m:sSub>
           <m:sSubPr>
             <m:ctrlPr>
-              <w:ins w:id="543" w:author="Mary O'Connor" w:date="2019-01-15T10:41:00Z">
+              <w:ins w:id="542" w:author="Mary O'Connor" w:date="2019-01-15T10:41:00Z">
                 <w:rPr>
                   <w:rFonts w:ascii="Cambria Math" w:hAnsi="Cambria Math"/>
                   <w:i/>
@@ -11398,7 +11397,7 @@
           </m:sSubPr>
           <m:e>
             <m:r>
-              <w:ins w:id="544" w:author="Mary O'Connor" w:date="2019-01-15T10:41:00Z">
+              <w:ins w:id="543" w:author="Mary O'Connor" w:date="2019-01-15T10:41:00Z">
                 <w:rPr>
                   <w:rFonts w:ascii="Cambria Math" w:hAnsi="Cambria Math"/>
                   <w:lang w:val="en-US"/>
@@ -11409,7 +11408,7 @@
           </m:e>
           <m:sub>
             <m:r>
-              <w:ins w:id="545" w:author="Mary O'Connor" w:date="2019-01-15T10:41:00Z">
+              <w:ins w:id="544" w:author="Mary O'Connor" w:date="2019-01-15T10:41:00Z">
                 <w:rPr>
                   <w:rFonts w:ascii="Cambria Math" w:hAnsi="Cambria Math"/>
                   <w:lang w:val="en-US"/>
@@ -11420,7 +11419,7 @@
           </m:sub>
         </m:sSub>
         <m:r>
-          <w:ins w:id="546" w:author="Mary O'Connor" w:date="2019-01-15T10:41:00Z">
+          <w:ins w:id="545" w:author="Mary O'Connor" w:date="2019-01-15T10:41:00Z">
             <w:rPr>
               <w:rFonts w:ascii="Cambria Math" w:hAnsi="Cambria Math"/>
               <w:lang w:val="en-US"/>
@@ -11431,7 +11430,7 @@
         <m:d>
           <m:dPr>
             <m:ctrlPr>
-              <w:ins w:id="547" w:author="Mary O'Connor" w:date="2019-01-15T10:41:00Z">
+              <w:ins w:id="546" w:author="Mary O'Connor" w:date="2019-01-15T10:41:00Z">
                 <w:rPr>
                   <w:rFonts w:ascii="Cambria Math" w:hAnsi="Cambria Math"/>
                   <w:i/>
@@ -11445,7 +11444,7 @@
               <m:fPr>
                 <m:type m:val="skw"/>
                 <m:ctrlPr>
-                  <w:ins w:id="548" w:author="Mary O'Connor" w:date="2019-01-15T10:41:00Z">
+                  <w:ins w:id="547" w:author="Mary O'Connor" w:date="2019-01-15T10:41:00Z">
                     <w:rPr>
                       <w:rFonts w:ascii="Cambria Math" w:hAnsi="Cambria Math"/>
                       <w:i/>
@@ -11456,7 +11455,7 @@
               </m:fPr>
               <m:num>
                 <m:r>
-                  <w:ins w:id="549" w:author="Mary O'Connor" w:date="2019-01-15T10:41:00Z">
+                  <w:ins w:id="548" w:author="Mary O'Connor" w:date="2019-01-15T10:41:00Z">
                     <w:rPr>
                       <w:rFonts w:ascii="Cambria Math" w:hAnsi="Cambria Math"/>
                       <w:lang w:val="en-US"/>
@@ -11467,7 +11466,7 @@
               </m:num>
               <m:den>
                 <m:r>
-                  <w:ins w:id="550" w:author="Mary O'Connor" w:date="2019-01-15T10:41:00Z">
+                  <w:ins w:id="549" w:author="Mary O'Connor" w:date="2019-01-15T10:41:00Z">
                     <w:rPr>
                       <w:rFonts w:ascii="Cambria Math" w:hAnsi="Cambria Math"/>
                       <w:lang w:val="en-US"/>
@@ -11478,7 +11477,7 @@
                 <m:sSub>
                   <m:sSubPr>
                     <m:ctrlPr>
-                      <w:ins w:id="551" w:author="Mary O'Connor" w:date="2019-01-15T10:41:00Z">
+                      <w:ins w:id="550" w:author="Mary O'Connor" w:date="2019-01-15T10:41:00Z">
                         <w:rPr>
                           <w:rFonts w:ascii="Cambria Math" w:hAnsi="Cambria Math"/>
                           <w:i/>
@@ -11489,7 +11488,7 @@
                   </m:sSubPr>
                   <m:e>
                     <m:r>
-                      <w:ins w:id="552" w:author="Mary O'Connor" w:date="2019-01-15T10:41:00Z">
+                      <w:ins w:id="551" w:author="Mary O'Connor" w:date="2019-01-15T10:41:00Z">
                         <w:rPr>
                           <w:rFonts w:ascii="Cambria Math" w:hAnsi="Cambria Math"/>
                           <w:lang w:val="en-US"/>
@@ -11500,7 +11499,7 @@
                   </m:e>
                   <m:sub>
                     <m:r>
-                      <w:ins w:id="553" w:author="Mary O'Connor" w:date="2019-01-15T10:41:00Z">
+                      <w:ins w:id="552" w:author="Mary O'Connor" w:date="2019-01-15T10:41:00Z">
                         <w:rPr>
                           <w:rFonts w:ascii="Cambria Math" w:hAnsi="Cambria Math"/>
                           <w:lang w:val="en-US"/>
@@ -11513,7 +11512,7 @@
               </m:den>
             </m:f>
             <m:r>
-              <w:ins w:id="554" w:author="Mary O'Connor" w:date="2019-01-15T10:41:00Z">
+              <w:ins w:id="553" w:author="Mary O'Connor" w:date="2019-01-15T10:41:00Z">
                 <w:rPr>
                   <w:rFonts w:ascii="Cambria Math" w:hAnsi="Cambria Math"/>
                   <w:lang w:val="en-US"/>
@@ -11525,7 +11524,7 @@
               <m:fPr>
                 <m:type m:val="skw"/>
                 <m:ctrlPr>
-                  <w:ins w:id="555" w:author="Mary O'Connor" w:date="2019-01-15T10:41:00Z">
+                  <w:ins w:id="554" w:author="Mary O'Connor" w:date="2019-01-15T10:41:00Z">
                     <w:rPr>
                       <w:rFonts w:ascii="Cambria Math" w:hAnsi="Cambria Math"/>
                       <w:i/>
@@ -11536,7 +11535,7 @@
               </m:fPr>
               <m:num>
                 <m:r>
-                  <w:ins w:id="556" w:author="Mary O'Connor" w:date="2019-01-15T10:41:00Z">
+                  <w:ins w:id="555" w:author="Mary O'Connor" w:date="2019-01-15T10:41:00Z">
                     <w:rPr>
                       <w:rFonts w:ascii="Cambria Math" w:hAnsi="Cambria Math"/>
                       <w:lang w:val="en-US"/>
@@ -11547,7 +11546,7 @@
               </m:num>
               <m:den>
                 <m:r>
-                  <w:ins w:id="557" w:author="Mary O'Connor" w:date="2019-01-15T10:41:00Z">
+                  <w:ins w:id="556" w:author="Mary O'Connor" w:date="2019-01-15T10:41:00Z">
                     <w:rPr>
                       <w:rFonts w:ascii="Cambria Math" w:hAnsi="Cambria Math"/>
                       <w:lang w:val="en-US"/>
@@ -11558,7 +11557,7 @@
                 <m:sSub>
                   <m:sSubPr>
                     <m:ctrlPr>
-                      <w:ins w:id="558" w:author="Mary O'Connor" w:date="2019-01-15T10:41:00Z">
+                      <w:ins w:id="557" w:author="Mary O'Connor" w:date="2019-01-15T10:41:00Z">
                         <w:rPr>
                           <w:rFonts w:ascii="Cambria Math" w:hAnsi="Cambria Math"/>
                           <w:i/>
@@ -11572,7 +11571,7 @@
                       <m:accPr>
                         <m:chr m:val="̅"/>
                         <m:ctrlPr>
-                          <w:ins w:id="559" w:author="Mary O'Connor" w:date="2019-01-15T10:41:00Z">
+                          <w:ins w:id="558" w:author="Mary O'Connor" w:date="2019-01-15T10:41:00Z">
                             <w:rPr>
                               <w:rFonts w:ascii="Cambria Math" w:hAnsi="Cambria Math"/>
                               <w:i/>
@@ -11583,7 +11582,7 @@
                       </m:accPr>
                       <m:e>
                         <m:r>
-                          <w:ins w:id="560" w:author="Mary O'Connor" w:date="2019-01-15T10:41:00Z">
+                          <w:ins w:id="559" w:author="Mary O'Connor" w:date="2019-01-15T10:41:00Z">
                             <w:rPr>
                               <w:rFonts w:ascii="Cambria Math" w:hAnsi="Cambria Math"/>
                               <w:lang w:val="en-US"/>
@@ -11596,7 +11595,7 @@
                   </m:e>
                   <m:sub>
                     <m:r>
-                      <w:ins w:id="561" w:author="Mary O'Connor" w:date="2019-01-15T10:41:00Z">
+                      <w:ins w:id="560" w:author="Mary O'Connor" w:date="2019-01-15T10:41:00Z">
                         <w:rPr>
                           <w:rFonts w:ascii="Cambria Math" w:hAnsi="Cambria Math"/>
                           <w:lang w:val="en-US"/>
@@ -11611,7 +11610,7 @@
           </m:e>
         </m:d>
         <m:r>
-          <w:ins w:id="562" w:author="Mary O'Connor" w:date="2019-01-15T10:41:00Z">
+          <w:ins w:id="561" w:author="Mary O'Connor" w:date="2019-01-15T10:41:00Z">
             <w:rPr>
               <w:rFonts w:ascii="Cambria Math" w:hAnsi="Cambria Math"/>
               <w:lang w:val="en-US"/>
@@ -11622,7 +11621,7 @@
         <m:sSub>
           <m:sSubPr>
             <m:ctrlPr>
-              <w:ins w:id="563" w:author="Mary O'Connor" w:date="2019-01-15T10:41:00Z">
+              <w:ins w:id="562" w:author="Mary O'Connor" w:date="2019-01-15T10:41:00Z">
                 <w:rPr>
                   <w:rFonts w:ascii="Cambria Math" w:hAnsi="Cambria Math"/>
                   <w:i/>
@@ -11633,7 +11632,7 @@
           </m:sSubPr>
           <m:e>
             <m:r>
-              <w:ins w:id="564" w:author="Mary O'Connor" w:date="2019-01-15T10:41:00Z">
+              <w:ins w:id="563" w:author="Mary O'Connor" w:date="2019-01-15T10:41:00Z">
                 <w:rPr>
                   <w:rFonts w:ascii="Cambria Math" w:hAnsi="Cambria Math"/>
                   <w:lang w:val="en-US"/>
@@ -11644,7 +11643,7 @@
           </m:e>
           <m:sub>
             <m:r>
-              <w:ins w:id="565" w:author="Mary O'Connor" w:date="2019-01-15T10:41:00Z">
+              <w:ins w:id="564" w:author="Mary O'Connor" w:date="2019-01-15T10:41:00Z">
                 <w:rPr>
                   <w:rFonts w:ascii="Cambria Math" w:hAnsi="Cambria Math"/>
                   <w:lang w:val="en-US"/>
@@ -11655,7 +11654,7 @@
           </m:sub>
         </m:sSub>
         <m:r>
-          <w:ins w:id="566" w:author="Mary O'Connor" w:date="2019-01-15T10:41:00Z">
+          <w:ins w:id="565" w:author="Mary O'Connor" w:date="2019-01-15T10:41:00Z">
             <w:rPr>
               <w:rFonts w:ascii="Cambria Math" w:hAnsi="Cambria Math"/>
               <w:lang w:val="en-US"/>
@@ -11666,7 +11665,7 @@
         <m:sSub>
           <m:sSubPr>
             <m:ctrlPr>
-              <w:ins w:id="567" w:author="Mary O'Connor" w:date="2019-01-15T10:41:00Z">
+              <w:ins w:id="566" w:author="Mary O'Connor" w:date="2019-01-15T10:41:00Z">
                 <w:rPr>
                   <w:rFonts w:ascii="Cambria Math" w:hAnsi="Cambria Math"/>
                   <w:i/>
@@ -11677,7 +11676,7 @@
           </m:sSubPr>
           <m:e>
             <m:r>
-              <w:ins w:id="568" w:author="Mary O'Connor" w:date="2019-01-15T10:41:00Z">
+              <w:ins w:id="567" w:author="Mary O'Connor" w:date="2019-01-15T10:41:00Z">
                 <w:rPr>
                   <w:rFonts w:ascii="Cambria Math" w:hAnsi="Cambria Math"/>
                   <w:lang w:val="en-US"/>
@@ -11688,7 +11687,7 @@
           </m:e>
           <m:sub>
             <m:r>
-              <w:ins w:id="569" w:author="Mary O'Connor" w:date="2019-01-15T10:41:00Z">
+              <w:ins w:id="568" w:author="Mary O'Connor" w:date="2019-01-15T10:41:00Z">
                 <w:rPr>
                   <w:rFonts w:ascii="Cambria Math" w:hAnsi="Cambria Math"/>
                   <w:lang w:val="en-US"/>
@@ -11699,7 +11698,7 @@
           </m:sub>
         </m:sSub>
       </m:oMath>
-      <w:ins w:id="570" w:author="Mary O'Connor" w:date="2019-01-15T10:42:00Z">
+      <w:ins w:id="569" w:author="Mary O'Connor" w:date="2019-01-15T10:42:00Z">
         <w:r>
           <w:rPr>
             <w:rFonts w:ascii="Times New Roman" w:hAnsi="Times New Roman"/>
@@ -11708,6 +11707,8 @@
           <w:t xml:space="preserve">, see Methods for details. </w:t>
         </w:r>
       </w:ins>
+      <w:bookmarkStart w:id="570" w:name="_GoBack"/>
+      <w:bookmarkEnd w:id="570"/>
     </w:p>
     <w:tbl>
       <w:tblPr>
@@ -11715,69 +11716,55 @@
         <w:tblW w:w="8926" w:type="dxa"/>
         <w:tblLayout w:type="fixed"/>
         <w:tblLook w:val="04A0" w:firstRow="1" w:lastRow="0" w:firstColumn="1" w:lastColumn="0" w:noHBand="0" w:noVBand="1"/>
+        <w:tblPrChange w:id="571" w:author="Mary O'Connor" w:date="2019-01-15T10:44:00Z">
+          <w:tblPr>
+            <w:tblStyle w:val="TableGrid"/>
+            <w:tblW w:w="8926" w:type="dxa"/>
+            <w:tblLayout w:type="fixed"/>
+            <w:tblLook w:val="04A0" w:firstRow="1" w:lastRow="0" w:firstColumn="1" w:lastColumn="0" w:noHBand="0" w:noVBand="1"/>
+          </w:tblPr>
+        </w:tblPrChange>
       </w:tblPr>
       <w:tblGrid>
-        <w:gridCol w:w="1980"/>
+        <w:gridCol w:w="3539"/>
         <w:gridCol w:w="709"/>
+        <w:gridCol w:w="425"/>
+        <w:gridCol w:w="425"/>
+        <w:gridCol w:w="426"/>
+        <w:gridCol w:w="425"/>
+        <w:gridCol w:w="709"/>
+        <w:gridCol w:w="567"/>
         <w:gridCol w:w="708"/>
-        <w:gridCol w:w="709"/>
-        <w:gridCol w:w="709"/>
-        <w:gridCol w:w="709"/>
-        <w:gridCol w:w="850"/>
-        <w:gridCol w:w="567"/>
-        <w:gridCol w:w="851"/>
-        <w:gridCol w:w="1134"/>
+        <w:gridCol w:w="993"/>
+        <w:tblGridChange w:id="572">
+          <w:tblGrid>
+            <w:gridCol w:w="2689"/>
+            <w:gridCol w:w="1417"/>
+            <w:gridCol w:w="425"/>
+            <w:gridCol w:w="426"/>
+            <w:gridCol w:w="567"/>
+            <w:gridCol w:w="425"/>
+            <w:gridCol w:w="709"/>
+            <w:gridCol w:w="567"/>
+            <w:gridCol w:w="708"/>
+            <w:gridCol w:w="993"/>
+          </w:tblGrid>
+        </w:tblGridChange>
       </w:tblGrid>
       <w:tr>
         <w:trPr>
-          <w:ins w:id="571" w:author="Mary O'Connor" w:date="2019-01-15T10:12:00Z"/>
+          <w:ins w:id="573" w:author="Mary O'Connor" w:date="2019-01-15T10:12:00Z"/>
         </w:trPr>
         <w:tc>
           <w:tcPr>
-            <w:tcW w:w="5524" w:type="dxa"/>
+            <w:tcW w:w="5949" w:type="dxa"/>
             <w:gridSpan w:val="6"/>
-          </w:tcPr>
-          <w:bookmarkEnd w:id="503"/>
-          <w:p>
-            <w:pPr>
-              <w:spacing w:after="0" w:line="480" w:lineRule="auto"/>
-              <w:rPr>
-                <w:ins w:id="572" w:author="Mary O'Connor" w:date="2019-01-15T10:12:00Z"/>
-                <w:rFonts w:ascii="Times New Roman" w:eastAsia="儷黑 Pro" w:hAnsi="Times New Roman"/>
-                <w:b/>
-              </w:rPr>
-            </w:pPr>
-            <w:ins w:id="573" w:author="Mary O'Connor" w:date="2019-01-15T10:12:00Z">
-              <w:r>
-                <w:rPr>
-                  <w:rFonts w:ascii="Times New Roman" w:eastAsia="儷黑 Pro" w:hAnsi="Times New Roman"/>
-                  <w:b/>
-                </w:rPr>
-                <w:t>Model</w:t>
-              </w:r>
-              <w:r>
-                <w:rPr>
-                  <w:rFonts w:ascii="Times New Roman" w:eastAsia="儷黑 Pro" w:hAnsi="Times New Roman"/>
-                  <w:b/>
-                </w:rPr>
-                <w:t xml:space="preserve"> Terms from Equation </w:t>
-              </w:r>
-            </w:ins>
-            <w:ins w:id="574" w:author="Mary O'Connor" w:date="2019-01-15T10:13:00Z">
-              <w:r>
-                <w:rPr>
-                  <w:rFonts w:ascii="Times New Roman" w:eastAsia="儷黑 Pro" w:hAnsi="Times New Roman"/>
-                  <w:b/>
-                </w:rPr>
-                <w:t>X</w:t>
-              </w:r>
-            </w:ins>
-          </w:p>
-        </w:tc>
-        <w:tc>
-          <w:tcPr>
-            <w:tcW w:w="3402" w:type="dxa"/>
-            <w:gridSpan w:val="4"/>
+            <w:tcPrChange w:id="574" w:author="Mary O'Connor" w:date="2019-01-15T10:44:00Z">
+              <w:tcPr>
+                <w:tcW w:w="5524" w:type="dxa"/>
+                <w:gridSpan w:val="5"/>
+              </w:tcPr>
+            </w:tcPrChange>
           </w:tcPr>
           <w:p>
             <w:pPr>
@@ -11794,6 +11781,53 @@
                   <w:rFonts w:ascii="Times New Roman" w:eastAsia="儷黑 Pro" w:hAnsi="Times New Roman"/>
                   <w:b/>
                 </w:rPr>
+                <w:t>Model</w:t>
+              </w:r>
+              <w:r>
+                <w:rPr>
+                  <w:rFonts w:ascii="Times New Roman" w:eastAsia="儷黑 Pro" w:hAnsi="Times New Roman"/>
+                  <w:b/>
+                </w:rPr>
+                <w:t xml:space="preserve"> Terms from Equation </w:t>
+              </w:r>
+            </w:ins>
+            <w:ins w:id="577" w:author="Mary O'Connor" w:date="2019-01-15T10:13:00Z">
+              <w:r>
+                <w:rPr>
+                  <w:rFonts w:ascii="Times New Roman" w:eastAsia="儷黑 Pro" w:hAnsi="Times New Roman"/>
+                  <w:b/>
+                </w:rPr>
+                <w:t>X</w:t>
+              </w:r>
+            </w:ins>
+          </w:p>
+        </w:tc>
+        <w:tc>
+          <w:tcPr>
+            <w:tcW w:w="2977" w:type="dxa"/>
+            <w:gridSpan w:val="4"/>
+            <w:tcPrChange w:id="578" w:author="Mary O'Connor" w:date="2019-01-15T10:44:00Z">
+              <w:tcPr>
+                <w:tcW w:w="3402" w:type="dxa"/>
+                <w:gridSpan w:val="5"/>
+              </w:tcPr>
+            </w:tcPrChange>
+          </w:tcPr>
+          <w:p>
+            <w:pPr>
+              <w:spacing w:after="0" w:line="480" w:lineRule="auto"/>
+              <w:rPr>
+                <w:ins w:id="579" w:author="Mary O'Connor" w:date="2019-01-15T10:12:00Z"/>
+                <w:rFonts w:ascii="Times New Roman" w:eastAsia="儷黑 Pro" w:hAnsi="Times New Roman"/>
+                <w:b/>
+              </w:rPr>
+            </w:pPr>
+            <w:ins w:id="580" w:author="Mary O'Connor" w:date="2019-01-15T10:12:00Z">
+              <w:r>
+                <w:rPr>
+                  <w:rFonts w:ascii="Times New Roman" w:eastAsia="儷黑 Pro" w:hAnsi="Times New Roman"/>
+                  <w:b/>
+                </w:rPr>
                 <w:t>Model comparison results</w:t>
               </w:r>
             </w:ins>
@@ -11802,17 +11836,22 @@
       </w:tr>
       <w:tr>
         <w:trPr>
-          <w:ins w:id="577" w:author="Mary O'Connor" w:date="2019-01-15T10:12:00Z"/>
+          <w:ins w:id="581" w:author="Mary O'Connor" w:date="2019-01-15T10:12:00Z"/>
         </w:trPr>
         <w:tc>
           <w:tcPr>
-            <w:tcW w:w="1980" w:type="dxa"/>
+            <w:tcW w:w="3539" w:type="dxa"/>
+            <w:tcPrChange w:id="582" w:author="Mary O'Connor" w:date="2019-01-15T10:45:00Z">
+              <w:tcPr>
+                <w:tcW w:w="2689" w:type="dxa"/>
+              </w:tcPr>
+            </w:tcPrChange>
           </w:tcPr>
           <w:p>
             <w:pPr>
               <w:spacing w:after="0" w:line="480" w:lineRule="auto"/>
               <w:rPr>
-                <w:ins w:id="578" w:author="Mary O'Connor" w:date="2019-01-15T10:12:00Z"/>
+                <w:ins w:id="583" w:author="Mary O'Connor" w:date="2019-01-15T10:12:00Z"/>
                 <w:rFonts w:ascii="Times New Roman" w:eastAsia="儷黑 Pro" w:hAnsi="Times New Roman"/>
                 <w:lang w:val="de-DE"/>
               </w:rPr>
@@ -11823,19 +11862,25 @@
           <w:tcPr>
             <w:tcW w:w="709" w:type="dxa"/>
             <w:vAlign w:val="bottom"/>
+            <w:tcPrChange w:id="584" w:author="Mary O'Connor" w:date="2019-01-15T10:45:00Z">
+              <w:tcPr>
+                <w:tcW w:w="1417" w:type="dxa"/>
+                <w:vAlign w:val="bottom"/>
+              </w:tcPr>
+            </w:tcPrChange>
           </w:tcPr>
           <w:p>
             <w:pPr>
               <w:spacing w:after="0" w:line="480" w:lineRule="auto"/>
               <w:jc w:val="center"/>
               <w:rPr>
-                <w:ins w:id="579" w:author="Mary O'Connor" w:date="2019-01-15T10:12:00Z"/>
+                <w:ins w:id="585" w:author="Mary O'Connor" w:date="2019-01-15T10:12:00Z"/>
                 <w:rFonts w:ascii="Times New Roman" w:eastAsia="儷黑 Pro" w:hAnsi="Times New Roman"/>
                 <w:b/>
                 <w:lang w:val="de-DE"/>
               </w:rPr>
             </w:pPr>
-            <w:ins w:id="580" w:author="Mary O'Connor" w:date="2019-01-15T10:12:00Z">
+            <w:ins w:id="586" w:author="Mary O'Connor" w:date="2019-01-15T10:12:00Z">
               <w:r>
                 <w:rPr>
                   <w:rFonts w:ascii="Times New Roman" w:hAnsi="Times New Roman"/>
@@ -11889,21 +11934,27 @@
         </w:tc>
         <w:tc>
           <w:tcPr>
-            <w:tcW w:w="708" w:type="dxa"/>
+            <w:tcW w:w="425" w:type="dxa"/>
             <w:vAlign w:val="bottom"/>
+            <w:tcPrChange w:id="587" w:author="Mary O'Connor" w:date="2019-01-15T10:45:00Z">
+              <w:tcPr>
+                <w:tcW w:w="425" w:type="dxa"/>
+                <w:vAlign w:val="bottom"/>
+              </w:tcPr>
+            </w:tcPrChange>
           </w:tcPr>
           <w:p>
             <w:pPr>
               <w:spacing w:after="0" w:line="480" w:lineRule="auto"/>
               <w:jc w:val="center"/>
               <w:rPr>
-                <w:ins w:id="581" w:author="Mary O'Connor" w:date="2019-01-15T10:12:00Z"/>
+                <w:ins w:id="588" w:author="Mary O'Connor" w:date="2019-01-15T10:12:00Z"/>
                 <w:rFonts w:ascii="Times New Roman" w:eastAsia="儷黑 Pro" w:hAnsi="Times New Roman"/>
                 <w:b/>
                 <w:lang w:val="de-DE"/>
               </w:rPr>
             </w:pPr>
-            <w:ins w:id="582" w:author="Mary O'Connor" w:date="2019-01-15T10:12:00Z">
+            <w:ins w:id="589" w:author="Mary O'Connor" w:date="2019-01-15T10:12:00Z">
               <w:r>
                 <w:rPr>
                   <w:rFonts w:ascii="Times New Roman" w:hAnsi="Times New Roman"/>
@@ -11926,21 +11977,27 @@
         </w:tc>
         <w:tc>
           <w:tcPr>
-            <w:tcW w:w="709" w:type="dxa"/>
+            <w:tcW w:w="425" w:type="dxa"/>
             <w:vAlign w:val="bottom"/>
+            <w:tcPrChange w:id="590" w:author="Mary O'Connor" w:date="2019-01-15T10:45:00Z">
+              <w:tcPr>
+                <w:tcW w:w="426" w:type="dxa"/>
+                <w:vAlign w:val="bottom"/>
+              </w:tcPr>
+            </w:tcPrChange>
           </w:tcPr>
           <w:p>
             <w:pPr>
               <w:spacing w:after="0" w:line="480" w:lineRule="auto"/>
               <w:jc w:val="center"/>
               <w:rPr>
-                <w:ins w:id="583" w:author="Mary O'Connor" w:date="2019-01-15T10:12:00Z"/>
+                <w:ins w:id="591" w:author="Mary O'Connor" w:date="2019-01-15T10:12:00Z"/>
                 <w:rFonts w:ascii="Times New Roman" w:eastAsia="儷黑 Pro" w:hAnsi="Times New Roman"/>
                 <w:b/>
                 <w:lang w:val="de-DE"/>
               </w:rPr>
             </w:pPr>
-            <w:ins w:id="584" w:author="Mary O'Connor" w:date="2019-01-15T10:12:00Z">
+            <w:ins w:id="592" w:author="Mary O'Connor" w:date="2019-01-15T10:12:00Z">
               <w:r>
                 <w:rPr>
                   <w:rFonts w:ascii="Times New Roman" w:hAnsi="Times New Roman"/>
@@ -11963,21 +12020,27 @@
         </w:tc>
         <w:tc>
           <w:tcPr>
-            <w:tcW w:w="709" w:type="dxa"/>
+            <w:tcW w:w="426" w:type="dxa"/>
             <w:vAlign w:val="bottom"/>
+            <w:tcPrChange w:id="593" w:author="Mary O'Connor" w:date="2019-01-15T10:45:00Z">
+              <w:tcPr>
+                <w:tcW w:w="567" w:type="dxa"/>
+                <w:vAlign w:val="bottom"/>
+              </w:tcPr>
+            </w:tcPrChange>
           </w:tcPr>
           <w:p>
             <w:pPr>
               <w:spacing w:after="0" w:line="480" w:lineRule="auto"/>
               <w:jc w:val="center"/>
               <w:rPr>
-                <w:ins w:id="585" w:author="Mary O'Connor" w:date="2019-01-15T10:12:00Z"/>
+                <w:ins w:id="594" w:author="Mary O'Connor" w:date="2019-01-15T10:12:00Z"/>
                 <w:rFonts w:ascii="Times New Roman" w:eastAsia="儷黑 Pro" w:hAnsi="Times New Roman"/>
                 <w:b/>
                 <w:lang w:val="de-DE"/>
               </w:rPr>
             </w:pPr>
-            <w:ins w:id="586" w:author="Mary O'Connor" w:date="2019-01-15T10:12:00Z">
+            <w:ins w:id="595" w:author="Mary O'Connor" w:date="2019-01-15T10:12:00Z">
               <w:r>
                 <w:rPr>
                   <w:rFonts w:ascii="Times New Roman" w:hAnsi="Times New Roman"/>
@@ -12000,22 +12063,28 @@
         </w:tc>
         <w:tc>
           <w:tcPr>
-            <w:tcW w:w="709" w:type="dxa"/>
+            <w:tcW w:w="425" w:type="dxa"/>
             <w:vAlign w:val="bottom"/>
+            <w:tcPrChange w:id="596" w:author="Mary O'Connor" w:date="2019-01-15T10:45:00Z">
+              <w:tcPr>
+                <w:tcW w:w="425" w:type="dxa"/>
+                <w:vAlign w:val="bottom"/>
+              </w:tcPr>
+            </w:tcPrChange>
           </w:tcPr>
           <w:p>
             <w:pPr>
               <w:spacing w:after="0" w:line="480" w:lineRule="auto"/>
               <w:jc w:val="center"/>
               <w:rPr>
-                <w:ins w:id="587" w:author="Mary O'Connor" w:date="2019-01-15T10:12:00Z"/>
+                <w:ins w:id="597" w:author="Mary O'Connor" w:date="2019-01-15T10:12:00Z"/>
                 <w:rFonts w:ascii="Times New Roman" w:eastAsia="儷黑 Pro" w:hAnsi="Times New Roman"/>
                 <w:b/>
                 <w:lang w:val="de-DE"/>
               </w:rPr>
             </w:pPr>
             <w:proofErr w:type="spellStart"/>
-            <w:ins w:id="588" w:author="Mary O'Connor" w:date="2019-01-15T10:12:00Z">
+            <w:ins w:id="598" w:author="Mary O'Connor" w:date="2019-01-15T10:12:00Z">
               <w:r>
                 <w:rPr>
                   <w:rFonts w:ascii="Times New Roman" w:hAnsi="Times New Roman"/>
@@ -12039,20 +12108,25 @@
         </w:tc>
         <w:tc>
           <w:tcPr>
-            <w:tcW w:w="850" w:type="dxa"/>
+            <w:tcW w:w="709" w:type="dxa"/>
+            <w:tcPrChange w:id="599" w:author="Mary O'Connor" w:date="2019-01-15T10:45:00Z">
+              <w:tcPr>
+                <w:tcW w:w="709" w:type="dxa"/>
+              </w:tcPr>
+            </w:tcPrChange>
           </w:tcPr>
           <w:p>
             <w:pPr>
               <w:spacing w:after="0" w:line="480" w:lineRule="auto"/>
               <w:jc w:val="center"/>
               <w:rPr>
-                <w:ins w:id="589" w:author="Mary O'Connor" w:date="2019-01-15T10:12:00Z"/>
+                <w:ins w:id="600" w:author="Mary O'Connor" w:date="2019-01-15T10:12:00Z"/>
                 <w:rFonts w:ascii="Times New Roman" w:eastAsia="儷黑 Pro" w:hAnsi="Times New Roman"/>
                 <w:b/>
                 <w:i/>
               </w:rPr>
             </w:pPr>
-            <w:ins w:id="590" w:author="Mary O'Connor" w:date="2019-01-15T10:12:00Z">
+            <w:ins w:id="601" w:author="Mary O'Connor" w:date="2019-01-15T10:12:00Z">
               <w:r>
                 <w:rPr>
                   <w:rFonts w:ascii="Times New Roman" w:eastAsia="儷黑 Pro" w:hAnsi="Times New Roman"/>
@@ -12067,19 +12141,24 @@
         <w:tc>
           <w:tcPr>
             <w:tcW w:w="567" w:type="dxa"/>
+            <w:tcPrChange w:id="602" w:author="Mary O'Connor" w:date="2019-01-15T10:45:00Z">
+              <w:tcPr>
+                <w:tcW w:w="567" w:type="dxa"/>
+              </w:tcPr>
+            </w:tcPrChange>
           </w:tcPr>
           <w:p>
             <w:pPr>
               <w:spacing w:after="0" w:line="480" w:lineRule="auto"/>
               <w:jc w:val="center"/>
               <w:rPr>
-                <w:ins w:id="591" w:author="Mary O'Connor" w:date="2019-01-15T10:12:00Z"/>
+                <w:ins w:id="603" w:author="Mary O'Connor" w:date="2019-01-15T10:12:00Z"/>
                 <w:rFonts w:ascii="Times New Roman" w:eastAsia="儷黑 Pro" w:hAnsi="Times New Roman"/>
                 <w:b/>
               </w:rPr>
             </w:pPr>
             <w:proofErr w:type="spellStart"/>
-            <w:ins w:id="592" w:author="Mary O'Connor" w:date="2019-01-15T10:12:00Z">
+            <w:ins w:id="604" w:author="Mary O'Connor" w:date="2019-01-15T10:12:00Z">
               <w:r>
                 <w:rPr>
                   <w:rFonts w:ascii="Times New Roman" w:eastAsia="儷黑 Pro" w:hAnsi="Times New Roman"/>
@@ -12093,20 +12172,25 @@
         </w:tc>
         <w:tc>
           <w:tcPr>
-            <w:tcW w:w="851" w:type="dxa"/>
+            <w:tcW w:w="708" w:type="dxa"/>
+            <w:tcPrChange w:id="605" w:author="Mary O'Connor" w:date="2019-01-15T10:45:00Z">
+              <w:tcPr>
+                <w:tcW w:w="708" w:type="dxa"/>
+              </w:tcPr>
+            </w:tcPrChange>
           </w:tcPr>
           <w:p>
             <w:pPr>
               <w:spacing w:after="0" w:line="480" w:lineRule="auto"/>
               <w:jc w:val="center"/>
               <w:rPr>
-                <w:ins w:id="593" w:author="Mary O'Connor" w:date="2019-01-15T10:12:00Z"/>
+                <w:ins w:id="606" w:author="Mary O'Connor" w:date="2019-01-15T10:12:00Z"/>
                 <w:rFonts w:ascii="Times New Roman" w:eastAsia="儷黑 Pro" w:hAnsi="Times New Roman"/>
                 <w:b/>
                 <w:lang w:val="de-DE"/>
               </w:rPr>
             </w:pPr>
-            <w:ins w:id="594" w:author="Mary O'Connor" w:date="2019-01-15T10:12:00Z">
+            <w:ins w:id="607" w:author="Mary O'Connor" w:date="2019-01-15T10:12:00Z">
               <w:r>
                 <w:rPr>
                   <w:rFonts w:ascii="Times New Roman" w:eastAsia="儷黑 Pro" w:hAnsi="Times New Roman"/>
@@ -12120,20 +12204,25 @@
         </w:tc>
         <w:tc>
           <w:tcPr>
-            <w:tcW w:w="1134" w:type="dxa"/>
+            <w:tcW w:w="993" w:type="dxa"/>
+            <w:tcPrChange w:id="608" w:author="Mary O'Connor" w:date="2019-01-15T10:45:00Z">
+              <w:tcPr>
+                <w:tcW w:w="993" w:type="dxa"/>
+              </w:tcPr>
+            </w:tcPrChange>
           </w:tcPr>
           <w:p>
             <w:pPr>
               <w:spacing w:after="0" w:line="480" w:lineRule="auto"/>
               <w:jc w:val="center"/>
               <w:rPr>
-                <w:ins w:id="595" w:author="Mary O'Connor" w:date="2019-01-15T10:12:00Z"/>
+                <w:ins w:id="609" w:author="Mary O'Connor" w:date="2019-01-15T10:12:00Z"/>
                 <w:rFonts w:ascii="Times New Roman" w:eastAsia="儷黑 Pro" w:hAnsi="Times New Roman"/>
                 <w:b/>
               </w:rPr>
             </w:pPr>
             <w:proofErr w:type="spellStart"/>
-            <w:ins w:id="596" w:author="Mary O'Connor" w:date="2019-01-15T10:12:00Z">
+            <w:ins w:id="610" w:author="Mary O'Connor" w:date="2019-01-15T10:12:00Z">
               <w:r>
                 <w:rPr>
                   <w:rFonts w:ascii="Times New Roman" w:eastAsia="儷黑 Pro" w:hAnsi="Times New Roman"/>
@@ -12148,25 +12237,30 @@
       </w:tr>
       <w:tr>
         <w:trPr>
-          <w:ins w:id="597" w:author="Mary O'Connor" w:date="2019-01-15T10:12:00Z"/>
+          <w:ins w:id="611" w:author="Mary O'Connor" w:date="2019-01-15T10:12:00Z"/>
         </w:trPr>
         <w:tc>
           <w:tcPr>
-            <w:tcW w:w="1980" w:type="dxa"/>
+            <w:tcW w:w="3539" w:type="dxa"/>
+            <w:tcPrChange w:id="612" w:author="Mary O'Connor" w:date="2019-01-15T10:45:00Z">
+              <w:tcPr>
+                <w:tcW w:w="2689" w:type="dxa"/>
+              </w:tcPr>
+            </w:tcPrChange>
           </w:tcPr>
           <w:p>
             <w:pPr>
               <w:spacing w:after="0" w:line="480" w:lineRule="auto"/>
               <w:jc w:val="center"/>
               <w:rPr>
-                <w:ins w:id="598" w:author="Mary O'Connor" w:date="2019-01-15T10:12:00Z"/>
+                <w:ins w:id="613" w:author="Mary O'Connor" w:date="2019-01-15T10:12:00Z"/>
                 <w:rFonts w:ascii="Times New Roman" w:eastAsia="儷黑 Pro" w:hAnsi="Times New Roman"/>
                 <w:b/>
                 <w:lang w:val="de-DE"/>
               </w:rPr>
             </w:pPr>
             <w:proofErr w:type="spellStart"/>
-            <w:ins w:id="599" w:author="Mary O'Connor" w:date="2019-01-15T10:42:00Z">
+            <w:ins w:id="614" w:author="Mary O'Connor" w:date="2019-01-15T10:42:00Z">
               <w:r>
                 <w:rPr>
                   <w:rFonts w:ascii="Times New Roman" w:eastAsia="儷黑 Pro" w:hAnsi="Times New Roman"/>
@@ -12182,19 +12276,25 @@
           <w:tcPr>
             <w:tcW w:w="709" w:type="dxa"/>
             <w:vAlign w:val="bottom"/>
+            <w:tcPrChange w:id="615" w:author="Mary O'Connor" w:date="2019-01-15T10:45:00Z">
+              <w:tcPr>
+                <w:tcW w:w="1417" w:type="dxa"/>
+                <w:vAlign w:val="bottom"/>
+              </w:tcPr>
+            </w:tcPrChange>
           </w:tcPr>
           <w:p>
             <w:pPr>
               <w:spacing w:after="0" w:line="480" w:lineRule="auto"/>
               <w:jc w:val="center"/>
               <w:rPr>
-                <w:ins w:id="600" w:author="Mary O'Connor" w:date="2019-01-15T10:12:00Z"/>
+                <w:ins w:id="616" w:author="Mary O'Connor" w:date="2019-01-15T10:12:00Z"/>
                 <w:rFonts w:ascii="Times New Roman" w:eastAsia="儷黑 Pro" w:hAnsi="Times New Roman"/>
                 <w:b/>
                 <w:lang w:val="de-DE"/>
               </w:rPr>
             </w:pPr>
-            <w:ins w:id="601" w:author="Mary O'Connor" w:date="2019-01-15T10:12:00Z">
+            <w:ins w:id="617" w:author="Mary O'Connor" w:date="2019-01-15T10:12:00Z">
               <w:r>
                 <w:rPr>
                   <w:rFonts w:ascii="Times New Roman" w:hAnsi="Times New Roman"/>
@@ -12206,20 +12306,25 @@
         </w:tc>
         <w:tc>
           <w:tcPr>
-            <w:tcW w:w="708" w:type="dxa"/>
+            <w:tcW w:w="425" w:type="dxa"/>
+            <w:tcPrChange w:id="618" w:author="Mary O'Connor" w:date="2019-01-15T10:45:00Z">
+              <w:tcPr>
+                <w:tcW w:w="425" w:type="dxa"/>
+              </w:tcPr>
+            </w:tcPrChange>
           </w:tcPr>
           <w:p>
             <w:pPr>
               <w:spacing w:after="0" w:line="480" w:lineRule="auto"/>
               <w:jc w:val="center"/>
               <w:rPr>
-                <w:ins w:id="602" w:author="Mary O'Connor" w:date="2019-01-15T10:12:00Z"/>
+                <w:ins w:id="619" w:author="Mary O'Connor" w:date="2019-01-15T10:12:00Z"/>
                 <w:rFonts w:ascii="Times New Roman" w:eastAsia="儷黑 Pro" w:hAnsi="Times New Roman"/>
                 <w:b/>
                 <w:lang w:val="de-DE"/>
               </w:rPr>
             </w:pPr>
-            <w:ins w:id="603" w:author="Mary O'Connor" w:date="2019-01-15T10:12:00Z">
+            <w:ins w:id="620" w:author="Mary O'Connor" w:date="2019-01-15T10:12:00Z">
               <w:r>
                 <w:rPr>
                   <w:rFonts w:ascii="Times New Roman" w:hAnsi="Times New Roman"/>
@@ -12231,224 +12336,12 @@
         </w:tc>
         <w:tc>
           <w:tcPr>
-            <w:tcW w:w="709" w:type="dxa"/>
-          </w:tcPr>
-          <w:p>
-            <w:pPr>
-              <w:spacing w:after="0" w:line="480" w:lineRule="auto"/>
-              <w:jc w:val="center"/>
-              <w:rPr>
-                <w:ins w:id="604" w:author="Mary O'Connor" w:date="2019-01-15T10:12:00Z"/>
-                <w:rFonts w:ascii="Times New Roman" w:eastAsia="儷黑 Pro" w:hAnsi="Times New Roman"/>
-                <w:b/>
-                <w:lang w:val="de-DE"/>
-              </w:rPr>
-            </w:pPr>
-            <w:ins w:id="605" w:author="Mary O'Connor" w:date="2019-01-15T10:12:00Z">
-              <w:r>
-                <w:rPr>
-                  <w:rFonts w:ascii="Times New Roman" w:hAnsi="Times New Roman"/>
-                </w:rPr>
-                <w:t>x</w:t>
-              </w:r>
-            </w:ins>
-          </w:p>
-        </w:tc>
-        <w:tc>
-          <w:tcPr>
-            <w:tcW w:w="709" w:type="dxa"/>
-            <w:vAlign w:val="bottom"/>
-          </w:tcPr>
-          <w:p>
-            <w:pPr>
-              <w:spacing w:after="0" w:line="480" w:lineRule="auto"/>
-              <w:jc w:val="center"/>
-              <w:rPr>
-                <w:ins w:id="606" w:author="Mary O'Connor" w:date="2019-01-15T10:12:00Z"/>
-                <w:rFonts w:ascii="Times New Roman" w:eastAsia="儷黑 Pro" w:hAnsi="Times New Roman"/>
-                <w:lang w:val="de-DE"/>
-              </w:rPr>
-            </w:pPr>
-            <w:ins w:id="607" w:author="Mary O'Connor" w:date="2019-01-15T10:42:00Z">
-              <w:r>
-                <w:rPr>
-                  <w:rFonts w:ascii="Times New Roman" w:eastAsia="儷黑 Pro" w:hAnsi="Times New Roman"/>
-                  <w:lang w:val="de-DE"/>
-                </w:rPr>
-                <w:t>x</w:t>
-              </w:r>
-            </w:ins>
-          </w:p>
-        </w:tc>
-        <w:tc>
-          <w:tcPr>
-            <w:tcW w:w="709" w:type="dxa"/>
-            <w:vAlign w:val="bottom"/>
-          </w:tcPr>
-          <w:p>
-            <w:pPr>
-              <w:spacing w:after="0" w:line="480" w:lineRule="auto"/>
-              <w:jc w:val="center"/>
-              <w:rPr>
-                <w:ins w:id="608" w:author="Mary O'Connor" w:date="2019-01-15T10:12:00Z"/>
-                <w:rFonts w:ascii="Times New Roman" w:eastAsia="儷黑 Pro" w:hAnsi="Times New Roman"/>
-                <w:lang w:val="de-DE"/>
-              </w:rPr>
-            </w:pPr>
-            <w:ins w:id="609" w:author="Mary O'Connor" w:date="2019-01-15T10:42:00Z">
-              <w:r>
-                <w:rPr>
-                  <w:rFonts w:ascii="Times New Roman" w:eastAsia="儷黑 Pro" w:hAnsi="Times New Roman"/>
-                  <w:lang w:val="de-DE"/>
-                </w:rPr>
-                <w:t>x</w:t>
-              </w:r>
-            </w:ins>
-          </w:p>
-        </w:tc>
-        <w:tc>
-          <w:tcPr>
-            <w:tcW w:w="850" w:type="dxa"/>
-          </w:tcPr>
-          <w:p>
-            <w:pPr>
-              <w:spacing w:after="0" w:line="480" w:lineRule="auto"/>
-              <w:jc w:val="center"/>
-              <w:rPr>
-                <w:ins w:id="610" w:author="Mary O'Connor" w:date="2019-01-15T10:12:00Z"/>
-                <w:rFonts w:ascii="Times New Roman" w:eastAsia="儷黑 Pro" w:hAnsi="Times New Roman"/>
-                <w:lang w:val="de-DE"/>
-              </w:rPr>
-            </w:pPr>
-            <w:ins w:id="611" w:author="Mary O'Connor" w:date="2019-01-15T10:30:00Z">
-              <w:r>
-                <w:rPr>
-                  <w:rFonts w:ascii="Times New Roman" w:eastAsia="儷黑 Pro" w:hAnsi="Times New Roman"/>
-                  <w:lang w:val="de-DE"/>
-                </w:rPr>
-                <w:t>0.75</w:t>
-              </w:r>
-            </w:ins>
-          </w:p>
-        </w:tc>
-        <w:tc>
-          <w:tcPr>
-            <w:tcW w:w="567" w:type="dxa"/>
-          </w:tcPr>
-          <w:p>
-            <w:pPr>
-              <w:spacing w:after="0" w:line="480" w:lineRule="auto"/>
-              <w:jc w:val="center"/>
-              <w:rPr>
-                <w:ins w:id="612" w:author="Mary O'Connor" w:date="2019-01-15T10:12:00Z"/>
-                <w:rFonts w:ascii="Times New Roman" w:eastAsia="儷黑 Pro" w:hAnsi="Times New Roman"/>
-                <w:lang w:val="de-DE"/>
-              </w:rPr>
-            </w:pPr>
-            <w:ins w:id="613" w:author="Mary O'Connor" w:date="2019-01-15T10:30:00Z">
-              <w:r>
-                <w:rPr>
-                  <w:rFonts w:ascii="Times New Roman" w:eastAsia="儷黑 Pro" w:hAnsi="Times New Roman"/>
-                  <w:lang w:val="de-DE"/>
-                </w:rPr>
-                <w:t>6</w:t>
-              </w:r>
-            </w:ins>
-          </w:p>
-        </w:tc>
-        <w:tc>
-          <w:tcPr>
-            <w:tcW w:w="851" w:type="dxa"/>
-          </w:tcPr>
-          <w:p>
-            <w:pPr>
-              <w:spacing w:after="0" w:line="480" w:lineRule="auto"/>
-              <w:jc w:val="center"/>
-              <w:rPr>
-                <w:ins w:id="614" w:author="Mary O'Connor" w:date="2019-01-15T10:12:00Z"/>
-                <w:rFonts w:ascii="Times New Roman" w:eastAsia="儷黑 Pro" w:hAnsi="Times New Roman"/>
-                <w:lang w:val="de-DE"/>
-              </w:rPr>
-            </w:pPr>
-            <w:ins w:id="615" w:author="Mary O'Connor" w:date="2019-01-15T10:12:00Z">
-              <w:r>
-                <w:rPr>
-                  <w:rFonts w:ascii="Times New Roman" w:eastAsia="儷黑 Pro" w:hAnsi="Times New Roman"/>
-                  <w:lang w:val="de-DE"/>
-                </w:rPr>
-                <w:t>0.00</w:t>
-              </w:r>
-            </w:ins>
-          </w:p>
-        </w:tc>
-        <w:tc>
-          <w:tcPr>
-            <w:tcW w:w="1134" w:type="dxa"/>
-          </w:tcPr>
-          <w:p>
-            <w:pPr>
-              <w:spacing w:after="0" w:line="480" w:lineRule="auto"/>
-              <w:jc w:val="center"/>
-              <w:rPr>
-                <w:ins w:id="616" w:author="Mary O'Connor" w:date="2019-01-15T10:12:00Z"/>
-                <w:rFonts w:ascii="Times New Roman" w:eastAsia="儷黑 Pro" w:hAnsi="Times New Roman"/>
-                <w:lang w:val="de-DE"/>
-              </w:rPr>
-            </w:pPr>
-            <w:ins w:id="617" w:author="Mary O'Connor" w:date="2019-01-15T10:12:00Z">
-              <w:r>
-                <w:rPr>
-                  <w:rFonts w:ascii="Times New Roman" w:eastAsia="儷黑 Pro" w:hAnsi="Times New Roman"/>
-                  <w:lang w:val="de-DE"/>
-                </w:rPr>
-                <w:t>-</w:t>
-              </w:r>
-            </w:ins>
-            <w:ins w:id="618" w:author="Mary O'Connor" w:date="2019-01-15T10:30:00Z">
-              <w:r>
-                <w:rPr>
-                  <w:rFonts w:ascii="Times New Roman" w:eastAsia="儷黑 Pro" w:hAnsi="Times New Roman"/>
-                  <w:lang w:val="de-DE"/>
-                </w:rPr>
-                <w:t>73.17</w:t>
-              </w:r>
-            </w:ins>
-          </w:p>
-        </w:tc>
-      </w:tr>
-      <w:tr>
-        <w:trPr>
-          <w:ins w:id="619" w:author="Mary O'Connor" w:date="2019-01-15T10:12:00Z"/>
-        </w:trPr>
-        <w:tc>
-          <w:tcPr>
-            <w:tcW w:w="1980" w:type="dxa"/>
-          </w:tcPr>
-          <w:p>
-            <w:pPr>
-              <w:spacing w:after="0" w:line="480" w:lineRule="auto"/>
-              <w:jc w:val="center"/>
-              <w:rPr>
-                <w:ins w:id="620" w:author="Mary O'Connor" w:date="2019-01-15T10:12:00Z"/>
-                <w:rFonts w:ascii="Times New Roman" w:eastAsia="儷黑 Pro" w:hAnsi="Times New Roman"/>
-                <w:lang w:val="de-DE"/>
-              </w:rPr>
-            </w:pPr>
-            <w:ins w:id="621" w:author="Mary O'Connor" w:date="2019-01-15T10:12:00Z">
-              <w:r>
-                <w:rPr>
-                  <w:rFonts w:ascii="Times New Roman" w:eastAsia="儷黑 Pro" w:hAnsi="Times New Roman"/>
-                  <w:lang w:val="de-DE"/>
-                </w:rPr>
-                <w:t>7</w:t>
-              </w:r>
-            </w:ins>
-          </w:p>
-        </w:tc>
-        <w:tc>
-          <w:tcPr>
-            <w:tcW w:w="709" w:type="dxa"/>
-            <w:vAlign w:val="bottom"/>
+            <w:tcW w:w="425" w:type="dxa"/>
+            <w:tcPrChange w:id="621" w:author="Mary O'Connor" w:date="2019-01-15T10:45:00Z">
+              <w:tcPr>
+                <w:tcW w:w="426" w:type="dxa"/>
+              </w:tcPr>
+            </w:tcPrChange>
           </w:tcPr>
           <w:p>
             <w:pPr>
@@ -12456,7 +12349,9 @@
               <w:jc w:val="center"/>
               <w:rPr>
                 <w:ins w:id="622" w:author="Mary O'Connor" w:date="2019-01-15T10:12:00Z"/>
-                <w:rFonts w:ascii="Times New Roman" w:hAnsi="Times New Roman"/>
+                <w:rFonts w:ascii="Times New Roman" w:eastAsia="儷黑 Pro" w:hAnsi="Times New Roman"/>
+                <w:b/>
+                <w:lang w:val="de-DE"/>
               </w:rPr>
             </w:pPr>
             <w:ins w:id="623" w:author="Mary O'Connor" w:date="2019-01-15T10:12:00Z">
@@ -12471,86 +12366,26 @@
         </w:tc>
         <w:tc>
           <w:tcPr>
-            <w:tcW w:w="708" w:type="dxa"/>
+            <w:tcW w:w="426" w:type="dxa"/>
             <w:vAlign w:val="bottom"/>
+            <w:tcPrChange w:id="624" w:author="Mary O'Connor" w:date="2019-01-15T10:45:00Z">
+              <w:tcPr>
+                <w:tcW w:w="567" w:type="dxa"/>
+                <w:vAlign w:val="bottom"/>
+              </w:tcPr>
+            </w:tcPrChange>
           </w:tcPr>
           <w:p>
             <w:pPr>
               <w:spacing w:after="0" w:line="480" w:lineRule="auto"/>
               <w:jc w:val="center"/>
               <w:rPr>
-                <w:ins w:id="624" w:author="Mary O'Connor" w:date="2019-01-15T10:12:00Z"/>
-                <w:rFonts w:ascii="Times New Roman" w:hAnsi="Times New Roman"/>
-              </w:rPr>
-            </w:pPr>
-            <w:ins w:id="625" w:author="Mary O'Connor" w:date="2019-01-15T10:12:00Z">
-              <w:r>
-                <w:rPr>
-                  <w:rFonts w:ascii="Times New Roman" w:hAnsi="Times New Roman"/>
-                </w:rPr>
-                <w:t>x</w:t>
-              </w:r>
-            </w:ins>
-          </w:p>
-        </w:tc>
-        <w:tc>
-          <w:tcPr>
-            <w:tcW w:w="709" w:type="dxa"/>
-            <w:vAlign w:val="bottom"/>
-          </w:tcPr>
-          <w:p>
-            <w:pPr>
-              <w:spacing w:after="0" w:line="480" w:lineRule="auto"/>
-              <w:jc w:val="center"/>
-              <w:rPr>
-                <w:ins w:id="626" w:author="Mary O'Connor" w:date="2019-01-15T10:12:00Z"/>
-                <w:rFonts w:ascii="Times New Roman" w:hAnsi="Times New Roman"/>
-              </w:rPr>
-            </w:pPr>
-            <w:ins w:id="627" w:author="Mary O'Connor" w:date="2019-01-15T10:12:00Z">
-              <w:r>
-                <w:rPr>
-                  <w:rFonts w:ascii="Times New Roman" w:hAnsi="Times New Roman"/>
-                </w:rPr>
-                <w:t>x</w:t>
-              </w:r>
-            </w:ins>
-          </w:p>
-        </w:tc>
-        <w:tc>
-          <w:tcPr>
-            <w:tcW w:w="709" w:type="dxa"/>
-            <w:vAlign w:val="bottom"/>
-          </w:tcPr>
-          <w:p>
-            <w:pPr>
-              <w:spacing w:after="0" w:line="480" w:lineRule="auto"/>
-              <w:jc w:val="center"/>
-              <w:rPr>
-                <w:ins w:id="628" w:author="Mary O'Connor" w:date="2019-01-15T10:12:00Z"/>
-                <w:rFonts w:ascii="Times New Roman" w:eastAsia="儷黑 Pro" w:hAnsi="Times New Roman"/>
-                <w:b/>
-                <w:lang w:val="de-DE"/>
-              </w:rPr>
-            </w:pPr>
-          </w:p>
-        </w:tc>
-        <w:tc>
-          <w:tcPr>
-            <w:tcW w:w="709" w:type="dxa"/>
-            <w:vAlign w:val="bottom"/>
-          </w:tcPr>
-          <w:p>
-            <w:pPr>
-              <w:spacing w:after="0" w:line="480" w:lineRule="auto"/>
-              <w:jc w:val="center"/>
-              <w:rPr>
-                <w:ins w:id="629" w:author="Mary O'Connor" w:date="2019-01-15T10:12:00Z"/>
+                <w:ins w:id="625" w:author="Mary O'Connor" w:date="2019-01-15T10:12:00Z"/>
                 <w:rFonts w:ascii="Times New Roman" w:eastAsia="儷黑 Pro" w:hAnsi="Times New Roman"/>
                 <w:lang w:val="de-DE"/>
               </w:rPr>
             </w:pPr>
-            <w:ins w:id="630" w:author="Mary O'Connor" w:date="2019-01-15T10:43:00Z">
+            <w:ins w:id="626" w:author="Mary O'Connor" w:date="2019-01-15T10:42:00Z">
               <w:r>
                 <w:rPr>
                   <w:rFonts w:ascii="Times New Roman" w:eastAsia="儷黑 Pro" w:hAnsi="Times New Roman"/>
@@ -12563,7 +12398,44 @@
         </w:tc>
         <w:tc>
           <w:tcPr>
-            <w:tcW w:w="850" w:type="dxa"/>
+            <w:tcW w:w="425" w:type="dxa"/>
+            <w:vAlign w:val="bottom"/>
+            <w:tcPrChange w:id="627" w:author="Mary O'Connor" w:date="2019-01-15T10:45:00Z">
+              <w:tcPr>
+                <w:tcW w:w="425" w:type="dxa"/>
+                <w:vAlign w:val="bottom"/>
+              </w:tcPr>
+            </w:tcPrChange>
+          </w:tcPr>
+          <w:p>
+            <w:pPr>
+              <w:spacing w:after="0" w:line="480" w:lineRule="auto"/>
+              <w:jc w:val="center"/>
+              <w:rPr>
+                <w:ins w:id="628" w:author="Mary O'Connor" w:date="2019-01-15T10:12:00Z"/>
+                <w:rFonts w:ascii="Times New Roman" w:eastAsia="儷黑 Pro" w:hAnsi="Times New Roman"/>
+                <w:lang w:val="de-DE"/>
+              </w:rPr>
+            </w:pPr>
+            <w:ins w:id="629" w:author="Mary O'Connor" w:date="2019-01-15T10:42:00Z">
+              <w:r>
+                <w:rPr>
+                  <w:rFonts w:ascii="Times New Roman" w:eastAsia="儷黑 Pro" w:hAnsi="Times New Roman"/>
+                  <w:lang w:val="de-DE"/>
+                </w:rPr>
+                <w:t>x</w:t>
+              </w:r>
+            </w:ins>
+          </w:p>
+        </w:tc>
+        <w:tc>
+          <w:tcPr>
+            <w:tcW w:w="709" w:type="dxa"/>
+            <w:tcPrChange w:id="630" w:author="Mary O'Connor" w:date="2019-01-15T10:45:00Z">
+              <w:tcPr>
+                <w:tcW w:w="709" w:type="dxa"/>
+              </w:tcPr>
+            </w:tcPrChange>
           </w:tcPr>
           <w:p>
             <w:pPr>
@@ -12581,7 +12453,7 @@
                   <w:rFonts w:ascii="Times New Roman" w:eastAsia="儷黑 Pro" w:hAnsi="Times New Roman"/>
                   <w:lang w:val="de-DE"/>
                 </w:rPr>
-                <w:t>0.22</w:t>
+                <w:t>0.75</w:t>
               </w:r>
             </w:ins>
           </w:p>
@@ -12589,56 +12461,41 @@
         <w:tc>
           <w:tcPr>
             <w:tcW w:w="567" w:type="dxa"/>
+            <w:tcPrChange w:id="633" w:author="Mary O'Connor" w:date="2019-01-15T10:45:00Z">
+              <w:tcPr>
+                <w:tcW w:w="567" w:type="dxa"/>
+              </w:tcPr>
+            </w:tcPrChange>
           </w:tcPr>
           <w:p>
             <w:pPr>
               <w:spacing w:after="0" w:line="480" w:lineRule="auto"/>
               <w:jc w:val="center"/>
               <w:rPr>
-                <w:ins w:id="633" w:author="Mary O'Connor" w:date="2019-01-15T10:12:00Z"/>
+                <w:ins w:id="634" w:author="Mary O'Connor" w:date="2019-01-15T10:12:00Z"/>
                 <w:rFonts w:ascii="Times New Roman" w:eastAsia="儷黑 Pro" w:hAnsi="Times New Roman"/>
                 <w:lang w:val="de-DE"/>
               </w:rPr>
             </w:pPr>
-            <w:ins w:id="634" w:author="Mary O'Connor" w:date="2019-01-15T10:30:00Z">
+            <w:ins w:id="635" w:author="Mary O'Connor" w:date="2019-01-15T10:30:00Z">
               <w:r>
                 <w:rPr>
                   <w:rFonts w:ascii="Times New Roman" w:eastAsia="儷黑 Pro" w:hAnsi="Times New Roman"/>
                   <w:lang w:val="de-DE"/>
                 </w:rPr>
-                <w:t>5</w:t>
+                <w:t>6</w:t>
               </w:r>
             </w:ins>
           </w:p>
         </w:tc>
         <w:tc>
           <w:tcPr>
-            <w:tcW w:w="851" w:type="dxa"/>
-          </w:tcPr>
-          <w:p>
-            <w:pPr>
-              <w:spacing w:after="0" w:line="480" w:lineRule="auto"/>
-              <w:jc w:val="center"/>
-              <w:rPr>
-                <w:ins w:id="635" w:author="Mary O'Connor" w:date="2019-01-15T10:12:00Z"/>
-                <w:rFonts w:ascii="Times New Roman" w:eastAsia="儷黑 Pro" w:hAnsi="Times New Roman"/>
-                <w:lang w:val="de-DE"/>
-              </w:rPr>
-            </w:pPr>
-            <w:ins w:id="636" w:author="Mary O'Connor" w:date="2019-01-15T10:30:00Z">
-              <w:r>
-                <w:rPr>
-                  <w:rFonts w:ascii="Times New Roman" w:eastAsia="儷黑 Pro" w:hAnsi="Times New Roman"/>
-                  <w:lang w:val="de-DE"/>
-                </w:rPr>
-                <w:t>2.41</w:t>
-              </w:r>
-            </w:ins>
-          </w:p>
-        </w:tc>
-        <w:tc>
-          <w:tcPr>
-            <w:tcW w:w="1134" w:type="dxa"/>
+            <w:tcW w:w="708" w:type="dxa"/>
+            <w:tcPrChange w:id="636" w:author="Mary O'Connor" w:date="2019-01-15T10:45:00Z">
+              <w:tcPr>
+                <w:tcW w:w="708" w:type="dxa"/>
+              </w:tcPr>
+            </w:tcPrChange>
           </w:tcPr>
           <w:p>
             <w:pPr>
@@ -12656,10 +12513,556 @@
                   <w:rFonts w:ascii="Times New Roman" w:eastAsia="儷黑 Pro" w:hAnsi="Times New Roman"/>
                   <w:lang w:val="de-DE"/>
                 </w:rPr>
+                <w:t>0.00</w:t>
+              </w:r>
+            </w:ins>
+          </w:p>
+        </w:tc>
+        <w:tc>
+          <w:tcPr>
+            <w:tcW w:w="993" w:type="dxa"/>
+            <w:tcPrChange w:id="639" w:author="Mary O'Connor" w:date="2019-01-15T10:45:00Z">
+              <w:tcPr>
+                <w:tcW w:w="993" w:type="dxa"/>
+              </w:tcPr>
+            </w:tcPrChange>
+          </w:tcPr>
+          <w:p>
+            <w:pPr>
+              <w:spacing w:after="0" w:line="480" w:lineRule="auto"/>
+              <w:jc w:val="center"/>
+              <w:rPr>
+                <w:ins w:id="640" w:author="Mary O'Connor" w:date="2019-01-15T10:12:00Z"/>
+                <w:rFonts w:ascii="Times New Roman" w:eastAsia="儷黑 Pro" w:hAnsi="Times New Roman"/>
+                <w:lang w:val="de-DE"/>
+              </w:rPr>
+            </w:pPr>
+            <w:ins w:id="641" w:author="Mary O'Connor" w:date="2019-01-15T10:12:00Z">
+              <w:r>
+                <w:rPr>
+                  <w:rFonts w:ascii="Times New Roman" w:eastAsia="儷黑 Pro" w:hAnsi="Times New Roman"/>
+                  <w:lang w:val="de-DE"/>
+                </w:rPr>
                 <w:t>-</w:t>
               </w:r>
             </w:ins>
-            <w:ins w:id="639" w:author="Mary O'Connor" w:date="2019-01-15T10:30:00Z">
+            <w:ins w:id="642" w:author="Mary O'Connor" w:date="2019-01-15T10:30:00Z">
+              <w:r>
+                <w:rPr>
+                  <w:rFonts w:ascii="Times New Roman" w:eastAsia="儷黑 Pro" w:hAnsi="Times New Roman"/>
+                  <w:lang w:val="de-DE"/>
+                </w:rPr>
+                <w:t>73.17</w:t>
+              </w:r>
+            </w:ins>
+          </w:p>
+        </w:tc>
+      </w:tr>
+      <w:tr>
+        <w:trPr>
+          <w:ins w:id="643" w:author="Mary O'Connor" w:date="2019-01-15T10:12:00Z"/>
+        </w:trPr>
+        <w:tc>
+          <w:tcPr>
+            <w:tcW w:w="3539" w:type="dxa"/>
+            <w:tcPrChange w:id="644" w:author="Mary O'Connor" w:date="2019-01-15T10:45:00Z">
+              <w:tcPr>
+                <w:tcW w:w="2689" w:type="dxa"/>
+              </w:tcPr>
+            </w:tcPrChange>
+          </w:tcPr>
+          <w:p>
+            <w:pPr>
+              <w:spacing w:after="0" w:line="480" w:lineRule="auto"/>
+              <w:jc w:val="center"/>
+              <w:rPr>
+                <w:ins w:id="645" w:author="Mary O'Connor" w:date="2019-01-15T10:12:00Z"/>
+                <w:rFonts w:ascii="Times New Roman" w:eastAsia="儷黑 Pro" w:hAnsi="Times New Roman"/>
+                <w:lang w:val="de-DE"/>
+              </w:rPr>
+            </w:pPr>
+            <w:proofErr w:type="spellStart"/>
+            <w:ins w:id="646" w:author="Mary O'Connor" w:date="2019-01-15T10:44:00Z">
+              <w:r>
+                <w:rPr>
+                  <w:rFonts w:ascii="Times New Roman" w:eastAsia="儷黑 Pro" w:hAnsi="Times New Roman"/>
+                  <w:lang w:val="de-DE"/>
+                </w:rPr>
+                <w:t>Full</w:t>
+              </w:r>
+              <w:proofErr w:type="spellEnd"/>
+              <w:r>
+                <w:rPr>
+                  <w:rFonts w:ascii="Times New Roman" w:eastAsia="儷黑 Pro" w:hAnsi="Times New Roman"/>
+                  <w:lang w:val="de-DE"/>
+                </w:rPr>
+                <w:t xml:space="preserve"> - </w:t>
+              </w:r>
+              <m:oMath>
+                <m:sSub>
+                  <m:sSubPr>
+                    <m:ctrlPr>
+                      <w:rPr>
+                        <w:rFonts w:ascii="Cambria Math" w:hAnsi="Cambria Math"/>
+                        <w:i/>
+                        <w:lang w:val="en-US"/>
+                      </w:rPr>
+                    </m:ctrlPr>
+                  </m:sSubPr>
+                  <m:e>
+                    <m:r>
+                      <w:rPr>
+                        <w:rFonts w:ascii="Cambria Math" w:hAnsi="Cambria Math"/>
+                        <w:lang w:val="en-US"/>
+                      </w:rPr>
+                      <m:t>β</m:t>
+                    </m:r>
+                  </m:e>
+                  <m:sub>
+                    <m:r>
+                      <w:rPr>
+                        <w:rFonts w:ascii="Cambria Math" w:hAnsi="Cambria Math"/>
+                        <w:lang w:val="en-US"/>
+                      </w:rPr>
+                      <m:t>3</m:t>
+                    </m:r>
+                  </m:sub>
+                </m:sSub>
+                <m:r>
+                  <w:rPr>
+                    <w:rFonts w:ascii="Cambria Math" w:hAnsi="Cambria Math"/>
+                    <w:lang w:val="en-US"/>
+                  </w:rPr>
+                  <m:t>*</m:t>
+                </m:r>
+                <m:d>
+                  <m:dPr>
+                    <m:ctrlPr>
+                      <w:rPr>
+                        <w:rFonts w:ascii="Cambria Math" w:hAnsi="Cambria Math"/>
+                        <w:i/>
+                        <w:lang w:val="en-US"/>
+                      </w:rPr>
+                    </m:ctrlPr>
+                  </m:dPr>
+                  <m:e>
+                    <m:f>
+                      <m:fPr>
+                        <m:type m:val="skw"/>
+                        <m:ctrlPr>
+                          <w:rPr>
+                            <w:rFonts w:ascii="Cambria Math" w:hAnsi="Cambria Math"/>
+                            <w:i/>
+                            <w:lang w:val="en-US"/>
+                          </w:rPr>
+                        </m:ctrlPr>
+                      </m:fPr>
+                      <m:num>
+                        <m:r>
+                          <w:rPr>
+                            <w:rFonts w:ascii="Cambria Math" w:hAnsi="Cambria Math"/>
+                            <w:lang w:val="en-US"/>
+                          </w:rPr>
+                          <m:t>1</m:t>
+                        </m:r>
+                      </m:num>
+                      <m:den>
+                        <m:r>
+                          <w:rPr>
+                            <w:rFonts w:ascii="Cambria Math" w:hAnsi="Cambria Math"/>
+                            <w:lang w:val="en-US"/>
+                          </w:rPr>
+                          <m:t>k</m:t>
+                        </m:r>
+                        <m:sSub>
+                          <m:sSubPr>
+                            <m:ctrlPr>
+                              <w:rPr>
+                                <w:rFonts w:ascii="Cambria Math" w:hAnsi="Cambria Math"/>
+                                <w:i/>
+                                <w:lang w:val="en-US"/>
+                              </w:rPr>
+                            </m:ctrlPr>
+                          </m:sSubPr>
+                          <m:e>
+                            <m:r>
+                              <w:rPr>
+                                <w:rFonts w:ascii="Cambria Math" w:hAnsi="Cambria Math"/>
+                                <w:lang w:val="en-US"/>
+                              </w:rPr>
+                              <m:t>T</m:t>
+                            </m:r>
+                          </m:e>
+                          <m:sub>
+                            <m:r>
+                              <w:rPr>
+                                <w:rFonts w:ascii="Cambria Math" w:hAnsi="Cambria Math"/>
+                                <w:lang w:val="en-US"/>
+                              </w:rPr>
+                              <m:t>ij</m:t>
+                            </m:r>
+                          </m:sub>
+                        </m:sSub>
+                      </m:den>
+                    </m:f>
+                    <m:r>
+                      <w:rPr>
+                        <w:rFonts w:ascii="Cambria Math" w:hAnsi="Cambria Math"/>
+                        <w:lang w:val="en-US"/>
+                      </w:rPr>
+                      <m:t>-</m:t>
+                    </m:r>
+                    <m:f>
+                      <m:fPr>
+                        <m:type m:val="skw"/>
+                        <m:ctrlPr>
+                          <w:rPr>
+                            <w:rFonts w:ascii="Cambria Math" w:hAnsi="Cambria Math"/>
+                            <w:i/>
+                            <w:lang w:val="en-US"/>
+                          </w:rPr>
+                        </m:ctrlPr>
+                      </m:fPr>
+                      <m:num>
+                        <m:r>
+                          <w:rPr>
+                            <w:rFonts w:ascii="Cambria Math" w:hAnsi="Cambria Math"/>
+                            <w:lang w:val="en-US"/>
+                          </w:rPr>
+                          <m:t>1</m:t>
+                        </m:r>
+                      </m:num>
+                      <m:den>
+                        <m:r>
+                          <w:rPr>
+                            <w:rFonts w:ascii="Cambria Math" w:hAnsi="Cambria Math"/>
+                            <w:lang w:val="en-US"/>
+                          </w:rPr>
+                          <m:t>k</m:t>
+                        </m:r>
+                        <m:sSub>
+                          <m:sSubPr>
+                            <m:ctrlPr>
+                              <w:rPr>
+                                <w:rFonts w:ascii="Cambria Math" w:hAnsi="Cambria Math"/>
+                                <w:i/>
+                                <w:lang w:val="en-US"/>
+                              </w:rPr>
+                            </m:ctrlPr>
+                          </m:sSubPr>
+                          <m:e>
+                            <m:acc>
+                              <m:accPr>
+                                <m:chr m:val="̅"/>
+                                <m:ctrlPr>
+                                  <w:rPr>
+                                    <w:rFonts w:ascii="Cambria Math" w:hAnsi="Cambria Math"/>
+                                    <w:i/>
+                                    <w:lang w:val="en-US"/>
+                                  </w:rPr>
+                                </m:ctrlPr>
+                              </m:accPr>
+                              <m:e>
+                                <m:r>
+                                  <w:rPr>
+                                    <w:rFonts w:ascii="Cambria Math" w:hAnsi="Cambria Math"/>
+                                    <w:lang w:val="en-US"/>
+                                  </w:rPr>
+                                  <m:t>T</m:t>
+                                </m:r>
+                              </m:e>
+                            </m:acc>
+                          </m:e>
+                          <m:sub>
+                            <m:r>
+                              <w:rPr>
+                                <w:rFonts w:ascii="Cambria Math" w:hAnsi="Cambria Math"/>
+                                <w:lang w:val="en-US"/>
+                              </w:rPr>
+                              <m:t>j</m:t>
+                            </m:r>
+                          </m:sub>
+                        </m:sSub>
+                      </m:den>
+                    </m:f>
+                  </m:e>
+                </m:d>
+                <m:r>
+                  <w:rPr>
+                    <w:rFonts w:ascii="Cambria Math" w:hAnsi="Cambria Math"/>
+                    <w:lang w:val="en-US"/>
+                  </w:rPr>
+                  <m:t>*w</m:t>
+                </m:r>
+              </m:oMath>
+            </w:ins>
+          </w:p>
+        </w:tc>
+        <w:tc>
+          <w:tcPr>
+            <w:tcW w:w="709" w:type="dxa"/>
+            <w:vAlign w:val="bottom"/>
+            <w:tcPrChange w:id="647" w:author="Mary O'Connor" w:date="2019-01-15T10:45:00Z">
+              <w:tcPr>
+                <w:tcW w:w="1417" w:type="dxa"/>
+                <w:vAlign w:val="bottom"/>
+              </w:tcPr>
+            </w:tcPrChange>
+          </w:tcPr>
+          <w:p>
+            <w:pPr>
+              <w:spacing w:after="0" w:line="480" w:lineRule="auto"/>
+              <w:jc w:val="center"/>
+              <w:rPr>
+                <w:ins w:id="648" w:author="Mary O'Connor" w:date="2019-01-15T10:12:00Z"/>
+                <w:rFonts w:ascii="Times New Roman" w:hAnsi="Times New Roman"/>
+              </w:rPr>
+            </w:pPr>
+            <w:ins w:id="649" w:author="Mary O'Connor" w:date="2019-01-15T10:12:00Z">
+              <w:r>
+                <w:rPr>
+                  <w:rFonts w:ascii="Times New Roman" w:hAnsi="Times New Roman"/>
+                </w:rPr>
+                <w:t>x</w:t>
+              </w:r>
+            </w:ins>
+          </w:p>
+        </w:tc>
+        <w:tc>
+          <w:tcPr>
+            <w:tcW w:w="425" w:type="dxa"/>
+            <w:vAlign w:val="bottom"/>
+            <w:tcPrChange w:id="650" w:author="Mary O'Connor" w:date="2019-01-15T10:45:00Z">
+              <w:tcPr>
+                <w:tcW w:w="425" w:type="dxa"/>
+                <w:vAlign w:val="bottom"/>
+              </w:tcPr>
+            </w:tcPrChange>
+          </w:tcPr>
+          <w:p>
+            <w:pPr>
+              <w:spacing w:after="0" w:line="480" w:lineRule="auto"/>
+              <w:jc w:val="center"/>
+              <w:rPr>
+                <w:ins w:id="651" w:author="Mary O'Connor" w:date="2019-01-15T10:12:00Z"/>
+                <w:rFonts w:ascii="Times New Roman" w:hAnsi="Times New Roman"/>
+              </w:rPr>
+            </w:pPr>
+            <w:ins w:id="652" w:author="Mary O'Connor" w:date="2019-01-15T10:12:00Z">
+              <w:r>
+                <w:rPr>
+                  <w:rFonts w:ascii="Times New Roman" w:hAnsi="Times New Roman"/>
+                </w:rPr>
+                <w:t>x</w:t>
+              </w:r>
+            </w:ins>
+          </w:p>
+        </w:tc>
+        <w:tc>
+          <w:tcPr>
+            <w:tcW w:w="425" w:type="dxa"/>
+            <w:vAlign w:val="bottom"/>
+            <w:tcPrChange w:id="653" w:author="Mary O'Connor" w:date="2019-01-15T10:45:00Z">
+              <w:tcPr>
+                <w:tcW w:w="426" w:type="dxa"/>
+                <w:vAlign w:val="bottom"/>
+              </w:tcPr>
+            </w:tcPrChange>
+          </w:tcPr>
+          <w:p>
+            <w:pPr>
+              <w:spacing w:after="0" w:line="480" w:lineRule="auto"/>
+              <w:jc w:val="center"/>
+              <w:rPr>
+                <w:ins w:id="654" w:author="Mary O'Connor" w:date="2019-01-15T10:12:00Z"/>
+                <w:rFonts w:ascii="Times New Roman" w:hAnsi="Times New Roman"/>
+              </w:rPr>
+            </w:pPr>
+            <w:ins w:id="655" w:author="Mary O'Connor" w:date="2019-01-15T10:12:00Z">
+              <w:r>
+                <w:rPr>
+                  <w:rFonts w:ascii="Times New Roman" w:hAnsi="Times New Roman"/>
+                </w:rPr>
+                <w:t>x</w:t>
+              </w:r>
+            </w:ins>
+          </w:p>
+        </w:tc>
+        <w:tc>
+          <w:tcPr>
+            <w:tcW w:w="426" w:type="dxa"/>
+            <w:vAlign w:val="bottom"/>
+            <w:tcPrChange w:id="656" w:author="Mary O'Connor" w:date="2019-01-15T10:45:00Z">
+              <w:tcPr>
+                <w:tcW w:w="567" w:type="dxa"/>
+                <w:vAlign w:val="bottom"/>
+              </w:tcPr>
+            </w:tcPrChange>
+          </w:tcPr>
+          <w:p>
+            <w:pPr>
+              <w:spacing w:after="0" w:line="480" w:lineRule="auto"/>
+              <w:jc w:val="center"/>
+              <w:rPr>
+                <w:ins w:id="657" w:author="Mary O'Connor" w:date="2019-01-15T10:12:00Z"/>
+                <w:rFonts w:ascii="Times New Roman" w:eastAsia="儷黑 Pro" w:hAnsi="Times New Roman"/>
+                <w:b/>
+                <w:lang w:val="de-DE"/>
+              </w:rPr>
+            </w:pPr>
+          </w:p>
+        </w:tc>
+        <w:tc>
+          <w:tcPr>
+            <w:tcW w:w="425" w:type="dxa"/>
+            <w:vAlign w:val="bottom"/>
+            <w:tcPrChange w:id="658" w:author="Mary O'Connor" w:date="2019-01-15T10:45:00Z">
+              <w:tcPr>
+                <w:tcW w:w="425" w:type="dxa"/>
+                <w:vAlign w:val="bottom"/>
+              </w:tcPr>
+            </w:tcPrChange>
+          </w:tcPr>
+          <w:p>
+            <w:pPr>
+              <w:spacing w:after="0" w:line="480" w:lineRule="auto"/>
+              <w:jc w:val="center"/>
+              <w:rPr>
+                <w:ins w:id="659" w:author="Mary O'Connor" w:date="2019-01-15T10:12:00Z"/>
+                <w:rFonts w:ascii="Times New Roman" w:eastAsia="儷黑 Pro" w:hAnsi="Times New Roman"/>
+                <w:lang w:val="de-DE"/>
+              </w:rPr>
+            </w:pPr>
+            <w:ins w:id="660" w:author="Mary O'Connor" w:date="2019-01-15T10:43:00Z">
+              <w:r>
+                <w:rPr>
+                  <w:rFonts w:ascii="Times New Roman" w:eastAsia="儷黑 Pro" w:hAnsi="Times New Roman"/>
+                  <w:lang w:val="de-DE"/>
+                </w:rPr>
+                <w:t>x</w:t>
+              </w:r>
+            </w:ins>
+          </w:p>
+        </w:tc>
+        <w:tc>
+          <w:tcPr>
+            <w:tcW w:w="709" w:type="dxa"/>
+            <w:tcPrChange w:id="661" w:author="Mary O'Connor" w:date="2019-01-15T10:45:00Z">
+              <w:tcPr>
+                <w:tcW w:w="709" w:type="dxa"/>
+              </w:tcPr>
+            </w:tcPrChange>
+          </w:tcPr>
+          <w:p>
+            <w:pPr>
+              <w:spacing w:after="0" w:line="480" w:lineRule="auto"/>
+              <w:jc w:val="center"/>
+              <w:rPr>
+                <w:ins w:id="662" w:author="Mary O'Connor" w:date="2019-01-15T10:12:00Z"/>
+                <w:rFonts w:ascii="Times New Roman" w:eastAsia="儷黑 Pro" w:hAnsi="Times New Roman"/>
+                <w:lang w:val="de-DE"/>
+              </w:rPr>
+            </w:pPr>
+            <w:ins w:id="663" w:author="Mary O'Connor" w:date="2019-01-15T10:30:00Z">
+              <w:r>
+                <w:rPr>
+                  <w:rFonts w:ascii="Times New Roman" w:eastAsia="儷黑 Pro" w:hAnsi="Times New Roman"/>
+                  <w:lang w:val="de-DE"/>
+                </w:rPr>
+                <w:t>0.22</w:t>
+              </w:r>
+            </w:ins>
+          </w:p>
+        </w:tc>
+        <w:tc>
+          <w:tcPr>
+            <w:tcW w:w="567" w:type="dxa"/>
+            <w:tcPrChange w:id="664" w:author="Mary O'Connor" w:date="2019-01-15T10:45:00Z">
+              <w:tcPr>
+                <w:tcW w:w="567" w:type="dxa"/>
+              </w:tcPr>
+            </w:tcPrChange>
+          </w:tcPr>
+          <w:p>
+            <w:pPr>
+              <w:spacing w:after="0" w:line="480" w:lineRule="auto"/>
+              <w:jc w:val="center"/>
+              <w:rPr>
+                <w:ins w:id="665" w:author="Mary O'Connor" w:date="2019-01-15T10:12:00Z"/>
+                <w:rFonts w:ascii="Times New Roman" w:eastAsia="儷黑 Pro" w:hAnsi="Times New Roman"/>
+                <w:lang w:val="de-DE"/>
+              </w:rPr>
+            </w:pPr>
+            <w:ins w:id="666" w:author="Mary O'Connor" w:date="2019-01-15T10:30:00Z">
+              <w:r>
+                <w:rPr>
+                  <w:rFonts w:ascii="Times New Roman" w:eastAsia="儷黑 Pro" w:hAnsi="Times New Roman"/>
+                  <w:lang w:val="de-DE"/>
+                </w:rPr>
+                <w:t>5</w:t>
+              </w:r>
+            </w:ins>
+          </w:p>
+        </w:tc>
+        <w:tc>
+          <w:tcPr>
+            <w:tcW w:w="708" w:type="dxa"/>
+            <w:tcPrChange w:id="667" w:author="Mary O'Connor" w:date="2019-01-15T10:45:00Z">
+              <w:tcPr>
+                <w:tcW w:w="708" w:type="dxa"/>
+              </w:tcPr>
+            </w:tcPrChange>
+          </w:tcPr>
+          <w:p>
+            <w:pPr>
+              <w:spacing w:after="0" w:line="480" w:lineRule="auto"/>
+              <w:jc w:val="center"/>
+              <w:rPr>
+                <w:ins w:id="668" w:author="Mary O'Connor" w:date="2019-01-15T10:12:00Z"/>
+                <w:rFonts w:ascii="Times New Roman" w:eastAsia="儷黑 Pro" w:hAnsi="Times New Roman"/>
+                <w:lang w:val="de-DE"/>
+              </w:rPr>
+            </w:pPr>
+            <w:ins w:id="669" w:author="Mary O'Connor" w:date="2019-01-15T10:30:00Z">
+              <w:r>
+                <w:rPr>
+                  <w:rFonts w:ascii="Times New Roman" w:eastAsia="儷黑 Pro" w:hAnsi="Times New Roman"/>
+                  <w:lang w:val="de-DE"/>
+                </w:rPr>
+                <w:t>2.41</w:t>
+              </w:r>
+            </w:ins>
+          </w:p>
+        </w:tc>
+        <w:tc>
+          <w:tcPr>
+            <w:tcW w:w="993" w:type="dxa"/>
+            <w:tcPrChange w:id="670" w:author="Mary O'Connor" w:date="2019-01-15T10:45:00Z">
+              <w:tcPr>
+                <w:tcW w:w="993" w:type="dxa"/>
+              </w:tcPr>
+            </w:tcPrChange>
+          </w:tcPr>
+          <w:p>
+            <w:pPr>
+              <w:spacing w:after="0" w:line="480" w:lineRule="auto"/>
+              <w:jc w:val="center"/>
+              <w:rPr>
+                <w:ins w:id="671" w:author="Mary O'Connor" w:date="2019-01-15T10:12:00Z"/>
+                <w:rFonts w:ascii="Times New Roman" w:eastAsia="儷黑 Pro" w:hAnsi="Times New Roman"/>
+                <w:lang w:val="de-DE"/>
+              </w:rPr>
+            </w:pPr>
+            <w:ins w:id="672" w:author="Mary O'Connor" w:date="2019-01-15T10:12:00Z">
+              <w:r>
+                <w:rPr>
+                  <w:rFonts w:ascii="Times New Roman" w:eastAsia="儷黑 Pro" w:hAnsi="Times New Roman"/>
+                  <w:lang w:val="de-DE"/>
+                </w:rPr>
+                <w:t>-</w:t>
+              </w:r>
+            </w:ins>
+            <w:ins w:id="673" w:author="Mary O'Connor" w:date="2019-01-15T10:30:00Z">
               <w:r>
                 <w:rPr>
                   <w:rFonts w:ascii="Times New Roman" w:eastAsia="儷黑 Pro" w:hAnsi="Times New Roman"/>
@@ -12668,7 +13071,7 @@
                 <w:t>7</w:t>
               </w:r>
             </w:ins>
-            <w:ins w:id="640" w:author="Mary O'Connor" w:date="2019-01-15T10:31:00Z">
+            <w:ins w:id="674" w:author="Mary O'Connor" w:date="2019-01-15T10:31:00Z">
               <w:r>
                 <w:rPr>
                   <w:rFonts w:ascii="Times New Roman" w:eastAsia="儷黑 Pro" w:hAnsi="Times New Roman"/>
@@ -12690,7 +13093,7 @@
         <w:spacing w:after="0" w:line="480" w:lineRule="auto"/>
         <w:ind w:firstLine="708"/>
         <w:rPr>
-          <w:ins w:id="641" w:author="Mary O'Connor" w:date="2018-10-17T19:10:00Z"/>
+          <w:ins w:id="675" w:author="Mary O'Connor" w:date="2018-10-17T19:10:00Z"/>
           <w:rFonts w:ascii="Times New Roman" w:hAnsi="Times New Roman"/>
         </w:rPr>
       </w:pPr>
@@ -12773,7 +13176,7 @@
         </w:rPr>
         <w:t xml:space="preserve">) associated with trophic structure in the highest-ranking models for NEP and </w:t>
       </w:r>
-      <w:commentRangeStart w:id="642"/>
+      <w:commentRangeStart w:id="676"/>
       <w:r>
         <w:rPr>
           <w:rFonts w:ascii="Times New Roman" w:hAnsi="Times New Roman"/>
@@ -12843,7 +13246,7 @@
         </w:rPr>
         <w:t>Fig 2</w:t>
       </w:r>
-      <w:ins w:id="643" w:author="Mary O'Connor" w:date="2018-09-18T10:31:00Z">
+      <w:ins w:id="677" w:author="Mary O'Connor" w:date="2018-09-18T10:31:00Z">
         <w:r>
           <w:rPr>
             <w:rFonts w:ascii="Times New Roman" w:hAnsi="Times New Roman"/>
@@ -12931,7 +13334,15 @@
           <w:rFonts w:ascii="Times New Roman" w:hAnsi="Times New Roman"/>
           <w:lang w:val="en-US"/>
         </w:rPr>
-        <w:t xml:space="preserve"> in the presence of predators by top down control</w:t>
+        <w:t xml:space="preserve"> in the presence of predators by </w:t>
+      </w:r>
+      <w:r>
+        <w:rPr>
+          <w:rFonts w:ascii="Times New Roman" w:hAnsi="Times New Roman"/>
+          <w:lang w:val="en-US"/>
+        </w:rPr>
+        <w:lastRenderedPageBreak/>
+        <w:t>top down control</w:t>
       </w:r>
       <w:r>
         <w:rPr>
@@ -12968,13 +13379,13 @@
         </w:rPr>
         <w:t xml:space="preserve"> </w:t>
       </w:r>
-      <w:commentRangeEnd w:id="642"/>
+      <w:commentRangeEnd w:id="676"/>
       <w:r>
         <w:rPr>
           <w:rStyle w:val="CommentReference"/>
           <w:lang w:val="de-DE"/>
         </w:rPr>
-        <w:commentReference w:id="642"/>
+        <w:commentReference w:id="676"/>
       </w:r>
       <w:r>
         <w:rPr>
@@ -12992,14 +13403,7 @@
         <w:rPr>
           <w:rFonts w:ascii="Times New Roman" w:hAnsi="Times New Roman"/>
         </w:rPr>
-        <w:t xml:space="preserve"> were not apparent when </w:t>
-      </w:r>
-      <w:r>
-        <w:rPr>
-          <w:rFonts w:ascii="Times New Roman" w:hAnsi="Times New Roman"/>
-        </w:rPr>
-        <w:lastRenderedPageBreak/>
-        <w:t>ecosystems were pooled across temperatures</w:t>
+        <w:t xml:space="preserve"> were not apparent when ecosystems were pooled across temperatures</w:t>
       </w:r>
       <w:r>
         <w:rPr>
@@ -13148,20 +13552,20 @@
         </w:rPr>
         <w:t xml:space="preserve">) net ecosystem oxygen production (NEP) for ecosystems with algae </w:t>
       </w:r>
-      <w:commentRangeStart w:id="644"/>
+      <w:commentRangeStart w:id="678"/>
       <w:r>
         <w:rPr>
           <w:rFonts w:ascii="Times New Roman" w:hAnsi="Times New Roman"/>
         </w:rPr>
         <w:t xml:space="preserve">only (A), </w:t>
       </w:r>
-      <w:commentRangeEnd w:id="644"/>
+      <w:commentRangeEnd w:id="678"/>
       <w:r>
         <w:rPr>
           <w:rStyle w:val="CommentReference"/>
           <w:lang w:val="de-DE"/>
         </w:rPr>
-        <w:commentReference w:id="644"/>
+        <w:commentReference w:id="678"/>
       </w:r>
       <w:r>
         <w:rPr>
@@ -13550,7 +13954,7 @@
         </w:rPr>
         <w:t xml:space="preserve"> </w:t>
       </w:r>
-      <w:commentRangeStart w:id="645"/>
+      <w:commentRangeStart w:id="679"/>
       <w:r>
         <w:rPr>
           <w:rFonts w:ascii="Times New Roman" w:hAnsi="Times New Roman"/>
@@ -13563,13 +13967,13 @@
         </w:rPr>
         <w:t xml:space="preserve"> </w:t>
       </w:r>
-      <w:commentRangeEnd w:id="645"/>
+      <w:commentRangeEnd w:id="679"/>
       <w:r>
         <w:rPr>
           <w:rStyle w:val="CommentReference"/>
           <w:lang w:val="de-DE"/>
         </w:rPr>
-        <w:commentReference w:id="645"/>
+        <w:commentReference w:id="679"/>
       </w:r>
       <w:r>
         <w:rPr>
@@ -13602,7 +14006,7 @@
         </w:rPr>
         <w:t xml:space="preserve"> </w:t>
       </w:r>
-      <w:commentRangeStart w:id="646"/>
+      <w:commentRangeStart w:id="680"/>
       <w:r>
         <w:rPr>
           <w:rFonts w:ascii="Times New Roman" w:hAnsi="Times New Roman"/>
@@ -13621,13 +14025,13 @@
         </w:rPr>
         <w:t xml:space="preserve"> </w:t>
       </w:r>
-      <w:commentRangeEnd w:id="646"/>
+      <w:commentRangeEnd w:id="680"/>
       <w:r>
         <w:rPr>
           <w:rStyle w:val="CommentReference"/>
           <w:lang w:val="de-DE"/>
         </w:rPr>
-        <w:commentReference w:id="646"/>
+        <w:commentReference w:id="680"/>
       </w:r>
       <w:r>
         <w:rPr>
@@ -13641,7 +14045,7 @@
         </w:rPr>
         <w:t xml:space="preserve"> 95% CI: 0.79-</w:t>
       </w:r>
-      <w:ins w:id="647" w:author="Mary O'Connor" w:date="2018-09-18T10:32:00Z">
+      <w:ins w:id="681" w:author="Mary O'Connor" w:date="2018-09-18T10:32:00Z">
         <w:r>
           <w:rPr>
             <w:rFonts w:ascii="Times New Roman" w:hAnsi="Times New Roman"/>
@@ -13649,7 +14053,7 @@
           <w:t>0</w:t>
         </w:r>
       </w:ins>
-      <w:del w:id="648" w:author="Mary O'Connor" w:date="2018-09-18T10:32:00Z">
+      <w:del w:id="682" w:author="Mary O'Connor" w:date="2018-09-18T10:32:00Z">
         <w:r>
           <w:rPr>
             <w:rFonts w:ascii="Times New Roman" w:hAnsi="Times New Roman"/>
@@ -13716,6 +14120,7 @@
         <w:rPr>
           <w:rFonts w:ascii="Times New Roman" w:hAnsi="Times New Roman"/>
         </w:rPr>
+        <w:lastRenderedPageBreak/>
         <w:t>95% CI: 0.52-0.57</w:t>
       </w:r>
       <w:r>
@@ -13759,7 +14164,6 @@
         <w:rPr>
           <w:rFonts w:ascii="Times New Roman" w:hAnsi="Times New Roman"/>
         </w:rPr>
-        <w:lastRenderedPageBreak/>
         <w:t>T</w:t>
       </w:r>
       <w:r>
@@ -13985,7 +14389,7 @@
         </w:rPr>
         <w:t xml:space="preserve">In the absence of </w:t>
       </w:r>
-      <w:del w:id="649" w:author="Mary O'Connor" w:date="2018-09-18T10:28:00Z">
+      <w:del w:id="683" w:author="Mary O'Connor" w:date="2018-09-18T10:28:00Z">
         <w:r>
           <w:rPr>
             <w:rFonts w:ascii="Times New Roman" w:hAnsi="Times New Roman"/>
@@ -13993,7 +14397,7 @@
           <w:delText>consumers</w:delText>
         </w:r>
       </w:del>
-      <w:ins w:id="650" w:author="Mary O'Connor" w:date="2018-09-18T10:28:00Z">
+      <w:ins w:id="684" w:author="Mary O'Connor" w:date="2018-09-18T10:28:00Z">
         <w:r>
           <w:rPr>
             <w:rFonts w:ascii="Times New Roman" w:hAnsi="Times New Roman"/>
@@ -14345,7 +14749,7 @@
           <w:rFonts w:ascii="Times New Roman" w:hAnsi="Times New Roman"/>
         </w:rPr>
       </w:pPr>
-      <w:commentRangeStart w:id="651"/>
+      <w:commentRangeStart w:id="685"/>
       <w:r>
         <w:rPr>
           <w:rFonts w:ascii="Times New Roman" w:hAnsi="Times New Roman"/>
@@ -14360,13 +14764,13 @@
         </w:rPr>
         <w:t>3</w:t>
       </w:r>
-      <w:commentRangeEnd w:id="651"/>
+      <w:commentRangeEnd w:id="685"/>
       <w:r>
         <w:rPr>
           <w:rStyle w:val="CommentReference"/>
           <w:lang w:val="de-DE"/>
         </w:rPr>
-        <w:commentReference w:id="651"/>
+        <w:commentReference w:id="685"/>
       </w:r>
       <w:r>
         <w:rPr>
@@ -14381,20 +14785,20 @@
         </w:rPr>
         <w:t>T</w:t>
       </w:r>
-      <w:commentRangeStart w:id="652"/>
+      <w:commentRangeStart w:id="686"/>
       <w:r>
         <w:rPr>
           <w:rFonts w:ascii="Times New Roman" w:hAnsi="Times New Roman"/>
         </w:rPr>
         <w:t xml:space="preserve">he </w:t>
       </w:r>
-      <w:commentRangeEnd w:id="652"/>
+      <w:commentRangeEnd w:id="686"/>
       <w:r>
         <w:rPr>
           <w:rStyle w:val="CommentReference"/>
           <w:lang w:val="de-DE"/>
         </w:rPr>
-        <w:commentReference w:id="652"/>
+        <w:commentReference w:id="686"/>
       </w:r>
       <w:r>
         <w:rPr>
@@ -14524,7 +14928,14 @@
         <w:rPr>
           <w:rFonts w:ascii="Times New Roman" w:hAnsi="Times New Roman"/>
         </w:rPr>
-        <w:t xml:space="preserve"> For clarity here, the three trophic treatments are separated into three rows of panels. Response variables were </w:t>
+        <w:t xml:space="preserve"> For clarity here, the three trophic treatments are separated into three rows of panels. Response </w:t>
+      </w:r>
+      <w:r>
+        <w:rPr>
+          <w:rFonts w:ascii="Times New Roman" w:hAnsi="Times New Roman"/>
+        </w:rPr>
+        <w:lastRenderedPageBreak/>
+        <w:t xml:space="preserve">variables were </w:t>
       </w:r>
       <w:r>
         <w:rPr>
@@ -14532,7 +14943,7 @@
         </w:rPr>
         <w:t>estimated once per week</w:t>
       </w:r>
-      <w:ins w:id="653" w:author="Mary O'Connor" w:date="2018-10-29T11:26:00Z">
+      <w:ins w:id="687" w:author="Mary O'Connor" w:date="2018-10-29T11:26:00Z">
         <w:r>
           <w:rPr>
             <w:rFonts w:ascii="Times New Roman" w:hAnsi="Times New Roman"/>
@@ -14546,7 +14957,7 @@
         </w:rPr>
         <w:t xml:space="preserve"> </w:t>
       </w:r>
-      <w:del w:id="654" w:author="Mary O'Connor" w:date="2018-10-29T11:26:00Z">
+      <w:del w:id="688" w:author="Mary O'Connor" w:date="2018-10-29T11:26:00Z">
         <w:r>
           <w:rPr>
             <w:rFonts w:ascii="Times New Roman" w:hAnsi="Times New Roman"/>
@@ -14558,14 +14969,7 @@
         <w:rPr>
           <w:rFonts w:ascii="Times New Roman" w:hAnsi="Times New Roman"/>
         </w:rPr>
-        <w:t xml:space="preserve">in each replicate ecosystem (n = 30). For </w:t>
-      </w:r>
-      <w:r>
-        <w:rPr>
-          <w:rFonts w:ascii="Times New Roman" w:hAnsi="Times New Roman"/>
-        </w:rPr>
-        <w:lastRenderedPageBreak/>
-        <w:t>each ecosystem</w:t>
+        <w:t>in each replicate ecosystem (n = 30). For each ecosystem</w:t>
       </w:r>
       <w:r>
         <w:rPr>
@@ -14647,12 +15051,12 @@
       <w:pPr>
         <w:spacing w:line="480" w:lineRule="auto"/>
         <w:rPr>
-          <w:ins w:id="655" w:author="Mary O'Connor" w:date="2018-10-17T19:11:00Z"/>
+          <w:ins w:id="689" w:author="Mary O'Connor" w:date="2018-10-17T19:11:00Z"/>
           <w:rFonts w:ascii="Times New Roman" w:hAnsi="Times New Roman"/>
           <w:b/>
         </w:rPr>
       </w:pPr>
-      <w:ins w:id="656" w:author="Mary O'Connor" w:date="2018-10-17T19:11:00Z">
+      <w:ins w:id="690" w:author="Mary O'Connor" w:date="2018-10-17T19:11:00Z">
         <w:r>
           <w:rPr>
             <w:rFonts w:ascii="Times New Roman" w:hAnsi="Times New Roman"/>
@@ -14673,7 +15077,7 @@
           <w:t xml:space="preserve">odel comparisons for effects of temperature </w:t>
         </w:r>
       </w:ins>
-      <w:ins w:id="657" w:author="Mary O'Connor" w:date="2018-10-17T19:12:00Z">
+      <w:ins w:id="691" w:author="Mary O'Connor" w:date="2018-10-17T19:12:00Z">
         <w:r>
           <w:rPr>
             <w:rFonts w:ascii="Times New Roman" w:hAnsi="Times New Roman"/>
@@ -14681,7 +15085,7 @@
           <w:t>and time on trophic cascade strength</w:t>
         </w:r>
       </w:ins>
-      <w:ins w:id="658" w:author="Mary O'Connor" w:date="2018-10-17T19:11:00Z">
+      <w:ins w:id="692" w:author="Mary O'Connor" w:date="2018-10-17T19:11:00Z">
         <w:r>
           <w:rPr>
             <w:rFonts w:ascii="Times New Roman" w:hAnsi="Times New Roman"/>
@@ -14906,7 +15310,7 @@
           <w:t xml:space="preserve"> Models included a random effect for </w:t>
         </w:r>
       </w:ins>
-      <w:ins w:id="659" w:author="Mary O'Connor" w:date="2018-10-17T19:12:00Z">
+      <w:ins w:id="693" w:author="Mary O'Connor" w:date="2018-10-17T19:12:00Z">
         <w:r>
           <w:rPr>
             <w:rFonts w:ascii="Times New Roman" w:hAnsi="Times New Roman"/>
@@ -14914,7 +15318,7 @@
           <w:t>the experimental unit – tanks</w:t>
         </w:r>
       </w:ins>
-      <w:ins w:id="660" w:author="Mary O'Connor" w:date="2018-10-17T19:13:00Z">
+      <w:ins w:id="694" w:author="Mary O'Connor" w:date="2018-10-17T19:13:00Z">
         <w:r>
           <w:rPr>
             <w:rFonts w:ascii="Times New Roman" w:hAnsi="Times New Roman"/>
@@ -14922,7 +15326,7 @@
           <w:t xml:space="preserve"> with and without predators</w:t>
         </w:r>
       </w:ins>
-      <w:ins w:id="661" w:author="Mary O'Connor" w:date="2018-10-17T19:12:00Z">
+      <w:ins w:id="695" w:author="Mary O'Connor" w:date="2018-10-17T19:12:00Z">
         <w:r>
           <w:rPr>
             <w:rFonts w:ascii="Times New Roman" w:hAnsi="Times New Roman"/>
@@ -14930,7 +15334,7 @@
           <w:t xml:space="preserve"> </w:t>
         </w:r>
       </w:ins>
-      <w:ins w:id="662" w:author="Mary O'Connor" w:date="2018-10-17T19:13:00Z">
+      <w:ins w:id="696" w:author="Mary O'Connor" w:date="2018-10-17T19:13:00Z">
         <w:r>
           <w:rPr>
             <w:rFonts w:ascii="Times New Roman" w:hAnsi="Times New Roman"/>
@@ -14938,7 +15342,7 @@
           <w:t>receiving</w:t>
         </w:r>
       </w:ins>
-      <w:ins w:id="663" w:author="Mary O'Connor" w:date="2018-10-17T19:12:00Z">
+      <w:ins w:id="697" w:author="Mary O'Connor" w:date="2018-10-17T19:12:00Z">
         <w:r>
           <w:rPr>
             <w:rFonts w:ascii="Times New Roman" w:hAnsi="Times New Roman"/>
@@ -14946,7 +15350,7 @@
           <w:t xml:space="preserve"> </w:t>
         </w:r>
       </w:ins>
-      <w:ins w:id="664" w:author="Mary O'Connor" w:date="2018-10-17T19:13:00Z">
+      <w:ins w:id="698" w:author="Mary O'Connor" w:date="2018-10-17T19:13:00Z">
         <w:r>
           <w:rPr>
             <w:rFonts w:ascii="Times New Roman" w:hAnsi="Times New Roman"/>
@@ -14954,7 +15358,7 @@
           <w:t>the same power inputs</w:t>
         </w:r>
       </w:ins>
-      <w:ins w:id="665" w:author="Mary O'Connor" w:date="2018-10-17T19:11:00Z">
+      <w:ins w:id="699" w:author="Mary O'Connor" w:date="2018-10-17T19:11:00Z">
         <w:r>
           <w:rPr>
             <w:rFonts w:ascii="Times New Roman" w:hAnsi="Times New Roman"/>
@@ -15304,7 +15708,7 @@
         </w:rPr>
         <w:t xml:space="preserve"> for additional details on modeling.</w:t>
       </w:r>
-      <w:ins w:id="666" w:author="Mary O'Connor" w:date="2019-01-15T10:39:00Z">
+      <w:ins w:id="700" w:author="Mary O'Connor" w:date="2019-01-15T10:39:00Z">
         <w:r>
           <w:rPr>
             <w:rFonts w:ascii="Times New Roman" w:hAnsi="Times New Roman"/>
@@ -15319,7 +15723,7 @@
           <w:t>e</w:t>
         </w:r>
       </w:ins>
-      <w:ins w:id="667" w:author="Mary O'Connor" w:date="2019-01-15T10:41:00Z">
+      <w:ins w:id="701" w:author="Mary O'Connor" w:date="2019-01-15T10:41:00Z">
         <w:r>
           <w:rPr>
             <w:rFonts w:ascii="Times New Roman" w:hAnsi="Times New Roman"/>
@@ -16212,6 +16616,7 @@
                 <w:rFonts w:ascii="Times New Roman" w:eastAsia="儷黑 Pro" w:hAnsi="Times New Roman"/>
                 <w:lang w:val="de-DE"/>
               </w:rPr>
+              <w:lastRenderedPageBreak/>
               <w:t>7</w:t>
             </w:r>
           </w:p>
@@ -16486,7 +16891,6 @@
                 <w:b/>
                 <w:lang w:val="de-DE"/>
               </w:rPr>
-              <w:lastRenderedPageBreak/>
               <w:t xml:space="preserve">Net </w:t>
             </w:r>
             <w:proofErr w:type="spellStart"/>
@@ -19017,7 +19421,7 @@
         </w:rPr>
         <w:t xml:space="preserve"> in systems with </w:t>
       </w:r>
-      <w:del w:id="668" w:author="Mary O'Connor" w:date="2018-09-18T10:28:00Z">
+      <w:del w:id="702" w:author="Mary O'Connor" w:date="2018-09-18T10:28:00Z">
         <w:r>
           <w:rPr>
             <w:rFonts w:ascii="Times New Roman" w:hAnsi="Times New Roman"/>
@@ -19025,7 +19429,7 @@
           <w:delText>consumers</w:delText>
         </w:r>
       </w:del>
-      <w:ins w:id="669" w:author="Mary O'Connor" w:date="2018-09-18T10:28:00Z">
+      <w:ins w:id="703" w:author="Mary O'Connor" w:date="2018-09-18T10:28:00Z">
         <w:r>
           <w:rPr>
             <w:rFonts w:ascii="Times New Roman" w:hAnsi="Times New Roman"/>
@@ -19036,7 +19440,7 @@
           <w:rPr>
             <w:rFonts w:ascii="Times New Roman" w:hAnsi="Times New Roman"/>
             <w:highlight w:val="yellow"/>
-            <w:rPrChange w:id="670" w:author="Mary O'Connor" w:date="2018-09-18T10:28:00Z">
+            <w:rPrChange w:id="704" w:author="Mary O'Connor" w:date="2018-09-18T10:28:00Z">
               <w:rPr>
                 <w:rFonts w:ascii="Times New Roman" w:hAnsi="Times New Roman"/>
               </w:rPr>
@@ -19055,7 +19459,14 @@
         <w:rPr>
           <w:rFonts w:ascii="Times New Roman" w:hAnsi="Times New Roman"/>
         </w:rPr>
-        <w:t>, and only the activation energy estimate for systems with predators suggest a weak or absent e</w:t>
+        <w:t xml:space="preserve">, and only the activation energy estimate for systems with predators suggest a </w:t>
+      </w:r>
+      <w:r>
+        <w:rPr>
+          <w:rFonts w:ascii="Times New Roman" w:hAnsi="Times New Roman"/>
+        </w:rPr>
+        <w:lastRenderedPageBreak/>
+        <w:t>weak or absent e</w:t>
       </w:r>
       <w:r>
         <w:rPr>
@@ -19067,14 +19478,7 @@
         <w:rPr>
           <w:rFonts w:ascii="Times New Roman" w:hAnsi="Times New Roman"/>
         </w:rPr>
-        <w:t xml:space="preserve">our conclusion remains somewhat equivocal, </w:t>
-      </w:r>
-      <w:r>
-        <w:rPr>
-          <w:rFonts w:ascii="Times New Roman" w:hAnsi="Times New Roman"/>
-        </w:rPr>
-        <w:lastRenderedPageBreak/>
-        <w:t xml:space="preserve">because confidence intervals for activation energies overlap </w:t>
+        <w:t xml:space="preserve">our conclusion remains somewhat equivocal, because confidence intervals for activation energies overlap </w:t>
       </w:r>
       <w:r>
         <w:rPr>
@@ -19124,7 +19528,7 @@
         </w:rPr>
         <w:tab/>
       </w:r>
-      <w:ins w:id="671" w:author="Mary O'Connor" w:date="2018-10-01T15:08:00Z">
+      <w:ins w:id="705" w:author="Mary O'Connor" w:date="2018-10-01T15:08:00Z">
         <w:r>
           <w:rPr>
             <w:rFonts w:ascii="Times New Roman" w:hAnsi="Times New Roman"/>
@@ -19132,7 +19536,7 @@
           <w:t xml:space="preserve">In addition to the variation among </w:t>
         </w:r>
       </w:ins>
-      <w:ins w:id="672" w:author="Mary O'Connor" w:date="2018-10-01T15:09:00Z">
+      <w:ins w:id="706" w:author="Mary O'Connor" w:date="2018-10-01T15:09:00Z">
         <w:r>
           <w:rPr>
             <w:rFonts w:ascii="Times New Roman" w:hAnsi="Times New Roman"/>
@@ -19140,7 +19544,7 @@
           <w:t>ecosystems</w:t>
         </w:r>
       </w:ins>
-      <w:ins w:id="673" w:author="Mary O'Connor" w:date="2018-10-01T15:08:00Z">
+      <w:ins w:id="707" w:author="Mary O'Connor" w:date="2018-10-01T15:08:00Z">
         <w:r>
           <w:rPr>
             <w:rFonts w:ascii="Times New Roman" w:hAnsi="Times New Roman"/>
@@ -19148,7 +19552,7 @@
           <w:t xml:space="preserve"> in </w:t>
         </w:r>
       </w:ins>
-      <w:ins w:id="674" w:author="Mary O'Connor" w:date="2018-10-01T15:09:00Z">
+      <w:ins w:id="708" w:author="Mary O'Connor" w:date="2018-10-01T15:09:00Z">
         <w:r>
           <w:rPr>
             <w:rFonts w:ascii="Times New Roman" w:hAnsi="Times New Roman"/>
@@ -19156,7 +19560,7 @@
           <w:t>temperature</w:t>
         </w:r>
       </w:ins>
-      <w:ins w:id="675" w:author="Mary O'Connor" w:date="2018-10-01T15:08:00Z">
+      <w:ins w:id="709" w:author="Mary O'Connor" w:date="2018-10-01T15:08:00Z">
         <w:r>
           <w:rPr>
             <w:rFonts w:ascii="Times New Roman" w:hAnsi="Times New Roman"/>
@@ -19164,7 +19568,7 @@
           <w:t xml:space="preserve"> that was the main focus of our analysis</w:t>
         </w:r>
       </w:ins>
-      <w:ins w:id="676" w:author="Mary O'Connor" w:date="2018-10-01T15:10:00Z">
+      <w:ins w:id="710" w:author="Mary O'Connor" w:date="2018-10-01T15:10:00Z">
         <w:r>
           <w:rPr>
             <w:rFonts w:ascii="Times New Roman" w:hAnsi="Times New Roman"/>
@@ -19172,7 +19576,7 @@
           <w:t xml:space="preserve"> (Methods),</w:t>
         </w:r>
       </w:ins>
-      <w:ins w:id="677" w:author="Mary O'Connor" w:date="2018-10-01T15:08:00Z">
+      <w:ins w:id="711" w:author="Mary O'Connor" w:date="2018-10-01T15:08:00Z">
         <w:r>
           <w:rPr>
             <w:rFonts w:ascii="Times New Roman" w:hAnsi="Times New Roman"/>
@@ -19180,7 +19584,7 @@
           <w:t xml:space="preserve"> </w:t>
         </w:r>
       </w:ins>
-      <w:del w:id="678" w:author="Mary O'Connor" w:date="2018-10-01T15:09:00Z">
+      <w:del w:id="712" w:author="Mary O'Connor" w:date="2018-10-01T15:09:00Z">
         <w:r>
           <w:rPr>
             <w:rFonts w:ascii="Times New Roman" w:hAnsi="Times New Roman"/>
@@ -19194,7 +19598,7 @@
         </w:rPr>
         <w:t>temperature varied within our experimental ecosystems</w:t>
       </w:r>
-      <w:ins w:id="679" w:author="Mary O'Connor" w:date="2018-10-01T15:09:00Z">
+      <w:ins w:id="713" w:author="Mary O'Connor" w:date="2018-10-01T15:09:00Z">
         <w:r>
           <w:rPr>
             <w:rFonts w:ascii="Times New Roman" w:hAnsi="Times New Roman"/>
@@ -19220,7 +19624,7 @@
         </w:rPr>
         <w:t xml:space="preserve">). </w:t>
       </w:r>
-      <w:ins w:id="680" w:author="Mary O'Connor" w:date="2018-10-01T15:10:00Z">
+      <w:ins w:id="714" w:author="Mary O'Connor" w:date="2018-10-01T15:10:00Z">
         <w:r>
           <w:rPr>
             <w:rFonts w:ascii="Times New Roman" w:hAnsi="Times New Roman"/>
@@ -19228,7 +19632,7 @@
           <w:t>Effects of</w:t>
         </w:r>
       </w:ins>
-      <w:ins w:id="681" w:author="Mary O'Connor" w:date="2018-10-01T15:11:00Z">
+      <w:ins w:id="715" w:author="Mary O'Connor" w:date="2018-10-01T15:11:00Z">
         <w:r>
           <w:rPr>
             <w:rFonts w:ascii="Times New Roman" w:hAnsi="Times New Roman"/>
@@ -19236,7 +19640,7 @@
           <w:t xml:space="preserve"> temporal</w:t>
         </w:r>
       </w:ins>
-      <w:ins w:id="682" w:author="Mary O'Connor" w:date="2018-10-01T15:10:00Z">
+      <w:ins w:id="716" w:author="Mary O'Connor" w:date="2018-10-01T15:10:00Z">
         <w:r>
           <w:rPr>
             <w:rFonts w:ascii="Times New Roman" w:hAnsi="Times New Roman"/>
@@ -19244,7 +19648,7 @@
           <w:t xml:space="preserve"> temperature variation </w:t>
         </w:r>
       </w:ins>
-      <w:del w:id="683" w:author="Mary O'Connor" w:date="2018-10-01T15:10:00Z">
+      <w:del w:id="717" w:author="Mary O'Connor" w:date="2018-10-01T15:10:00Z">
         <w:r>
           <w:rPr>
             <w:rFonts w:ascii="Times New Roman" w:hAnsi="Times New Roman"/>
@@ -19294,7 +19698,7 @@
           <w:delText xml:space="preserve">. </w:delText>
         </w:r>
       </w:del>
-      <w:ins w:id="684" w:author="Mary O'Connor" w:date="2018-10-01T15:11:00Z">
+      <w:ins w:id="718" w:author="Mary O'Connor" w:date="2018-10-01T15:11:00Z">
         <w:r>
           <w:rPr>
             <w:rFonts w:ascii="Times New Roman" w:hAnsi="Times New Roman"/>
@@ -19302,7 +19706,7 @@
           <w:t>on</w:t>
         </w:r>
       </w:ins>
-      <w:del w:id="685" w:author="Mary O'Connor" w:date="2018-10-01T15:10:00Z">
+      <w:del w:id="719" w:author="Mary O'Connor" w:date="2018-10-01T15:10:00Z">
         <w:r>
           <w:rPr>
             <w:rFonts w:ascii="Times New Roman" w:hAnsi="Times New Roman"/>
@@ -19310,7 +19714,7 @@
           <w:delText>W</w:delText>
         </w:r>
       </w:del>
-      <w:del w:id="686" w:author="Mary O'Connor" w:date="2018-10-01T15:11:00Z">
+      <w:del w:id="720" w:author="Mary O'Connor" w:date="2018-10-01T15:11:00Z">
         <w:r>
           <w:rPr>
             <w:rFonts w:ascii="Times New Roman" w:hAnsi="Times New Roman"/>
@@ -19318,7 +19722,7 @@
           <w:delText xml:space="preserve">ithin-ecosystem </w:delText>
         </w:r>
       </w:del>
-      <w:del w:id="687" w:author="Mary O'Connor" w:date="2018-10-01T15:10:00Z">
+      <w:del w:id="721" w:author="Mary O'Connor" w:date="2018-10-01T15:10:00Z">
         <w:r>
           <w:rPr>
             <w:rFonts w:ascii="Times New Roman" w:hAnsi="Times New Roman"/>
@@ -19326,7 +19730,7 @@
           <w:delText xml:space="preserve">trends </w:delText>
         </w:r>
       </w:del>
-      <w:del w:id="688" w:author="Mary O'Connor" w:date="2018-10-01T15:11:00Z">
+      <w:del w:id="722" w:author="Mary O'Connor" w:date="2018-10-01T15:11:00Z">
         <w:r>
           <w:rPr>
             <w:rFonts w:ascii="Times New Roman" w:hAnsi="Times New Roman"/>
@@ -19340,7 +19744,7 @@
         </w:rPr>
         <w:t xml:space="preserve"> biomass </w:t>
       </w:r>
-      <w:del w:id="689" w:author="Mary O'Connor" w:date="2018-10-01T15:11:00Z">
+      <w:del w:id="723" w:author="Mary O'Connor" w:date="2018-10-01T15:11:00Z">
         <w:r>
           <w:rPr>
             <w:rFonts w:ascii="Times New Roman" w:hAnsi="Times New Roman"/>
@@ -19384,7 +19788,7 @@
         </w:rPr>
         <w:t xml:space="preserve">Within </w:t>
       </w:r>
-      <w:del w:id="690" w:author="Mary O'Connor" w:date="2018-10-01T15:04:00Z">
+      <w:del w:id="724" w:author="Mary O'Connor" w:date="2018-10-01T15:04:00Z">
         <w:r>
           <w:rPr>
             <w:rFonts w:ascii="Times New Roman" w:hAnsi="Times New Roman"/>
@@ -19392,7 +19796,7 @@
           <w:delText>communities</w:delText>
         </w:r>
       </w:del>
-      <w:ins w:id="691" w:author="Mary O'Connor" w:date="2018-10-01T15:04:00Z">
+      <w:ins w:id="725" w:author="Mary O'Connor" w:date="2018-10-01T15:04:00Z">
         <w:r>
           <w:rPr>
             <w:rFonts w:ascii="Times New Roman" w:hAnsi="Times New Roman"/>
@@ -19430,7 +19834,7 @@
         </w:rPr>
         <w:t>), contrary to the among-ecosystem pattern (bold lines indicate among group pattern)</w:t>
       </w:r>
-      <w:ins w:id="692" w:author="Mary O'Connor" w:date="2018-10-01T15:11:00Z">
+      <w:ins w:id="726" w:author="Mary O'Connor" w:date="2018-10-01T15:11:00Z">
         <w:r>
           <w:rPr>
             <w:rFonts w:ascii="Times New Roman" w:hAnsi="Times New Roman"/>
@@ -19456,7 +19860,7 @@
         </w:rPr>
         <w:t xml:space="preserve">effects of </w:t>
       </w:r>
-      <w:ins w:id="693" w:author="Mary O'Connor" w:date="2018-10-01T15:12:00Z">
+      <w:ins w:id="727" w:author="Mary O'Connor" w:date="2018-10-01T15:12:00Z">
         <w:r>
           <w:rPr>
             <w:rFonts w:ascii="Times New Roman" w:hAnsi="Times New Roman"/>
@@ -19470,7 +19874,7 @@
         </w:rPr>
         <w:t xml:space="preserve">temperature variation </w:t>
       </w:r>
-      <w:del w:id="694" w:author="Mary O'Connor" w:date="2018-10-01T15:12:00Z">
+      <w:del w:id="728" w:author="Mary O'Connor" w:date="2018-10-01T15:12:00Z">
         <w:r>
           <w:rPr>
             <w:rFonts w:ascii="Times New Roman" w:hAnsi="Times New Roman"/>
@@ -19484,7 +19888,7 @@
           <w:delText xml:space="preserve"> chlorophyll a</w:delText>
         </w:r>
       </w:del>
-      <w:ins w:id="695" w:author="Mary O'Connor" w:date="2018-10-01T15:12:00Z">
+      <w:ins w:id="729" w:author="Mary O'Connor" w:date="2018-10-01T15:12:00Z">
         <w:r>
           <w:rPr>
             <w:rFonts w:ascii="Times New Roman" w:hAnsi="Times New Roman"/>
@@ -19498,7 +19902,7 @@
         </w:rPr>
         <w:t xml:space="preserve"> </w:t>
       </w:r>
-      <w:del w:id="696" w:author="Mary O'Connor" w:date="2018-10-01T15:12:00Z">
+      <w:del w:id="730" w:author="Mary O'Connor" w:date="2018-10-01T15:12:00Z">
         <w:r>
           <w:rPr>
             <w:rFonts w:ascii="Times New Roman" w:hAnsi="Times New Roman"/>
@@ -19506,7 +19910,7 @@
           <w:delText xml:space="preserve">varied </w:delText>
         </w:r>
       </w:del>
-      <w:del w:id="697" w:author="Mary O'Connor" w:date="2018-10-01T15:07:00Z">
+      <w:del w:id="731" w:author="Mary O'Connor" w:date="2018-10-01T15:07:00Z">
         <w:r>
           <w:rPr>
             <w:rFonts w:ascii="Times New Roman" w:hAnsi="Times New Roman"/>
@@ -19514,7 +19918,7 @@
           <w:delText xml:space="preserve">among </w:delText>
         </w:r>
       </w:del>
-      <w:ins w:id="698" w:author="Mary O'Connor" w:date="2018-10-01T15:12:00Z">
+      <w:ins w:id="732" w:author="Mary O'Connor" w:date="2018-10-01T15:12:00Z">
         <w:r>
           <w:rPr>
             <w:rFonts w:ascii="Times New Roman" w:hAnsi="Times New Roman"/>
@@ -19522,7 +19926,7 @@
           <w:t>on</w:t>
         </w:r>
       </w:ins>
-      <w:ins w:id="699" w:author="Mary O'Connor" w:date="2018-10-01T15:07:00Z">
+      <w:ins w:id="733" w:author="Mary O'Connor" w:date="2018-10-01T15:07:00Z">
         <w:r>
           <w:rPr>
             <w:rFonts w:ascii="Times New Roman" w:hAnsi="Times New Roman"/>
@@ -19536,7 +19940,7 @@
         </w:rPr>
         <w:t xml:space="preserve">trophic </w:t>
       </w:r>
-      <w:del w:id="700" w:author="Mary O'Connor" w:date="2018-10-01T15:08:00Z">
+      <w:del w:id="734" w:author="Mary O'Connor" w:date="2018-10-01T15:08:00Z">
         <w:r>
           <w:rPr>
             <w:rFonts w:ascii="Times New Roman" w:hAnsi="Times New Roman"/>
@@ -19544,7 +19948,7 @@
           <w:delText>level</w:delText>
         </w:r>
       </w:del>
-      <w:ins w:id="701" w:author="Mary O'Connor" w:date="2018-10-01T15:08:00Z">
+      <w:ins w:id="735" w:author="Mary O'Connor" w:date="2018-10-01T15:08:00Z">
         <w:r>
           <w:rPr>
             <w:rFonts w:ascii="Times New Roman" w:hAnsi="Times New Roman"/>
@@ -19558,7 +19962,7 @@
         </w:rPr>
         <w:t xml:space="preserve">, with the </w:t>
       </w:r>
-      <w:del w:id="702" w:author="Mary O'Connor" w:date="2018-10-01T15:12:00Z">
+      <w:del w:id="736" w:author="Mary O'Connor" w:date="2018-10-01T15:12:00Z">
         <w:r>
           <w:rPr>
             <w:rFonts w:ascii="Times New Roman" w:hAnsi="Times New Roman"/>
@@ -19566,7 +19970,7 @@
           <w:delText xml:space="preserve">steepest </w:delText>
         </w:r>
       </w:del>
-      <w:ins w:id="703" w:author="Mary O'Connor" w:date="2018-10-01T15:12:00Z">
+      <w:ins w:id="737" w:author="Mary O'Connor" w:date="2018-10-01T15:12:00Z">
         <w:r>
           <w:rPr>
             <w:rFonts w:ascii="Times New Roman" w:hAnsi="Times New Roman"/>
@@ -19580,7 +19984,7 @@
         </w:rPr>
         <w:t>effects</w:t>
       </w:r>
-      <w:ins w:id="704" w:author="Mary O'Connor" w:date="2018-10-01T15:08:00Z">
+      <w:ins w:id="738" w:author="Mary O'Connor" w:date="2018-10-01T15:08:00Z">
         <w:r>
           <w:rPr>
             <w:rFonts w:ascii="Times New Roman" w:hAnsi="Times New Roman"/>
@@ -19606,7 +20010,7 @@
         </w:rPr>
         <w:t xml:space="preserve">oxygen production varied </w:t>
       </w:r>
-      <w:del w:id="705" w:author="Mary O'Connor" w:date="2018-10-01T15:13:00Z">
+      <w:del w:id="739" w:author="Mary O'Connor" w:date="2018-10-01T15:13:00Z">
         <w:r>
           <w:rPr>
             <w:rFonts w:ascii="Times New Roman" w:hAnsi="Times New Roman"/>
@@ -19620,7 +20024,7 @@
         </w:rPr>
         <w:t>with temperature</w:t>
       </w:r>
-      <w:ins w:id="706" w:author="Mary O'Connor" w:date="2018-10-01T15:13:00Z">
+      <w:ins w:id="740" w:author="Mary O'Connor" w:date="2018-10-01T15:13:00Z">
         <w:r>
           <w:rPr>
             <w:rFonts w:ascii="Times New Roman" w:hAnsi="Times New Roman"/>
@@ -19717,20 +20121,20 @@
           <w:lang w:val="en-US"/>
         </w:rPr>
       </w:pPr>
-      <w:commentRangeStart w:id="707"/>
+      <w:commentRangeStart w:id="741"/>
       <w:r>
         <w:rPr>
           <w:rFonts w:ascii="Times New Roman" w:hAnsi="Times New Roman"/>
         </w:rPr>
         <w:t xml:space="preserve">The joint effects of biodiversity </w:t>
       </w:r>
-      <w:commentRangeEnd w:id="707"/>
+      <w:commentRangeEnd w:id="741"/>
       <w:r>
         <w:rPr>
           <w:rStyle w:val="CommentReference"/>
           <w:lang w:val="de-DE"/>
         </w:rPr>
-        <w:commentReference w:id="707"/>
+        <w:commentReference w:id="741"/>
       </w:r>
       <w:r>
         <w:rPr>
@@ -19798,7 +20202,7 @@
         </w:rPr>
         <w:t>{</w:t>
       </w:r>
-      <w:commentRangeStart w:id="708"/>
+      <w:commentRangeStart w:id="742"/>
       <w:r>
         <w:rPr>
           <w:rFonts w:ascii="Times New Roman" w:hAnsi="Times New Roman"/>
@@ -19806,13 +20210,13 @@
         </w:rPr>
         <w:t>Estes:2011eo</w:t>
       </w:r>
-      <w:commentRangeEnd w:id="708"/>
+      <w:commentRangeEnd w:id="742"/>
       <w:r>
         <w:rPr>
           <w:rStyle w:val="CommentReference"/>
           <w:lang w:val="de-DE"/>
         </w:rPr>
-        <w:commentReference w:id="708"/>
+        <w:commentReference w:id="742"/>
       </w:r>
       <w:r>
         <w:rPr>
@@ -19863,7 +20267,7 @@
         </w:rPr>
         <w:t>in amplifying or moderating effects of temperature on</w:t>
       </w:r>
-      <w:del w:id="709" w:author="Mary O'Connor" w:date="2018-09-18T10:33:00Z">
+      <w:del w:id="743" w:author="Mary O'Connor" w:date="2018-09-18T10:33:00Z">
         <w:r>
           <w:rPr>
             <w:rFonts w:ascii="Times New Roman" w:hAnsi="Times New Roman"/>
@@ -19942,14 +20346,14 @@
         <w:rPr>
           <w:rFonts w:ascii="Times New Roman" w:hAnsi="Times New Roman"/>
         </w:rPr>
-        <w:t xml:space="preserve">dependent trophic cascades only modestly altered the effects of temperature on net ecosystem oxygen production and </w:t>
+        <w:t xml:space="preserve">dependent trophic cascades only </w:t>
       </w:r>
       <w:r>
         <w:rPr>
           <w:rFonts w:ascii="Times New Roman" w:hAnsi="Times New Roman"/>
         </w:rPr>
         <w:lastRenderedPageBreak/>
-        <w:t>consumption (NEP and ER). These two ecosystem functions (NEP, ER)</w:t>
+        <w:t>modestly altered the effects of temperature on net ecosystem oxygen production and consumption (NEP and ER). These two ecosystem functions (NEP, ER)</w:t>
       </w:r>
       <w:r>
         <w:rPr>
@@ -20287,20 +20691,20 @@
         </w:rPr>
         <w:tab/>
       </w:r>
-      <w:commentRangeStart w:id="710"/>
+      <w:commentRangeStart w:id="744"/>
       <w:r>
         <w:rPr>
           <w:rFonts w:ascii="Times New Roman" w:hAnsi="Times New Roman"/>
         </w:rPr>
         <w:t xml:space="preserve">These results </w:t>
       </w:r>
-      <w:commentRangeEnd w:id="710"/>
+      <w:commentRangeEnd w:id="744"/>
       <w:r>
         <w:rPr>
           <w:rStyle w:val="CommentReference"/>
           <w:lang w:val="de-DE"/>
         </w:rPr>
-        <w:commentReference w:id="710"/>
+        <w:commentReference w:id="744"/>
       </w:r>
       <w:r>
         <w:rPr>
@@ -20482,7 +20886,7 @@
         </w:rPr>
         <w:t xml:space="preserve">could </w:t>
       </w:r>
-      <w:del w:id="711" w:author="Mary O'Connor" w:date="2018-09-18T10:34:00Z">
+      <w:del w:id="745" w:author="Mary O'Connor" w:date="2018-09-18T10:34:00Z">
         <w:r>
           <w:rPr>
             <w:rFonts w:ascii="Times New Roman" w:hAnsi="Times New Roman"/>
@@ -20490,7 +20894,7 @@
           <w:delText xml:space="preserve">increase </w:delText>
         </w:r>
       </w:del>
-      <w:ins w:id="712" w:author="Mary O'Connor" w:date="2018-09-18T10:34:00Z">
+      <w:ins w:id="746" w:author="Mary O'Connor" w:date="2018-09-18T10:34:00Z">
         <w:r>
           <w:rPr>
             <w:rFonts w:ascii="Times New Roman" w:hAnsi="Times New Roman"/>
@@ -20529,14 +20933,14 @@
           <w:rFonts w:ascii="Times New Roman" w:hAnsi="Times New Roman"/>
         </w:rPr>
         <w:tab/>
-        <w:t xml:space="preserve">The metabolic theory of ecology predicts that highly conserved metabolic rates (respiration, photosynthesis) are sensitive to temperature in ways that emerge at scales of communities and ecosystems. Across broad spatial scales, and within experiments, ecosystem </w:t>
+        <w:t xml:space="preserve">The metabolic theory of ecology predicts that highly conserved metabolic rates (respiration, photosynthesis) are sensitive to temperature in ways that emerge at scales of </w:t>
       </w:r>
       <w:r>
         <w:rPr>
           <w:rFonts w:ascii="Times New Roman" w:hAnsi="Times New Roman"/>
         </w:rPr>
         <w:lastRenderedPageBreak/>
-        <w:t xml:space="preserve">level fluxes have been shown to vary with temperature according to the temperature dependences of photosynthesis and respiration, irrespective of trophic structure and consistent with the ‘first order metabolic scaling’ hypothesis (Fig 1) </w:t>
+        <w:t xml:space="preserve">communities and ecosystems. Across broad spatial scales, and within experiments, ecosystem level fluxes have been shown to vary with temperature according to the temperature dependences of photosynthesis and respiration, irrespective of trophic structure and consistent with the ‘first order metabolic scaling’ hypothesis (Fig 1) </w:t>
       </w:r>
       <w:r>
         <w:rPr>
@@ -20932,7 +21336,14 @@
         <w:rPr>
           <w:rFonts w:ascii="Times New Roman" w:hAnsi="Times New Roman"/>
         </w:rPr>
-        <w:t>, the allometric scaling of metabol</w:t>
+        <w:t xml:space="preserve">, the </w:t>
+      </w:r>
+      <w:r>
+        <w:rPr>
+          <w:rFonts w:ascii="Times New Roman" w:hAnsi="Times New Roman"/>
+        </w:rPr>
+        <w:lastRenderedPageBreak/>
+        <w:t>allometric scaling of metabol</w:t>
       </w:r>
       <w:r>
         <w:rPr>
@@ -20952,16 +21363,9 @@
         <w:rPr>
           <w:rFonts w:ascii="Times New Roman" w:hAnsi="Times New Roman"/>
         </w:rPr>
-        <w:t xml:space="preserve"> 1b) predicts greater oxygen flux for a </w:t>
-      </w:r>
-      <w:r>
-        <w:rPr>
-          <w:rFonts w:ascii="Times New Roman" w:hAnsi="Times New Roman"/>
-        </w:rPr>
-        <w:lastRenderedPageBreak/>
-        <w:t xml:space="preserve">given biomass. </w:t>
-      </w:r>
-      <w:commentRangeStart w:id="713"/>
+        <w:t xml:space="preserve"> 1b) predicts greater oxygen flux for a given biomass. </w:t>
+      </w:r>
+      <w:commentRangeStart w:id="747"/>
       <w:r>
         <w:rPr>
           <w:rFonts w:ascii="Times New Roman" w:hAnsi="Times New Roman"/>
@@ -21066,13 +21470,13 @@
         </w:rPr>
         <w:t xml:space="preserve">. </w:t>
       </w:r>
-      <w:commentRangeEnd w:id="713"/>
+      <w:commentRangeEnd w:id="747"/>
       <w:r>
         <w:rPr>
           <w:rStyle w:val="CommentReference"/>
           <w:lang w:val="de-DE"/>
         </w:rPr>
-        <w:commentReference w:id="713"/>
+        <w:commentReference w:id="747"/>
       </w:r>
       <w:r>
         <w:rPr>
@@ -21555,7 +21959,14 @@
         <w:rPr>
           <w:rFonts w:ascii="Times New Roman" w:hAnsi="Times New Roman"/>
         </w:rPr>
-        <w:t>and decline in performance at high temperatures, in our systems these effects were functionally compensated for by other species and increases in per capita performance.</w:t>
+        <w:t xml:space="preserve">and decline in performance at high temperatures, in our systems these effects were functionally compensated </w:t>
+      </w:r>
+      <w:r>
+        <w:rPr>
+          <w:rFonts w:ascii="Times New Roman" w:hAnsi="Times New Roman"/>
+        </w:rPr>
+        <w:lastRenderedPageBreak/>
+        <w:t>for by other species and increases in per capita performance.</w:t>
       </w:r>
       <w:r>
         <w:rPr>
@@ -21569,7 +21980,7 @@
         </w:rPr>
         <w:t xml:space="preserve">The exponential effects of temperature on biomass and oxygen fluxes persisted for all species interaction scenarios. In other studies, in the absence of </w:t>
       </w:r>
-      <w:del w:id="714" w:author="Mary O'Connor" w:date="2018-09-18T10:28:00Z">
+      <w:del w:id="748" w:author="Mary O'Connor" w:date="2018-09-18T10:28:00Z">
         <w:r>
           <w:rPr>
             <w:rFonts w:ascii="Times New Roman" w:hAnsi="Times New Roman"/>
@@ -21577,7 +21988,7 @@
           <w:delText>consumers</w:delText>
         </w:r>
       </w:del>
-      <w:ins w:id="715" w:author="Mary O'Connor" w:date="2018-09-18T10:28:00Z">
+      <w:ins w:id="749" w:author="Mary O'Connor" w:date="2018-09-18T10:28:00Z">
         <w:r>
           <w:rPr>
             <w:rFonts w:ascii="Times New Roman" w:hAnsi="Times New Roman"/>
@@ -21589,14 +22000,7 @@
         <w:rPr>
           <w:rFonts w:ascii="Times New Roman" w:hAnsi="Times New Roman"/>
         </w:rPr>
-        <w:t xml:space="preserve">, algal biomass tends to decline with increasing </w:t>
-      </w:r>
-      <w:r>
-        <w:rPr>
-          <w:rFonts w:ascii="Times New Roman" w:hAnsi="Times New Roman"/>
-        </w:rPr>
-        <w:lastRenderedPageBreak/>
-        <w:t xml:space="preserve">temperature when resources do not increase with temperature </w:t>
+        <w:t xml:space="preserve">, algal biomass tends to decline with increasing temperature when resources do not increase with temperature </w:t>
       </w:r>
       <w:r>
         <w:rPr>
@@ -22024,7 +22428,14 @@
         <w:rPr>
           <w:rFonts w:ascii="Times New Roman" w:hAnsi="Times New Roman"/>
         </w:rPr>
-        <w:t>. In many systems, predators are subsidized by other habitats and food sources, and their populations are not dynamically coupled to prey</w:t>
+        <w:t xml:space="preserve">. In many systems, predators are subsidized by other </w:t>
+      </w:r>
+      <w:r>
+        <w:rPr>
+          <w:rFonts w:ascii="Times New Roman" w:hAnsi="Times New Roman"/>
+        </w:rPr>
+        <w:lastRenderedPageBreak/>
+        <w:t>habitats and food sources, and their populations are not dynamically coupled to prey</w:t>
       </w:r>
       <w:r>
         <w:rPr>
@@ -22126,15 +22537,7 @@
           <w:rFonts w:ascii="Times New Roman" w:hAnsi="Times New Roman"/>
           <w:lang w:val="en-US"/>
         </w:rPr>
-        <w:t xml:space="preserve">how species interactions affect community and </w:t>
-      </w:r>
-      <w:r>
-        <w:rPr>
-          <w:rFonts w:ascii="Times New Roman" w:hAnsi="Times New Roman"/>
-          <w:lang w:val="en-US"/>
-        </w:rPr>
-        <w:lastRenderedPageBreak/>
-        <w:t>ecosystem responses</w:t>
+        <w:t>how species interactions affect community and ecosystem responses</w:t>
       </w:r>
       <w:r>
         <w:rPr>
@@ -22290,20 +22693,20 @@
         </w:rPr>
         <w:t xml:space="preserve">. To extend our findings to a conjecture about implications for climate change, </w:t>
       </w:r>
-      <w:commentRangeStart w:id="716"/>
+      <w:commentRangeStart w:id="750"/>
       <w:r>
         <w:rPr>
           <w:rFonts w:ascii="Times New Roman" w:hAnsi="Times New Roman"/>
         </w:rPr>
         <w:t>we suggest that conservation actions that maintain predators and top down control may also promote an ecosystem that changes less with temperature than a system with a large abundance of grazers</w:t>
       </w:r>
-      <w:commentRangeEnd w:id="716"/>
+      <w:commentRangeEnd w:id="750"/>
       <w:r>
         <w:rPr>
           <w:rStyle w:val="CommentReference"/>
           <w:lang w:val="de-DE"/>
         </w:rPr>
-        <w:commentReference w:id="716"/>
+        <w:commentReference w:id="750"/>
       </w:r>
       <w:r>
         <w:rPr>
@@ -22353,7 +22756,7 @@
           <w:lang w:val="en-US"/>
         </w:rPr>
       </w:pPr>
-      <w:commentRangeStart w:id="717"/>
+      <w:commentRangeStart w:id="751"/>
       <w:r>
         <w:rPr>
           <w:rFonts w:ascii="Times New Roman" w:hAnsi="Times New Roman"/>
@@ -22362,13 +22765,13 @@
         </w:rPr>
         <w:t>Methods</w:t>
       </w:r>
-      <w:commentRangeEnd w:id="717"/>
+      <w:commentRangeEnd w:id="751"/>
       <w:r>
         <w:rPr>
           <w:rStyle w:val="CommentReference"/>
           <w:lang w:val="de-DE"/>
         </w:rPr>
-        <w:commentReference w:id="717"/>
+        <w:commentReference w:id="751"/>
       </w:r>
     </w:p>
     <w:p>
@@ -22401,6 +22804,7 @@
         <w:rPr>
           <w:rFonts w:ascii="Times New Roman" w:hAnsi="Times New Roman"/>
         </w:rPr>
+        <w:lastRenderedPageBreak/>
         <w:t>We assembled freshwater food webs in 30 outdoor mesocosms (370 L tanks)</w:t>
       </w:r>
       <w:r>
@@ -22469,14 +22873,7 @@
         <w:rPr>
           <w:rFonts w:ascii="Times New Roman" w:hAnsi="Times New Roman"/>
         </w:rPr>
-        <w:t xml:space="preserve">e </w:t>
-      </w:r>
-      <w:r>
-        <w:rPr>
-          <w:rFonts w:ascii="Times New Roman" w:hAnsi="Times New Roman"/>
-        </w:rPr>
-        <w:lastRenderedPageBreak/>
-        <w:t xml:space="preserve">experimentally manipulated temperature (10 levels) and </w:t>
+        <w:t xml:space="preserve">e experimentally manipulated temperature (10 levels) and </w:t>
       </w:r>
       <w:r>
         <w:rPr>
@@ -22580,20 +22977,20 @@
         </w:rPr>
         <w:t xml:space="preserve">containing living algae, collected and filtered through a 64-µm sieve to remove zooplankton and larvae. Three days later, we collected zooplankton at </w:t>
       </w:r>
-      <w:commentRangeStart w:id="718"/>
+      <w:commentRangeStart w:id="752"/>
       <w:r>
         <w:rPr>
           <w:rFonts w:ascii="Times New Roman" w:hAnsi="Times New Roman"/>
         </w:rPr>
         <w:t>Trout Lake</w:t>
       </w:r>
-      <w:commentRangeEnd w:id="718"/>
+      <w:commentRangeEnd w:id="752"/>
       <w:r>
         <w:rPr>
           <w:rStyle w:val="CommentReference"/>
           <w:lang w:val="de-DE"/>
         </w:rPr>
-        <w:commentReference w:id="718"/>
+        <w:commentReference w:id="752"/>
       </w:r>
       <w:r>
         <w:rPr>
@@ -23033,7 +23430,14 @@
         <w:rPr>
           <w:rFonts w:ascii="Times New Roman" w:hAnsi="Times New Roman"/>
         </w:rPr>
-        <w:t>. Notonectids did not reproduce during the experiment, and we replaced dead notonectids during the experiment with similar-sized individuals from the same source population.</w:t>
+        <w:t xml:space="preserve">. Notonectids did not reproduce </w:t>
+      </w:r>
+      <w:r>
+        <w:rPr>
+          <w:rFonts w:ascii="Times New Roman" w:hAnsi="Times New Roman"/>
+        </w:rPr>
+        <w:lastRenderedPageBreak/>
+        <w:t>during the experiment, and we replaced dead notonectids during the experiment with similar-sized individuals from the same source population.</w:t>
       </w:r>
     </w:p>
     <w:p>
@@ -23090,7 +23494,6 @@
         <w:rPr>
           <w:rFonts w:ascii="Times New Roman" w:hAnsi="Times New Roman"/>
         </w:rPr>
-        <w:lastRenderedPageBreak/>
         <w:t>We added 160-µg NaNO</w:t>
       </w:r>
       <w:r>
@@ -23651,6 +24054,7 @@
           <w:rFonts w:ascii="Times New Roman" w:hAnsi="Times New Roman"/>
           <w:lang w:val="en-US"/>
         </w:rPr>
+        <w:lastRenderedPageBreak/>
         <w:tab/>
       </w:r>
       <w:r>
@@ -23700,15 +24104,7 @@
           <w:rFonts w:ascii="Times New Roman" w:hAnsi="Times New Roman"/>
           <w:lang w:val="en-US"/>
         </w:rPr>
-        <w:t xml:space="preserve">, which </w:t>
-      </w:r>
-      <w:r>
-        <w:rPr>
-          <w:rFonts w:ascii="Times New Roman" w:hAnsi="Times New Roman"/>
-          <w:lang w:val="en-US"/>
-        </w:rPr>
-        <w:lastRenderedPageBreak/>
-        <w:t>was then filtered through a 64-µm to collect zooplankton, and then</w:t>
+        <w:t>, which was then filtered through a 64-µm to collect zooplankton, and then</w:t>
       </w:r>
       <w:r>
         <w:rPr>
@@ -23918,7 +24314,7 @@
         </w:rPr>
         <w:t xml:space="preserve"> measured over 24 hours (dawn, dusk and the following dawn). </w:t>
       </w:r>
-      <w:del w:id="719" w:author="Mary O'Connor" w:date="2018-09-18T11:45:00Z">
+      <w:del w:id="753" w:author="Mary O'Connor" w:date="2018-09-18T11:45:00Z">
         <w:r>
           <w:rPr>
             <w:rFonts w:ascii="Times New Roman" w:hAnsi="Times New Roman"/>
@@ -23926,7 +24322,7 @@
           <w:delText xml:space="preserve">Differences </w:delText>
         </w:r>
       </w:del>
-      <w:ins w:id="720" w:author="Mary O'Connor" w:date="2018-09-18T11:45:00Z">
+      <w:ins w:id="754" w:author="Mary O'Connor" w:date="2018-09-18T11:45:00Z">
         <w:r>
           <w:rPr>
             <w:rFonts w:ascii="Times New Roman" w:hAnsi="Times New Roman"/>
@@ -23934,7 +24330,7 @@
           <w:t>Comparison o</w:t>
         </w:r>
       </w:ins>
-      <w:ins w:id="721" w:author="Mary O'Connor" w:date="2018-09-18T11:46:00Z">
+      <w:ins w:id="755" w:author="Mary O'Connor" w:date="2018-09-18T11:46:00Z">
         <w:r>
           <w:rPr>
             <w:rFonts w:ascii="Times New Roman" w:hAnsi="Times New Roman"/>
@@ -23942,7 +24338,7 @@
           <w:t>f</w:t>
         </w:r>
       </w:ins>
-      <w:del w:id="722" w:author="Mary O'Connor" w:date="2018-09-18T11:46:00Z">
+      <w:del w:id="756" w:author="Mary O'Connor" w:date="2018-09-18T11:46:00Z">
         <w:r>
           <w:rPr>
             <w:rFonts w:ascii="Times New Roman" w:hAnsi="Times New Roman"/>
@@ -23956,7 +24352,7 @@
         </w:rPr>
         <w:t xml:space="preserve"> oxygen concentrations </w:t>
       </w:r>
-      <w:del w:id="723" w:author="Mary O'Connor" w:date="2018-09-18T11:46:00Z">
+      <w:del w:id="757" w:author="Mary O'Connor" w:date="2018-09-18T11:46:00Z">
         <w:r>
           <w:rPr>
             <w:rFonts w:ascii="Times New Roman" w:hAnsi="Times New Roman"/>
@@ -23964,7 +24360,7 @@
           <w:delText xml:space="preserve">between </w:delText>
         </w:r>
       </w:del>
-      <w:ins w:id="724" w:author="Mary O'Connor" w:date="2018-09-18T11:46:00Z">
+      <w:ins w:id="758" w:author="Mary O'Connor" w:date="2018-09-18T11:46:00Z">
         <w:r>
           <w:rPr>
             <w:rFonts w:ascii="Times New Roman" w:hAnsi="Times New Roman"/>
@@ -23978,7 +24374,7 @@
         </w:rPr>
         <w:t>dawn</w:t>
       </w:r>
-      <w:ins w:id="725" w:author="Mary O'Connor" w:date="2018-09-18T11:46:00Z">
+      <w:ins w:id="759" w:author="Mary O'Connor" w:date="2018-09-18T11:46:00Z">
         <w:r>
           <w:rPr>
             <w:rFonts w:ascii="Times New Roman" w:hAnsi="Times New Roman"/>
@@ -23986,7 +24382,7 @@
           <w:t>,</w:t>
         </w:r>
       </w:ins>
-      <w:del w:id="726" w:author="Mary O'Connor" w:date="2018-09-18T11:45:00Z">
+      <w:del w:id="760" w:author="Mary O'Connor" w:date="2018-09-18T11:45:00Z">
         <w:r>
           <w:rPr>
             <w:rFonts w:ascii="Times New Roman" w:hAnsi="Times New Roman"/>
@@ -24000,7 +24396,7 @@
         </w:rPr>
         <w:t xml:space="preserve"> dusk and dawn</w:t>
       </w:r>
-      <w:ins w:id="727" w:author="Mary O'Connor" w:date="2018-09-18T11:46:00Z">
+      <w:ins w:id="761" w:author="Mary O'Connor" w:date="2018-09-18T11:46:00Z">
         <w:r>
           <w:rPr>
             <w:rFonts w:ascii="Times New Roman" w:hAnsi="Times New Roman"/>
@@ -24028,7 +24424,7 @@
         </w:rPr>
         <w:t xml:space="preserve"> </w:t>
       </w:r>
-      <w:del w:id="728" w:author="Mary O'Connor" w:date="2018-09-18T11:46:00Z">
+      <w:del w:id="762" w:author="Mary O'Connor" w:date="2018-09-18T11:46:00Z">
         <w:r>
           <w:rPr>
             <w:rFonts w:ascii="Times New Roman" w:hAnsi="Times New Roman"/>
@@ -24036,7 +24432,7 @@
           <w:delText xml:space="preserve">reflect </w:delText>
         </w:r>
       </w:del>
-      <w:ins w:id="729" w:author="Mary O'Connor" w:date="2018-09-18T11:46:00Z">
+      <w:ins w:id="763" w:author="Mary O'Connor" w:date="2018-09-18T11:46:00Z">
         <w:r>
           <w:rPr>
             <w:rFonts w:ascii="Times New Roman" w:hAnsi="Times New Roman"/>
@@ -24050,7 +24446,7 @@
         </w:rPr>
         <w:t>not only the cumulative biotic N</w:t>
       </w:r>
-      <w:ins w:id="730" w:author="Mary O'Connor" w:date="2018-09-18T11:46:00Z">
+      <w:ins w:id="764" w:author="Mary O'Connor" w:date="2018-09-18T11:46:00Z">
         <w:r>
           <w:rPr>
             <w:rFonts w:ascii="Times New Roman" w:hAnsi="Times New Roman"/>
@@ -24058,7 +24454,7 @@
           <w:t>E</w:t>
         </w:r>
       </w:ins>
-      <w:del w:id="731" w:author="Mary O'Connor" w:date="2018-09-18T11:46:00Z">
+      <w:del w:id="765" w:author="Mary O'Connor" w:date="2018-09-18T11:46:00Z">
         <w:r>
           <w:rPr>
             <w:rFonts w:ascii="Times New Roman" w:hAnsi="Times New Roman"/>
@@ -24603,7 +24999,14 @@
         <w:rPr>
           <w:rFonts w:ascii="Times New Roman" w:hAnsi="Times New Roman"/>
         </w:rPr>
-        <w:t xml:space="preserve">For the differences in temperature we observed, corrections were on the order of </w:t>
+        <w:t xml:space="preserve">For the differences in temperature we observed, corrections were on </w:t>
+      </w:r>
+      <w:r>
+        <w:rPr>
+          <w:rFonts w:ascii="Times New Roman" w:hAnsi="Times New Roman"/>
+        </w:rPr>
+        <w:lastRenderedPageBreak/>
+        <w:t xml:space="preserve">the order of </w:t>
       </w:r>
       <w:r>
         <w:rPr>
@@ -24975,14 +25378,7 @@
         <w:rPr>
           <w:rFonts w:ascii="Times New Roman" w:hAnsi="Times New Roman"/>
         </w:rPr>
-        <w:t xml:space="preserve">, we included the correction in our analyses. </w:t>
-      </w:r>
-      <w:r>
-        <w:rPr>
-          <w:rFonts w:ascii="Times New Roman" w:hAnsi="Times New Roman"/>
-        </w:rPr>
-        <w:lastRenderedPageBreak/>
-        <w:t xml:space="preserve">Overall, the conclusions based on model selection did not depend strongly on the use of the correction (results not shown). </w:t>
+        <w:t xml:space="preserve">, we included the correction in our analyses. Overall, the conclusions based on model selection did not depend strongly on the use of the correction (results not shown). </w:t>
       </w:r>
     </w:p>
     <w:p>
@@ -25074,7 +25470,7 @@
         </w:rPr>
         <w:t xml:space="preserve"> between </w:t>
       </w:r>
-      <w:commentRangeStart w:id="732"/>
+      <w:commentRangeStart w:id="766"/>
       <w:r>
         <w:rPr>
           <w:rFonts w:ascii="Times New Roman" w:hAnsi="Times New Roman"/>
@@ -25089,13 +25485,13 @@
         </w:rPr>
         <w:t xml:space="preserve">observation times </w:t>
       </w:r>
-      <w:commentRangeEnd w:id="732"/>
+      <w:commentRangeEnd w:id="766"/>
       <w:r>
         <w:rPr>
           <w:rStyle w:val="CommentReference"/>
           <w:lang w:val="de-DE"/>
         </w:rPr>
-        <w:commentReference w:id="732"/>
+        <w:commentReference w:id="766"/>
       </w:r>
       <w:r>
         <w:rPr>
@@ -26452,6 +26848,7 @@
         <w:rPr>
           <w:rFonts w:ascii="Times New Roman" w:hAnsi="Times New Roman"/>
         </w:rPr>
+        <w:lastRenderedPageBreak/>
         <w:t>because it allowed us to</w:t>
       </w:r>
       <w:r>
@@ -26585,10 +26982,9 @@
         <w:rPr>
           <w:rFonts w:ascii="Times New Roman" w:hAnsi="Times New Roman"/>
         </w:rPr>
-        <w:lastRenderedPageBreak/>
         <w:tab/>
       </w:r>
-      <w:commentRangeStart w:id="733"/>
+      <w:commentRangeStart w:id="767"/>
       <w:r>
         <w:rPr>
           <w:rFonts w:ascii="Times New Roman" w:hAnsi="Times New Roman"/>
@@ -26602,13 +26998,13 @@
         </w:rPr>
         <w:t xml:space="preserve">used a mixed </w:t>
       </w:r>
-      <w:commentRangeEnd w:id="733"/>
+      <w:commentRangeEnd w:id="767"/>
       <w:r>
         <w:rPr>
           <w:rStyle w:val="CommentReference"/>
           <w:lang w:val="de-DE"/>
         </w:rPr>
-        <w:commentReference w:id="733"/>
+        <w:commentReference w:id="767"/>
       </w:r>
       <w:r>
         <w:rPr>
@@ -27066,7 +27462,7 @@
         </w:rPr>
         <w:tab/>
       </w:r>
-      <w:commentRangeStart w:id="734"/>
+      <w:commentRangeStart w:id="768"/>
       <w:proofErr w:type="spellStart"/>
       <w:r>
         <w:rPr>
@@ -27090,13 +27486,13 @@
         </w:rPr>
         <w:t>5</w:t>
       </w:r>
-      <w:commentRangeEnd w:id="734"/>
+      <w:commentRangeEnd w:id="768"/>
       <w:r>
         <w:rPr>
           <w:rStyle w:val="CommentReference"/>
           <w:lang w:val="de-DE"/>
         </w:rPr>
-        <w:commentReference w:id="734"/>
+        <w:commentReference w:id="768"/>
       </w:r>
     </w:p>
     <w:p>
@@ -27720,7 +28116,14 @@
         <w:rPr>
           <w:rFonts w:ascii="Times New Roman" w:hAnsi="Times New Roman"/>
         </w:rPr>
-        <w:t xml:space="preserve"> temporal variation in temperature and the experimental temperature treatment</w:t>
+        <w:t xml:space="preserve"> temporal variation in temperature and the </w:t>
+      </w:r>
+      <w:r>
+        <w:rPr>
+          <w:rFonts w:ascii="Times New Roman" w:hAnsi="Times New Roman"/>
+        </w:rPr>
+        <w:lastRenderedPageBreak/>
+        <w:t>experimental temperature treatment</w:t>
       </w:r>
       <w:r>
         <w:rPr>
@@ -27832,7 +28235,7 @@
       <w:pPr>
         <w:spacing w:after="0" w:line="480" w:lineRule="auto"/>
         <w:rPr>
-          <w:ins w:id="735" w:author="Mary O'Connor" w:date="2019-01-15T10:20:00Z"/>
+          <w:ins w:id="769" w:author="Mary O'Connor" w:date="2019-01-15T10:20:00Z"/>
           <w:rFonts w:ascii="Times New Roman" w:hAnsi="Times New Roman"/>
         </w:rPr>
       </w:pPr>
@@ -27945,14 +28348,7 @@
         <w:rPr>
           <w:rFonts w:ascii="Times New Roman" w:hAnsi="Times New Roman"/>
         </w:rPr>
-        <w:t xml:space="preserve">compared models with and without trophic level terms </w:t>
-      </w:r>
-      <w:r>
-        <w:rPr>
-          <w:rFonts w:ascii="Times New Roman" w:hAnsi="Times New Roman"/>
-        </w:rPr>
-        <w:lastRenderedPageBreak/>
-        <w:t>(</w:t>
+        <w:t>compared models with and without trophic level terms (</w:t>
       </w:r>
       <w:r>
         <w:rPr>
@@ -28339,12 +28735,12 @@
       <w:pPr>
         <w:spacing w:after="0" w:line="480" w:lineRule="auto"/>
         <w:rPr>
-          <w:ins w:id="736" w:author="Mary O'Connor" w:date="2019-01-15T10:21:00Z"/>
-          <w:rFonts w:ascii="Times New Roman" w:hAnsi="Times New Roman"/>
-          <w:lang w:val="en-US"/>
-        </w:rPr>
-      </w:pPr>
-      <w:ins w:id="737" w:author="Mary O'Connor" w:date="2019-01-15T10:20:00Z">
+          <w:ins w:id="770" w:author="Mary O'Connor" w:date="2019-01-15T10:21:00Z"/>
+          <w:rFonts w:ascii="Times New Roman" w:hAnsi="Times New Roman"/>
+          <w:lang w:val="en-US"/>
+        </w:rPr>
+      </w:pPr>
+      <w:ins w:id="771" w:author="Mary O'Connor" w:date="2019-01-15T10:20:00Z">
         <w:r>
           <w:rPr>
             <w:rFonts w:ascii="Times New Roman" w:hAnsi="Times New Roman"/>
@@ -28359,7 +28755,7 @@
       <w:pPr>
         <w:spacing w:after="0" w:line="480" w:lineRule="auto"/>
         <w:rPr>
-          <w:ins w:id="738" w:author="Mary O'Connor" w:date="2019-01-15T10:26:00Z"/>
+          <w:ins w:id="772" w:author="Mary O'Connor" w:date="2019-01-15T10:26:00Z"/>
           <w:rFonts w:ascii="Times New Roman" w:hAnsi="Times New Roman"/>
           <w:lang w:val="en-US"/>
         </w:rPr>
@@ -28391,7 +28787,7 @@
             <m:d>
               <m:dPr>
                 <m:ctrlPr>
-                  <w:ins w:id="739" w:author="Mary O'Connor" w:date="2019-01-15T10:21:00Z">
+                  <w:ins w:id="773" w:author="Mary O'Connor" w:date="2019-01-15T10:21:00Z">
                     <w:rPr>
                       <w:rFonts w:ascii="Cambria Math" w:hAnsi="Cambria Math"/>
                       <w:i/>
@@ -28404,7 +28800,7 @@
                 <m:sSub>
                   <m:sSubPr>
                     <m:ctrlPr>
-                      <w:ins w:id="740" w:author="Mary O'Connor" w:date="2019-01-15T10:21:00Z">
+                      <w:ins w:id="774" w:author="Mary O'Connor" w:date="2019-01-15T10:21:00Z">
                         <w:rPr>
                           <w:rFonts w:ascii="Cambria Math" w:hAnsi="Cambria Math"/>
                           <w:i/>
@@ -28415,7 +28811,7 @@
                   </m:sSubPr>
                   <m:e>
                     <m:r>
-                      <w:ins w:id="741" w:author="Mary O'Connor" w:date="2019-01-15T10:21:00Z">
+                      <w:ins w:id="775" w:author="Mary O'Connor" w:date="2019-01-15T10:21:00Z">
                         <w:rPr>
                           <w:rFonts w:ascii="Cambria Math" w:hAnsi="Cambria Math"/>
                           <w:lang w:val="en-US"/>
@@ -28426,7 +28822,7 @@
                   </m:e>
                   <m:sub>
                     <m:r>
-                      <w:ins w:id="742" w:author="Mary O'Connor" w:date="2019-01-15T10:21:00Z">
+                      <w:ins w:id="776" w:author="Mary O'Connor" w:date="2019-01-15T10:21:00Z">
                         <w:rPr>
                           <w:rFonts w:ascii="Cambria Math" w:hAnsi="Cambria Math"/>
                           <w:lang w:val="en-US"/>
@@ -28441,7 +28837,7 @@
           </m:e>
         </m:func>
         <m:r>
-          <w:ins w:id="743" w:author="Mary O'Connor" w:date="2019-01-15T10:21:00Z">
+          <w:ins w:id="777" w:author="Mary O'Connor" w:date="2019-01-15T10:21:00Z">
             <w:rPr>
               <w:rFonts w:ascii="Cambria Math" w:hAnsi="Cambria Math"/>
               <w:lang w:val="en-US"/>
@@ -28452,7 +28848,7 @@
         <m:sSub>
           <m:sSubPr>
             <m:ctrlPr>
-              <w:ins w:id="744" w:author="Mary O'Connor" w:date="2019-01-15T10:21:00Z">
+              <w:ins w:id="778" w:author="Mary O'Connor" w:date="2019-01-15T10:21:00Z">
                 <w:rPr>
                   <w:rFonts w:ascii="Cambria Math" w:hAnsi="Cambria Math"/>
                   <w:i/>
@@ -28463,7 +28859,7 @@
           </m:sSubPr>
           <m:e>
             <m:r>
-              <w:ins w:id="745" w:author="Mary O'Connor" w:date="2019-01-15T10:21:00Z">
+              <w:ins w:id="779" w:author="Mary O'Connor" w:date="2019-01-15T10:21:00Z">
                 <w:rPr>
                   <w:rFonts w:ascii="Cambria Math" w:hAnsi="Cambria Math"/>
                   <w:lang w:val="en-US"/>
@@ -28474,7 +28870,7 @@
           </m:e>
           <m:sub>
             <m:r>
-              <w:ins w:id="746" w:author="Mary O'Connor" w:date="2019-01-15T10:21:00Z">
+              <w:ins w:id="780" w:author="Mary O'Connor" w:date="2019-01-15T10:21:00Z">
                 <w:rPr>
                   <w:rFonts w:ascii="Cambria Math" w:hAnsi="Cambria Math"/>
                   <w:lang w:val="en-US"/>
@@ -28485,7 +28881,7 @@
           </m:sub>
         </m:sSub>
         <m:r>
-          <w:ins w:id="747" w:author="Mary O'Connor" w:date="2019-01-15T10:22:00Z">
+          <w:ins w:id="781" w:author="Mary O'Connor" w:date="2019-01-15T10:22:00Z">
             <w:rPr>
               <w:rFonts w:ascii="Cambria Math" w:hAnsi="Cambria Math"/>
               <w:lang w:val="en-US"/>
@@ -28496,7 +28892,7 @@
         <m:sSub>
           <m:sSubPr>
             <m:ctrlPr>
-              <w:ins w:id="748" w:author="Mary O'Connor" w:date="2019-01-15T10:22:00Z">
+              <w:ins w:id="782" w:author="Mary O'Connor" w:date="2019-01-15T10:22:00Z">
                 <w:rPr>
                   <w:rFonts w:ascii="Cambria Math" w:hAnsi="Cambria Math"/>
                   <w:i/>
@@ -28507,7 +28903,7 @@
           </m:sSubPr>
           <m:e>
             <m:r>
-              <w:ins w:id="749" w:author="Mary O'Connor" w:date="2019-01-15T10:22:00Z">
+              <w:ins w:id="783" w:author="Mary O'Connor" w:date="2019-01-15T10:22:00Z">
                 <w:rPr>
                   <w:rFonts w:ascii="Cambria Math" w:hAnsi="Cambria Math"/>
                   <w:lang w:val="en-US"/>
@@ -28518,7 +28914,7 @@
           </m:e>
           <m:sub>
             <m:r>
-              <w:ins w:id="750" w:author="Mary O'Connor" w:date="2019-01-15T10:22:00Z">
+              <w:ins w:id="784" w:author="Mary O'Connor" w:date="2019-01-15T10:22:00Z">
                 <w:rPr>
                   <w:rFonts w:ascii="Cambria Math" w:hAnsi="Cambria Math"/>
                   <w:lang w:val="en-US"/>
@@ -28529,7 +28925,7 @@
           </m:sub>
         </m:sSub>
         <m:r>
-          <w:ins w:id="751" w:author="Mary O'Connor" w:date="2019-01-15T10:23:00Z">
+          <w:ins w:id="785" w:author="Mary O'Connor" w:date="2019-01-15T10:23:00Z">
             <w:rPr>
               <w:rFonts w:ascii="Cambria Math" w:hAnsi="Cambria Math"/>
               <w:lang w:val="en-US"/>
@@ -28540,7 +28936,7 @@
         <m:d>
           <m:dPr>
             <m:ctrlPr>
-              <w:ins w:id="752" w:author="Mary O'Connor" w:date="2019-01-15T10:23:00Z">
+              <w:ins w:id="786" w:author="Mary O'Connor" w:date="2019-01-15T10:23:00Z">
                 <w:rPr>
                   <w:rFonts w:ascii="Cambria Math" w:hAnsi="Cambria Math"/>
                   <w:i/>
@@ -28554,7 +28950,7 @@
               <m:fPr>
                 <m:type m:val="skw"/>
                 <m:ctrlPr>
-                  <w:ins w:id="753" w:author="Mary O'Connor" w:date="2019-01-15T10:23:00Z">
+                  <w:ins w:id="787" w:author="Mary O'Connor" w:date="2019-01-15T10:23:00Z">
                     <w:rPr>
                       <w:rFonts w:ascii="Cambria Math" w:hAnsi="Cambria Math"/>
                       <w:i/>
@@ -28565,7 +28961,7 @@
               </m:fPr>
               <m:num>
                 <m:r>
-                  <w:ins w:id="754" w:author="Mary O'Connor" w:date="2019-01-15T10:23:00Z">
+                  <w:ins w:id="788" w:author="Mary O'Connor" w:date="2019-01-15T10:23:00Z">
                     <w:rPr>
                       <w:rFonts w:ascii="Cambria Math" w:hAnsi="Cambria Math"/>
                       <w:lang w:val="en-US"/>
@@ -28576,7 +28972,7 @@
               </m:num>
               <m:den>
                 <m:r>
-                  <w:ins w:id="755" w:author="Mary O'Connor" w:date="2019-01-15T10:23:00Z">
+                  <w:ins w:id="789" w:author="Mary O'Connor" w:date="2019-01-15T10:23:00Z">
                     <w:rPr>
                       <w:rFonts w:ascii="Cambria Math" w:hAnsi="Cambria Math"/>
                       <w:lang w:val="en-US"/>
@@ -28587,7 +28983,7 @@
                 <m:sSub>
                   <m:sSubPr>
                     <m:ctrlPr>
-                      <w:ins w:id="756" w:author="Mary O'Connor" w:date="2019-01-15T10:23:00Z">
+                      <w:ins w:id="790" w:author="Mary O'Connor" w:date="2019-01-15T10:23:00Z">
                         <w:rPr>
                           <w:rFonts w:ascii="Cambria Math" w:hAnsi="Cambria Math"/>
                           <w:i/>
@@ -28598,7 +28994,7 @@
                   </m:sSubPr>
                   <m:e>
                     <m:r>
-                      <w:ins w:id="757" w:author="Mary O'Connor" w:date="2019-01-15T10:23:00Z">
+                      <w:ins w:id="791" w:author="Mary O'Connor" w:date="2019-01-15T10:23:00Z">
                         <w:rPr>
                           <w:rFonts w:ascii="Cambria Math" w:hAnsi="Cambria Math"/>
                           <w:lang w:val="en-US"/>
@@ -28609,7 +29005,7 @@
                   </m:e>
                   <m:sub>
                     <m:r>
-                      <w:ins w:id="758" w:author="Mary O'Connor" w:date="2019-01-15T10:23:00Z">
+                      <w:ins w:id="792" w:author="Mary O'Connor" w:date="2019-01-15T10:23:00Z">
                         <w:rPr>
                           <w:rFonts w:ascii="Cambria Math" w:hAnsi="Cambria Math"/>
                           <w:lang w:val="en-US"/>
@@ -28622,7 +29018,7 @@
               </m:den>
             </m:f>
             <m:r>
-              <w:ins w:id="759" w:author="Mary O'Connor" w:date="2019-01-15T10:23:00Z">
+              <w:ins w:id="793" w:author="Mary O'Connor" w:date="2019-01-15T10:23:00Z">
                 <w:rPr>
                   <w:rFonts w:ascii="Cambria Math" w:hAnsi="Cambria Math"/>
                   <w:lang w:val="en-US"/>
@@ -28634,7 +29030,7 @@
               <m:fPr>
                 <m:type m:val="skw"/>
                 <m:ctrlPr>
-                  <w:ins w:id="760" w:author="Mary O'Connor" w:date="2019-01-15T10:23:00Z">
+                  <w:ins w:id="794" w:author="Mary O'Connor" w:date="2019-01-15T10:23:00Z">
                     <w:rPr>
                       <w:rFonts w:ascii="Cambria Math" w:hAnsi="Cambria Math"/>
                       <w:i/>
@@ -28645,7 +29041,7 @@
               </m:fPr>
               <m:num>
                 <m:r>
-                  <w:ins w:id="761" w:author="Mary O'Connor" w:date="2019-01-15T10:23:00Z">
+                  <w:ins w:id="795" w:author="Mary O'Connor" w:date="2019-01-15T10:23:00Z">
                     <w:rPr>
                       <w:rFonts w:ascii="Cambria Math" w:hAnsi="Cambria Math"/>
                       <w:lang w:val="en-US"/>
@@ -28656,7 +29052,7 @@
               </m:num>
               <m:den>
                 <m:r>
-                  <w:ins w:id="762" w:author="Mary O'Connor" w:date="2019-01-15T10:23:00Z">
+                  <w:ins w:id="796" w:author="Mary O'Connor" w:date="2019-01-15T10:23:00Z">
                     <w:rPr>
                       <w:rFonts w:ascii="Cambria Math" w:hAnsi="Cambria Math"/>
                       <w:lang w:val="en-US"/>
@@ -28667,7 +29063,7 @@
                 <m:sSub>
                   <m:sSubPr>
                     <m:ctrlPr>
-                      <w:ins w:id="763" w:author="Mary O'Connor" w:date="2019-01-15T10:23:00Z">
+                      <w:ins w:id="797" w:author="Mary O'Connor" w:date="2019-01-15T10:23:00Z">
                         <w:rPr>
                           <w:rFonts w:ascii="Cambria Math" w:hAnsi="Cambria Math"/>
                           <w:i/>
@@ -28681,7 +29077,7 @@
                       <m:accPr>
                         <m:chr m:val="̅"/>
                         <m:ctrlPr>
-                          <w:ins w:id="764" w:author="Mary O'Connor" w:date="2019-01-15T10:23:00Z">
+                          <w:ins w:id="798" w:author="Mary O'Connor" w:date="2019-01-15T10:23:00Z">
                             <w:rPr>
                               <w:rFonts w:ascii="Cambria Math" w:hAnsi="Cambria Math"/>
                               <w:i/>
@@ -28692,7 +29088,7 @@
                       </m:accPr>
                       <m:e>
                         <m:r>
-                          <w:ins w:id="765" w:author="Mary O'Connor" w:date="2019-01-15T10:23:00Z">
+                          <w:ins w:id="799" w:author="Mary O'Connor" w:date="2019-01-15T10:23:00Z">
                             <w:rPr>
                               <w:rFonts w:ascii="Cambria Math" w:hAnsi="Cambria Math"/>
                               <w:lang w:val="en-US"/>
@@ -28705,7 +29101,7 @@
                   </m:e>
                   <m:sub>
                     <m:r>
-                      <w:ins w:id="766" w:author="Mary O'Connor" w:date="2019-01-15T10:23:00Z">
+                      <w:ins w:id="800" w:author="Mary O'Connor" w:date="2019-01-15T10:23:00Z">
                         <w:rPr>
                           <w:rFonts w:ascii="Cambria Math" w:hAnsi="Cambria Math"/>
                           <w:lang w:val="en-US"/>
@@ -28720,7 +29116,7 @@
           </m:e>
         </m:d>
         <m:r>
-          <w:ins w:id="767" w:author="Mary O'Connor" w:date="2019-01-15T10:23:00Z">
+          <w:ins w:id="801" w:author="Mary O'Connor" w:date="2019-01-15T10:23:00Z">
             <w:rPr>
               <w:rFonts w:ascii="Cambria Math" w:hAnsi="Cambria Math"/>
               <w:lang w:val="en-US"/>
@@ -28731,7 +29127,7 @@
         <m:sSub>
           <m:sSubPr>
             <m:ctrlPr>
-              <w:ins w:id="768" w:author="Mary O'Connor" w:date="2019-01-15T10:24:00Z">
+              <w:ins w:id="802" w:author="Mary O'Connor" w:date="2019-01-15T10:24:00Z">
                 <w:rPr>
                   <w:rFonts w:ascii="Cambria Math" w:hAnsi="Cambria Math"/>
                   <w:i/>
@@ -28742,7 +29138,7 @@
           </m:sSubPr>
           <m:e>
             <m:r>
-              <w:ins w:id="769" w:author="Mary O'Connor" w:date="2019-01-15T10:24:00Z">
+              <w:ins w:id="803" w:author="Mary O'Connor" w:date="2019-01-15T10:24:00Z">
                 <w:rPr>
                   <w:rFonts w:ascii="Cambria Math" w:hAnsi="Cambria Math"/>
                   <w:lang w:val="en-US"/>
@@ -28753,7 +29149,7 @@
           </m:e>
           <m:sub>
             <m:r>
-              <w:ins w:id="770" w:author="Mary O'Connor" w:date="2019-01-15T10:24:00Z">
+              <w:ins w:id="804" w:author="Mary O'Connor" w:date="2019-01-15T10:24:00Z">
                 <w:rPr>
                   <w:rFonts w:ascii="Cambria Math" w:hAnsi="Cambria Math"/>
                   <w:lang w:val="en-US"/>
@@ -28764,7 +29160,7 @@
           </m:sub>
         </m:sSub>
         <m:r>
-          <w:ins w:id="771" w:author="Mary O'Connor" w:date="2019-01-15T10:24:00Z">
+          <w:ins w:id="805" w:author="Mary O'Connor" w:date="2019-01-15T10:24:00Z">
             <w:rPr>
               <w:rFonts w:ascii="Cambria Math" w:hAnsi="Cambria Math"/>
               <w:lang w:val="en-US"/>
@@ -28773,7 +29169,7 @@
           </w:ins>
         </m:r>
         <m:r>
-          <w:ins w:id="772" w:author="Mary O'Connor" w:date="2019-01-15T10:24:00Z">
+          <w:ins w:id="806" w:author="Mary O'Connor" w:date="2019-01-15T10:24:00Z">
             <w:rPr>
               <w:rFonts w:ascii="Cambria Math" w:hAnsi="Cambria Math"/>
               <w:lang w:val="en-US"/>
@@ -28782,7 +29178,7 @@
           </w:ins>
         </m:r>
         <m:r>
-          <w:ins w:id="773" w:author="Mary O'Connor" w:date="2019-01-15T10:24:00Z">
+          <w:ins w:id="807" w:author="Mary O'Connor" w:date="2019-01-15T10:24:00Z">
             <w:rPr>
               <w:rFonts w:ascii="Cambria Math" w:hAnsi="Cambria Math"/>
               <w:lang w:val="en-US"/>
@@ -28793,7 +29189,7 @@
         <m:sSub>
           <m:sSubPr>
             <m:ctrlPr>
-              <w:ins w:id="774" w:author="Mary O'Connor" w:date="2019-01-15T10:24:00Z">
+              <w:ins w:id="808" w:author="Mary O'Connor" w:date="2019-01-15T10:24:00Z">
                 <w:rPr>
                   <w:rFonts w:ascii="Cambria Math" w:hAnsi="Cambria Math"/>
                   <w:i/>
@@ -28804,7 +29200,7 @@
           </m:sSubPr>
           <m:e>
             <m:r>
-              <w:ins w:id="775" w:author="Mary O'Connor" w:date="2019-01-15T10:24:00Z">
+              <w:ins w:id="809" w:author="Mary O'Connor" w:date="2019-01-15T10:24:00Z">
                 <w:rPr>
                   <w:rFonts w:ascii="Cambria Math" w:hAnsi="Cambria Math"/>
                   <w:lang w:val="en-US"/>
@@ -28815,7 +29211,7 @@
           </m:e>
           <m:sub>
             <m:r>
-              <w:ins w:id="776" w:author="Mary O'Connor" w:date="2019-01-15T10:24:00Z">
+              <w:ins w:id="810" w:author="Mary O'Connor" w:date="2019-01-15T10:24:00Z">
                 <w:rPr>
                   <w:rFonts w:ascii="Cambria Math" w:hAnsi="Cambria Math"/>
                   <w:lang w:val="en-US"/>
@@ -28826,7 +29222,7 @@
           </m:sub>
         </m:sSub>
         <m:r>
-          <w:ins w:id="777" w:author="Mary O'Connor" w:date="2019-01-15T10:24:00Z">
+          <w:ins w:id="811" w:author="Mary O'Connor" w:date="2019-01-15T10:24:00Z">
             <w:rPr>
               <w:rFonts w:ascii="Cambria Math" w:hAnsi="Cambria Math"/>
               <w:lang w:val="en-US"/>
@@ -28837,7 +29233,7 @@
         <m:d>
           <m:dPr>
             <m:ctrlPr>
-              <w:ins w:id="778" w:author="Mary O'Connor" w:date="2019-01-15T10:24:00Z">
+              <w:ins w:id="812" w:author="Mary O'Connor" w:date="2019-01-15T10:24:00Z">
                 <w:rPr>
                   <w:rFonts w:ascii="Cambria Math" w:hAnsi="Cambria Math"/>
                   <w:i/>
@@ -28851,7 +29247,7 @@
               <m:fPr>
                 <m:type m:val="skw"/>
                 <m:ctrlPr>
-                  <w:ins w:id="779" w:author="Mary O'Connor" w:date="2019-01-15T10:24:00Z">
+                  <w:ins w:id="813" w:author="Mary O'Connor" w:date="2019-01-15T10:24:00Z">
                     <w:rPr>
                       <w:rFonts w:ascii="Cambria Math" w:hAnsi="Cambria Math"/>
                       <w:i/>
@@ -28862,7 +29258,7 @@
               </m:fPr>
               <m:num>
                 <m:r>
-                  <w:ins w:id="780" w:author="Mary O'Connor" w:date="2019-01-15T10:24:00Z">
+                  <w:ins w:id="814" w:author="Mary O'Connor" w:date="2019-01-15T10:24:00Z">
                     <w:rPr>
                       <w:rFonts w:ascii="Cambria Math" w:hAnsi="Cambria Math"/>
                       <w:lang w:val="en-US"/>
@@ -28873,7 +29269,7 @@
               </m:num>
               <m:den>
                 <m:r>
-                  <w:ins w:id="781" w:author="Mary O'Connor" w:date="2019-01-15T10:24:00Z">
+                  <w:ins w:id="815" w:author="Mary O'Connor" w:date="2019-01-15T10:24:00Z">
                     <w:rPr>
                       <w:rFonts w:ascii="Cambria Math" w:hAnsi="Cambria Math"/>
                       <w:lang w:val="en-US"/>
@@ -28884,7 +29280,7 @@
                 <m:sSub>
                   <m:sSubPr>
                     <m:ctrlPr>
-                      <w:ins w:id="782" w:author="Mary O'Connor" w:date="2019-01-15T10:24:00Z">
+                      <w:ins w:id="816" w:author="Mary O'Connor" w:date="2019-01-15T10:24:00Z">
                         <w:rPr>
                           <w:rFonts w:ascii="Cambria Math" w:hAnsi="Cambria Math"/>
                           <w:i/>
@@ -28895,7 +29291,7 @@
                   </m:sSubPr>
                   <m:e>
                     <m:r>
-                      <w:ins w:id="783" w:author="Mary O'Connor" w:date="2019-01-15T10:24:00Z">
+                      <w:ins w:id="817" w:author="Mary O'Connor" w:date="2019-01-15T10:24:00Z">
                         <w:rPr>
                           <w:rFonts w:ascii="Cambria Math" w:hAnsi="Cambria Math"/>
                           <w:lang w:val="en-US"/>
@@ -28906,7 +29302,7 @@
                   </m:e>
                   <m:sub>
                     <m:r>
-                      <w:ins w:id="784" w:author="Mary O'Connor" w:date="2019-01-15T10:24:00Z">
+                      <w:ins w:id="818" w:author="Mary O'Connor" w:date="2019-01-15T10:24:00Z">
                         <w:rPr>
                           <w:rFonts w:ascii="Cambria Math" w:hAnsi="Cambria Math"/>
                           <w:lang w:val="en-US"/>
@@ -28919,7 +29315,7 @@
               </m:den>
             </m:f>
             <m:r>
-              <w:ins w:id="785" w:author="Mary O'Connor" w:date="2019-01-15T10:24:00Z">
+              <w:ins w:id="819" w:author="Mary O'Connor" w:date="2019-01-15T10:24:00Z">
                 <w:rPr>
                   <w:rFonts w:ascii="Cambria Math" w:hAnsi="Cambria Math"/>
                   <w:lang w:val="en-US"/>
@@ -28931,7 +29327,7 @@
               <m:fPr>
                 <m:type m:val="skw"/>
                 <m:ctrlPr>
-                  <w:ins w:id="786" w:author="Mary O'Connor" w:date="2019-01-15T10:24:00Z">
+                  <w:ins w:id="820" w:author="Mary O'Connor" w:date="2019-01-15T10:24:00Z">
                     <w:rPr>
                       <w:rFonts w:ascii="Cambria Math" w:hAnsi="Cambria Math"/>
                       <w:i/>
@@ -28942,7 +29338,7 @@
               </m:fPr>
               <m:num>
                 <m:r>
-                  <w:ins w:id="787" w:author="Mary O'Connor" w:date="2019-01-15T10:24:00Z">
+                  <w:ins w:id="821" w:author="Mary O'Connor" w:date="2019-01-15T10:24:00Z">
                     <w:rPr>
                       <w:rFonts w:ascii="Cambria Math" w:hAnsi="Cambria Math"/>
                       <w:lang w:val="en-US"/>
@@ -28953,7 +29349,7 @@
               </m:num>
               <m:den>
                 <m:r>
-                  <w:ins w:id="788" w:author="Mary O'Connor" w:date="2019-01-15T10:24:00Z">
+                  <w:ins w:id="822" w:author="Mary O'Connor" w:date="2019-01-15T10:24:00Z">
                     <w:rPr>
                       <w:rFonts w:ascii="Cambria Math" w:hAnsi="Cambria Math"/>
                       <w:lang w:val="en-US"/>
@@ -28964,7 +29360,7 @@
                 <m:sSub>
                   <m:sSubPr>
                     <m:ctrlPr>
-                      <w:ins w:id="789" w:author="Mary O'Connor" w:date="2019-01-15T10:24:00Z">
+                      <w:ins w:id="823" w:author="Mary O'Connor" w:date="2019-01-15T10:24:00Z">
                         <w:rPr>
                           <w:rFonts w:ascii="Cambria Math" w:hAnsi="Cambria Math"/>
                           <w:i/>
@@ -28978,7 +29374,7 @@
                       <m:accPr>
                         <m:chr m:val="̅"/>
                         <m:ctrlPr>
-                          <w:ins w:id="790" w:author="Mary O'Connor" w:date="2019-01-15T10:24:00Z">
+                          <w:ins w:id="824" w:author="Mary O'Connor" w:date="2019-01-15T10:24:00Z">
                             <w:rPr>
                               <w:rFonts w:ascii="Cambria Math" w:hAnsi="Cambria Math"/>
                               <w:i/>
@@ -28989,7 +29385,7 @@
                       </m:accPr>
                       <m:e>
                         <m:r>
-                          <w:ins w:id="791" w:author="Mary O'Connor" w:date="2019-01-15T10:24:00Z">
+                          <w:ins w:id="825" w:author="Mary O'Connor" w:date="2019-01-15T10:24:00Z">
                             <w:rPr>
                               <w:rFonts w:ascii="Cambria Math" w:hAnsi="Cambria Math"/>
                               <w:lang w:val="en-US"/>
@@ -29002,7 +29398,7 @@
                   </m:e>
                   <m:sub>
                     <m:r>
-                      <w:ins w:id="792" w:author="Mary O'Connor" w:date="2019-01-15T10:24:00Z">
+                      <w:ins w:id="826" w:author="Mary O'Connor" w:date="2019-01-15T10:24:00Z">
                         <w:rPr>
                           <w:rFonts w:ascii="Cambria Math" w:hAnsi="Cambria Math"/>
                           <w:lang w:val="en-US"/>
@@ -29017,7 +29413,7 @@
           </m:e>
         </m:d>
         <m:r>
-          <w:ins w:id="793" w:author="Mary O'Connor" w:date="2019-01-15T10:24:00Z">
+          <w:ins w:id="827" w:author="Mary O'Connor" w:date="2019-01-15T10:24:00Z">
             <w:rPr>
               <w:rFonts w:ascii="Cambria Math" w:hAnsi="Cambria Math"/>
               <w:lang w:val="en-US"/>
@@ -29026,7 +29422,7 @@
           </w:ins>
         </m:r>
         <m:r>
-          <w:ins w:id="794" w:author="Mary O'Connor" w:date="2019-01-15T10:24:00Z">
+          <w:ins w:id="828" w:author="Mary O'Connor" w:date="2019-01-15T10:24:00Z">
             <w:rPr>
               <w:rFonts w:ascii="Cambria Math" w:hAnsi="Cambria Math"/>
               <w:lang w:val="en-US"/>
@@ -29037,7 +29433,7 @@
         <m:sSub>
           <m:sSubPr>
             <m:ctrlPr>
-              <w:ins w:id="795" w:author="Mary O'Connor" w:date="2019-01-15T10:24:00Z">
+              <w:ins w:id="829" w:author="Mary O'Connor" w:date="2019-01-15T10:24:00Z">
                 <w:rPr>
                   <w:rFonts w:ascii="Cambria Math" w:hAnsi="Cambria Math"/>
                   <w:i/>
@@ -29048,7 +29444,7 @@
           </m:sSubPr>
           <m:e>
             <m:r>
-              <w:ins w:id="796" w:author="Mary O'Connor" w:date="2019-01-15T10:24:00Z">
+              <w:ins w:id="830" w:author="Mary O'Connor" w:date="2019-01-15T10:24:00Z">
                 <w:rPr>
                   <w:rFonts w:ascii="Cambria Math" w:hAnsi="Cambria Math"/>
                   <w:lang w:val="en-US"/>
@@ -29059,7 +29455,7 @@
           </m:e>
           <m:sub>
             <m:r>
-              <w:ins w:id="797" w:author="Mary O'Connor" w:date="2019-01-15T10:24:00Z">
+              <w:ins w:id="831" w:author="Mary O'Connor" w:date="2019-01-15T10:24:00Z">
                 <w:rPr>
                   <w:rFonts w:ascii="Cambria Math" w:hAnsi="Cambria Math"/>
                   <w:lang w:val="en-US"/>
@@ -29070,7 +29466,7 @@
           </m:sub>
         </m:sSub>
         <m:r>
-          <w:ins w:id="798" w:author="Mary O'Connor" w:date="2019-01-15T10:25:00Z">
+          <w:ins w:id="832" w:author="Mary O'Connor" w:date="2019-01-15T10:25:00Z">
             <w:rPr>
               <w:rFonts w:ascii="Cambria Math" w:hAnsi="Cambria Math"/>
               <w:lang w:val="en-US"/>
@@ -29081,7 +29477,7 @@
         <m:sSub>
           <m:sSubPr>
             <m:ctrlPr>
-              <w:ins w:id="799" w:author="Mary O'Connor" w:date="2019-01-15T10:25:00Z">
+              <w:ins w:id="833" w:author="Mary O'Connor" w:date="2019-01-15T10:25:00Z">
                 <w:rPr>
                   <w:rFonts w:ascii="Cambria Math" w:hAnsi="Cambria Math"/>
                   <w:i/>
@@ -29092,7 +29488,7 @@
           </m:sSubPr>
           <m:e>
             <m:r>
-              <w:ins w:id="800" w:author="Mary O'Connor" w:date="2019-01-15T10:25:00Z">
+              <w:ins w:id="834" w:author="Mary O'Connor" w:date="2019-01-15T10:25:00Z">
                 <w:rPr>
                   <w:rFonts w:ascii="Cambria Math" w:hAnsi="Cambria Math"/>
                   <w:lang w:val="en-US"/>
@@ -29103,7 +29499,7 @@
           </m:e>
           <m:sub>
             <m:r>
-              <w:ins w:id="801" w:author="Mary O'Connor" w:date="2019-01-15T10:25:00Z">
+              <w:ins w:id="835" w:author="Mary O'Connor" w:date="2019-01-15T10:25:00Z">
                 <w:rPr>
                   <w:rFonts w:ascii="Cambria Math" w:hAnsi="Cambria Math"/>
                   <w:lang w:val="en-US"/>
@@ -29114,7 +29510,7 @@
           </m:sub>
         </m:sSub>
       </m:oMath>
-      <w:ins w:id="802" w:author="Mary O'Connor" w:date="2019-01-15T10:25:00Z">
+      <w:ins w:id="836" w:author="Mary O'Connor" w:date="2019-01-15T10:25:00Z">
         <w:r>
           <w:rPr>
             <w:rFonts w:ascii="Times New Roman" w:hAnsi="Times New Roman"/>
@@ -29153,7 +29549,7 @@
           <w:t xml:space="preserve"> 6</w:t>
         </w:r>
       </w:ins>
-      <w:ins w:id="803" w:author="Mary O'Connor" w:date="2019-01-15T10:26:00Z">
+      <w:ins w:id="837" w:author="Mary O'Connor" w:date="2019-01-15T10:26:00Z">
         <w:r>
           <w:rPr>
             <w:rFonts w:ascii="Times New Roman" w:hAnsi="Times New Roman"/>
@@ -29171,7 +29567,7 @@
           <w:lang w:val="en-US"/>
         </w:rPr>
       </w:pPr>
-      <w:ins w:id="804" w:author="Mary O'Connor" w:date="2019-01-15T10:26:00Z">
+      <w:ins w:id="838" w:author="Mary O'Connor" w:date="2019-01-15T10:26:00Z">
         <w:r>
           <w:rPr>
             <w:rFonts w:ascii="Times New Roman" w:hAnsi="Times New Roman"/>
@@ -29180,7 +29576,7 @@
           <w:t xml:space="preserve">In which </w:t>
         </w:r>
       </w:ins>
-      <w:ins w:id="805" w:author="Mary O'Connor" w:date="2019-01-15T10:27:00Z">
+      <w:ins w:id="839" w:author="Mary O'Connor" w:date="2019-01-15T10:27:00Z">
         <w:r>
           <w:rPr>
             <w:rFonts w:ascii="Times New Roman" w:hAnsi="Times New Roman"/>
@@ -29189,7 +29585,7 @@
           <w:t>the effect</w:t>
         </w:r>
       </w:ins>
-      <w:ins w:id="806" w:author="Mary O'Connor" w:date="2019-01-15T10:28:00Z">
+      <w:ins w:id="840" w:author="Mary O'Connor" w:date="2019-01-15T10:28:00Z">
         <w:r>
           <w:rPr>
             <w:rFonts w:ascii="Times New Roman" w:hAnsi="Times New Roman"/>
@@ -29228,7 +29624,7 @@
           <w:t xml:space="preserve">and for the temperature of the tanks, with </w:t>
         </w:r>
       </w:ins>
-      <w:ins w:id="807" w:author="Mary O'Connor" w:date="2019-01-15T10:26:00Z">
+      <w:ins w:id="841" w:author="Mary O'Connor" w:date="2019-01-15T10:26:00Z">
         <w:r>
           <w:rPr>
             <w:rFonts w:ascii="Times New Roman" w:hAnsi="Times New Roman"/>
@@ -29353,7 +29749,7 @@
         </w:rPr>
         <w:t>. When two or</w:t>
       </w:r>
-      <w:ins w:id="808" w:author="Mary O'Connor" w:date="2018-09-18T10:39:00Z">
+      <w:ins w:id="842" w:author="Mary O'Connor" w:date="2018-09-18T10:39:00Z">
         <w:r>
           <w:rPr>
             <w:rFonts w:ascii="Times New Roman" w:hAnsi="Times New Roman"/>
@@ -29374,7 +29770,7 @@
         </w:rPr>
         <w:t>δAIC</w:t>
       </w:r>
-      <w:ins w:id="809" w:author="Mary O'Connor" w:date="2018-09-18T10:39:00Z">
+      <w:ins w:id="843" w:author="Mary O'Connor" w:date="2018-09-18T10:39:00Z">
         <w:r>
           <w:rPr>
             <w:rFonts w:ascii="Times New Roman" w:hAnsi="Times New Roman"/>
@@ -29502,6 +29898,7 @@
           <w:position w:val="-48"/>
           <w:lang w:val="en-US"/>
         </w:rPr>
+        <w:lastRenderedPageBreak/>
         <w:drawing>
           <wp:inline distT="0" distB="0" distL="0" distR="0" wp14:anchorId="4DB1F3E5" wp14:editId="0E17F844">
             <wp:extent cx="5025390" cy="671195"/>
@@ -29675,7 +30072,6 @@
         <w:rPr>
           <w:rFonts w:ascii="Times New Roman" w:hAnsi="Times New Roman"/>
         </w:rPr>
-        <w:lastRenderedPageBreak/>
         <w:tab/>
       </w:r>
       <w:r>
@@ -32897,7 +33293,7 @@
       </w:pPr>
     </w:p>
   </w:comment>
-  <w:comment w:id="642" w:author="Mary O'Connor" w:date="2018-09-18T10:31:00Z" w:initials="MOU">
+  <w:comment w:id="676" w:author="Mary O'Connor" w:date="2018-09-18T10:31:00Z" w:initials="MOU">
     <w:p>
       <w:pPr>
         <w:pStyle w:val="CommentText"/>
@@ -32945,7 +33341,7 @@
       </w:r>
     </w:p>
   </w:comment>
-  <w:comment w:id="644" w:author="Mary O'Connor" w:date="2018-09-18T11:55:00Z" w:initials="MOU">
+  <w:comment w:id="678" w:author="Mary O'Connor" w:date="2018-09-18T11:55:00Z" w:initials="MOU">
     <w:p>
       <w:pPr>
         <w:pStyle w:val="NormalWeb"/>
@@ -32987,7 +33383,7 @@
       </w:pPr>
     </w:p>
   </w:comment>
-  <w:comment w:id="645" w:author="Mary O'Connor" w:date="2018-09-18T11:43:00Z" w:initials="MOU">
+  <w:comment w:id="679" w:author="Mary O'Connor" w:date="2018-09-18T11:43:00Z" w:initials="MOU">
     <w:p>
       <w:pPr>
         <w:pStyle w:val="NormalWeb"/>
@@ -33015,7 +33411,7 @@
       </w:r>
     </w:p>
   </w:comment>
-  <w:comment w:id="646" w:author="Mary O'Connor" w:date="2018-09-20T12:50:00Z" w:initials="MOU">
+  <w:comment w:id="680" w:author="Mary O'Connor" w:date="2018-09-20T12:50:00Z" w:initials="MOU">
     <w:p>
       <w:pPr>
         <w:pStyle w:val="NormalWeb"/>
@@ -33173,7 +33569,7 @@
       </w:r>
     </w:p>
   </w:comment>
-  <w:comment w:id="651" w:author="Mary O'Connor" w:date="2018-09-18T11:43:00Z" w:initials="MOU">
+  <w:comment w:id="685" w:author="Mary O'Connor" w:date="2018-09-18T11:43:00Z" w:initials="MOU">
     <w:p>
       <w:pPr>
         <w:pStyle w:val="NormalWeb"/>
@@ -33201,7 +33597,7 @@
       </w:r>
     </w:p>
   </w:comment>
-  <w:comment w:id="652" w:author="Mary O'Connor" w:date="2018-09-18T11:54:00Z" w:initials="MOU">
+  <w:comment w:id="686" w:author="Mary O'Connor" w:date="2018-09-18T11:54:00Z" w:initials="MOU">
     <w:p>
       <w:pPr>
         <w:spacing w:after="0"/>
@@ -33267,7 +33663,7 @@
       </w:pPr>
     </w:p>
   </w:comment>
-  <w:comment w:id="707" w:author="Mary O'Connor" w:date="2018-09-18T10:25:00Z" w:initials="MOU">
+  <w:comment w:id="741" w:author="Mary O'Connor" w:date="2018-09-18T10:25:00Z" w:initials="MOU">
     <w:p>
       <w:pPr>
         <w:pStyle w:val="CommentText"/>
@@ -33357,7 +33753,7 @@
       <w:proofErr w:type="spellEnd"/>
     </w:p>
   </w:comment>
-  <w:comment w:id="708" w:author="Mary O'Connor" w:date="2018-09-18T11:52:00Z" w:initials="MOU">
+  <w:comment w:id="742" w:author="Mary O'Connor" w:date="2018-09-18T11:52:00Z" w:initials="MOU">
     <w:p>
       <w:pPr>
         <w:pStyle w:val="CommentText"/>
@@ -33383,7 +33779,7 @@
       <w:proofErr w:type="spellEnd"/>
     </w:p>
   </w:comment>
-  <w:comment w:id="710" w:author="Mary O'Connor" w:date="2018-09-18T11:44:00Z" w:initials="MOU">
+  <w:comment w:id="744" w:author="Mary O'Connor" w:date="2018-09-18T11:44:00Z" w:initials="MOU">
     <w:p>
       <w:pPr>
         <w:spacing w:after="0"/>
@@ -33415,7 +33811,7 @@
       </w:pPr>
     </w:p>
   </w:comment>
-  <w:comment w:id="713" w:author="Mary O'Connor" w:date="2018-09-18T10:24:00Z" w:initials="MOU">
+  <w:comment w:id="747" w:author="Mary O'Connor" w:date="2018-09-18T10:24:00Z" w:initials="MOU">
     <w:p>
       <w:pPr>
         <w:pStyle w:val="CommentText"/>
@@ -33508,7 +33904,7 @@
       <w:proofErr w:type="spellEnd"/>
     </w:p>
   </w:comment>
-  <w:comment w:id="716" w:author="Mary O'Connor" w:date="2018-09-18T10:36:00Z" w:initials="MOU">
+  <w:comment w:id="750" w:author="Mary O'Connor" w:date="2018-09-18T10:36:00Z" w:initials="MOU">
     <w:p>
       <w:pPr>
         <w:pStyle w:val="CommentText"/>
@@ -33569,7 +33965,7 @@
       </w:r>
     </w:p>
   </w:comment>
-  <w:comment w:id="717" w:author="Mary O'Connor" w:date="2018-09-18T11:55:00Z" w:initials="MOU">
+  <w:comment w:id="751" w:author="Mary O'Connor" w:date="2018-09-18T11:55:00Z" w:initials="MOU">
     <w:p>
       <w:pPr>
         <w:pStyle w:val="NormalWeb"/>
@@ -33611,7 +34007,7 @@
       </w:pPr>
     </w:p>
   </w:comment>
-  <w:comment w:id="718" w:author="Mary O'Connor" w:date="2018-09-18T10:38:00Z" w:initials="MOU">
+  <w:comment w:id="752" w:author="Mary O'Connor" w:date="2018-09-18T10:38:00Z" w:initials="MOU">
     <w:p>
       <w:pPr>
         <w:pStyle w:val="CommentText"/>
@@ -33659,7 +34055,7 @@
       </w:r>
     </w:p>
   </w:comment>
-  <w:comment w:id="732" w:author="Mary O'Connor" w:date="2018-09-18T10:37:00Z" w:initials="MOU">
+  <w:comment w:id="766" w:author="Mary O'Connor" w:date="2018-09-18T10:37:00Z" w:initials="MOU">
     <w:p>
       <w:pPr>
         <w:pStyle w:val="CommentText"/>
@@ -33736,7 +34132,7 @@
       </w:r>
     </w:p>
   </w:comment>
-  <w:comment w:id="733" w:author="Mary O'Connor" w:date="2018-10-17T19:13:00Z" w:initials="MOU">
+  <w:comment w:id="767" w:author="Mary O'Connor" w:date="2018-10-17T19:13:00Z" w:initials="MOU">
     <w:p>
       <w:pPr>
         <w:pStyle w:val="CommentText"/>
@@ -33770,7 +34166,7 @@
       <w:proofErr w:type="spellEnd"/>
     </w:p>
   </w:comment>
-  <w:comment w:id="734" w:author="Mary O'Connor" w:date="2018-09-20T11:40:00Z" w:initials="MOU">
+  <w:comment w:id="768" w:author="Mary O'Connor" w:date="2018-09-20T11:40:00Z" w:initials="MOU">
     <w:p>
       <w:pPr>
         <w:pStyle w:val="CommentText"/>
@@ -37383,7 +37779,7 @@
 </file>
 
 <file path=customXml/itemProps1.xml><?xml version="1.0" encoding="utf-8"?>
-<ds:datastoreItem xmlns:ds="http://schemas.openxmlformats.org/officeDocument/2006/customXml" ds:itemID="{44EA4E1A-4CAA-D742-8775-7B7EBB49A8A4}">
+<ds:datastoreItem xmlns:ds="http://schemas.openxmlformats.org/officeDocument/2006/customXml" ds:itemID="{BD8912F0-0FF2-1041-ABBF-22E44BE342BE}">
   <ds:schemaRefs>
     <ds:schemaRef ds:uri="http://schemas.openxmlformats.org/officeDocument/2006/bibliography"/>
   </ds:schemaRefs>
